--- a/prac6_console/Prac6.docx
+++ b/prac6_console/Prac6.docx
@@ -1,6 +1,6 @@
 
 <file path=word/document.xml><?xml version="1.0" encoding="utf-8"?>
-<w:document xmlns:wpc="http://schemas.microsoft.com/office/word/2010/wordprocessingCanvas" xmlns:cx="http://schemas.microsoft.com/office/drawing/2014/chartex" xmlns:cx1="http://schemas.microsoft.com/office/drawing/2015/9/8/chartex" xmlns:cx2="http://schemas.microsoft.com/office/drawing/2015/10/21/chartex" xmlns:cx3="http://schemas.microsoft.com/office/drawing/2016/5/9/chartex" xmlns:cx4="http://schemas.microsoft.com/office/drawing/2016/5/10/chartex" xmlns:cx5="http://schemas.microsoft.com/office/drawing/2016/5/11/chartex" xmlns:cx6="http://schemas.microsoft.com/office/drawing/2016/5/12/chartex" xmlns:cx7="http://schemas.microsoft.com/office/drawing/2016/5/13/chartex" xmlns:cx8="http://schemas.microsoft.com/office/drawing/2016/5/14/chartex" xmlns:mc="http://schemas.openxmlformats.org/markup-compatibility/2006" xmlns:aink="http://schemas.microsoft.com/office/drawing/2016/ink" xmlns:am3d="http://schemas.microsoft.com/office/drawing/2017/model3d" xmlns:o="urn:schemas-microsoft-com:office:office" xmlns:r="http://schemas.openxmlformats.org/officeDocument/2006/relationships" xmlns:m="http://schemas.openxmlformats.org/officeDocument/2006/math" xmlns:v="urn:schemas-microsoft-com:vml" xmlns:wp14="http://schemas.microsoft.com/office/word/2010/wordprocessingDrawing" xmlns:wp="http://schemas.openxmlformats.org/drawingml/2006/wordprocessingDrawing" xmlns:w10="urn:schemas-microsoft-com:office:word" xmlns:w="http://schemas.openxmlformats.org/wordprocessingml/2006/main" xmlns:w14="http://schemas.microsoft.com/office/word/2010/wordml" xmlns:w15="http://schemas.microsoft.com/office/word/2012/wordml" xmlns:w16cex="http://schemas.microsoft.com/office/word/2018/wordml/cex" xmlns:w16cid="http://schemas.microsoft.com/office/word/2016/wordml/cid" xmlns:w16="http://schemas.microsoft.com/office/word/2018/wordml" xmlns:w16se="http://schemas.microsoft.com/office/word/2015/wordml/symex" xmlns:wpg="http://schemas.microsoft.com/office/word/2010/wordprocessingGroup" xmlns:wpi="http://schemas.microsoft.com/office/word/2010/wordprocessingInk" xmlns:wne="http://schemas.microsoft.com/office/word/2006/wordml" xmlns:wps="http://schemas.microsoft.com/office/word/2010/wordprocessingShape" mc:Ignorable="w14 w15 w16se w16cid w16 w16cex wp14">
+<w:document xmlns:wpc="http://schemas.microsoft.com/office/word/2010/wordprocessingCanvas" xmlns:mc="http://schemas.openxmlformats.org/markup-compatibility/2006" xmlns:o="urn:schemas-microsoft-com:office:office" xmlns:r="http://schemas.openxmlformats.org/officeDocument/2006/relationships" xmlns:m="http://schemas.openxmlformats.org/officeDocument/2006/math" xmlns:v="urn:schemas-microsoft-com:vml" xmlns:wp14="http://schemas.microsoft.com/office/word/2010/wordprocessingDrawing" xmlns:wp="http://schemas.openxmlformats.org/drawingml/2006/wordprocessingDrawing" xmlns:w10="urn:schemas-microsoft-com:office:word" xmlns:w="http://schemas.openxmlformats.org/wordprocessingml/2006/main" xmlns:w14="http://schemas.microsoft.com/office/word/2010/wordml" xmlns:wpg="http://schemas.microsoft.com/office/word/2010/wordprocessingGroup" xmlns:wpi="http://schemas.microsoft.com/office/word/2010/wordprocessingInk" xmlns:wne="http://schemas.microsoft.com/office/word/2006/wordml" xmlns:wps="http://schemas.microsoft.com/office/word/2010/wordprocessingShape" mc:Ignorable="w14 wp14">
   <w:body>
     <w:p>
       <w:pPr>
@@ -62,20 +62,44 @@
     </w:p>
     <w:p>
       <w:pPr>
-        <w:ind w:firstLine="720"/>
-        <w:rPr>
-          <w:rFonts w:ascii="Times New Roman" w:hAnsi="Times New Roman" w:cs="Times New Roman"/>
-          <w:sz w:val="28"/>
-          <w:szCs w:val="28"/>
-        </w:rPr>
-      </w:pPr>
-      <w:r>
+        <w:jc w:val="center"/>
         <w:rPr>
           <w:rFonts w:ascii="Times New Roman" w:hAnsi="Times New Roman" w:cs="Times New Roman"/>
           <w:b/>
           <w:bCs/>
           <w:sz w:val="28"/>
           <w:szCs w:val="28"/>
+          <w:lang w:val="ru-RU"/>
+        </w:rPr>
+      </w:pPr>
+      <w:r>
+        <w:rPr>
+          <w:rFonts w:ascii="Times New Roman" w:hAnsi="Times New Roman" w:cs="Times New Roman"/>
+          <w:b/>
+          <w:bCs/>
+          <w:sz w:val="28"/>
+          <w:szCs w:val="28"/>
+          <w:lang w:val="ru-RU"/>
+        </w:rPr>
+        <w:t>ВАРІАНТ №3</w:t>
+      </w:r>
+    </w:p>
+    <w:p>
+      <w:pPr>
+        <w:ind w:firstLine="720"/>
+        <w:rPr>
+          <w:rFonts w:ascii="Times New Roman" w:hAnsi="Times New Roman" w:cs="Times New Roman"/>
+          <w:sz w:val="28"/>
+          <w:szCs w:val="28"/>
+        </w:rPr>
+      </w:pPr>
+      <w:r>
+        <w:rPr>
+          <w:rFonts w:ascii="Times New Roman" w:hAnsi="Times New Roman" w:cs="Times New Roman"/>
+          <w:b/>
+          <w:bCs/>
+          <w:sz w:val="28"/>
+          <w:szCs w:val="28"/>
         </w:rPr>
         <w:t>Мета роботи:</w:t>
       </w:r>
@@ -119,16 +143,14 @@
           <w:color w:val="000000"/>
           <w:sz w:val="19"/>
           <w:szCs w:val="19"/>
-          <w:lang w:val="ru-UA"/>
-        </w:rPr>
-      </w:pPr>
-      <w:r>
-        <w:rPr>
-          <w:rFonts w:ascii="Cascadia Mono" w:hAnsi="Cascadia Mono" w:cs="Cascadia Mono"/>
-          <w:color w:val="0000FF"/>
-          <w:sz w:val="19"/>
-          <w:szCs w:val="19"/>
-          <w:lang w:val="ru-UA"/>
+        </w:rPr>
+      </w:pPr>
+      <w:r>
+        <w:rPr>
+          <w:rFonts w:ascii="Cascadia Mono" w:hAnsi="Cascadia Mono" w:cs="Cascadia Mono"/>
+          <w:color w:val="0000FF"/>
+          <w:sz w:val="19"/>
+          <w:szCs w:val="19"/>
         </w:rPr>
         <w:t>using</w:t>
       </w:r>
@@ -138,7 +160,6 @@
           <w:color w:val="000000"/>
           <w:sz w:val="19"/>
           <w:szCs w:val="19"/>
-          <w:lang w:val="ru-UA"/>
         </w:rPr>
         <w:t xml:space="preserve"> System;</w:t>
       </w:r>
@@ -154,31 +175,28 @@
           <w:color w:val="000000"/>
           <w:sz w:val="19"/>
           <w:szCs w:val="19"/>
-          <w:lang w:val="ru-UA"/>
-        </w:rPr>
-      </w:pPr>
-    </w:p>
-    <w:p>
-      <w:pPr>
-        <w:autoSpaceDE w:val="0"/>
-        <w:autoSpaceDN w:val="0"/>
-        <w:adjustRightInd w:val="0"/>
-        <w:spacing w:after="0" w:line="240" w:lineRule="auto"/>
-        <w:rPr>
-          <w:rFonts w:ascii="Cascadia Mono" w:hAnsi="Cascadia Mono" w:cs="Cascadia Mono"/>
-          <w:color w:val="000000"/>
-          <w:sz w:val="19"/>
-          <w:szCs w:val="19"/>
-          <w:lang w:val="ru-UA"/>
-        </w:rPr>
-      </w:pPr>
-      <w:r>
-        <w:rPr>
-          <w:rFonts w:ascii="Cascadia Mono" w:hAnsi="Cascadia Mono" w:cs="Cascadia Mono"/>
-          <w:color w:val="0000FF"/>
-          <w:sz w:val="19"/>
-          <w:szCs w:val="19"/>
-          <w:lang w:val="ru-UA"/>
+        </w:rPr>
+      </w:pPr>
+    </w:p>
+    <w:p>
+      <w:pPr>
+        <w:autoSpaceDE w:val="0"/>
+        <w:autoSpaceDN w:val="0"/>
+        <w:adjustRightInd w:val="0"/>
+        <w:spacing w:after="0" w:line="240" w:lineRule="auto"/>
+        <w:rPr>
+          <w:rFonts w:ascii="Cascadia Mono" w:hAnsi="Cascadia Mono" w:cs="Cascadia Mono"/>
+          <w:color w:val="000000"/>
+          <w:sz w:val="19"/>
+          <w:szCs w:val="19"/>
+        </w:rPr>
+      </w:pPr>
+      <w:r>
+        <w:rPr>
+          <w:rFonts w:ascii="Cascadia Mono" w:hAnsi="Cascadia Mono" w:cs="Cascadia Mono"/>
+          <w:color w:val="0000FF"/>
+          <w:sz w:val="19"/>
+          <w:szCs w:val="19"/>
         </w:rPr>
         <w:t>namespace</w:t>
       </w:r>
@@ -188,7 +206,6 @@
           <w:color w:val="000000"/>
           <w:sz w:val="19"/>
           <w:szCs w:val="19"/>
-          <w:lang w:val="ru-UA"/>
         </w:rPr>
         <w:t xml:space="preserve"> prac6_console</w:t>
       </w:r>
@@ -204,16 +221,14 @@
           <w:color w:val="000000"/>
           <w:sz w:val="19"/>
           <w:szCs w:val="19"/>
-          <w:lang w:val="ru-UA"/>
-        </w:rPr>
-      </w:pPr>
-      <w:r>
-        <w:rPr>
-          <w:rFonts w:ascii="Cascadia Mono" w:hAnsi="Cascadia Mono" w:cs="Cascadia Mono"/>
-          <w:color w:val="000000"/>
-          <w:sz w:val="19"/>
-          <w:szCs w:val="19"/>
-          <w:lang w:val="ru-UA"/>
+        </w:rPr>
+      </w:pPr>
+      <w:r>
+        <w:rPr>
+          <w:rFonts w:ascii="Cascadia Mono" w:hAnsi="Cascadia Mono" w:cs="Cascadia Mono"/>
+          <w:color w:val="000000"/>
+          <w:sz w:val="19"/>
+          <w:szCs w:val="19"/>
         </w:rPr>
         <w:t>{</w:t>
       </w:r>
@@ -229,16 +244,14 @@
           <w:color w:val="000000"/>
           <w:sz w:val="19"/>
           <w:szCs w:val="19"/>
-          <w:lang w:val="ru-UA"/>
-        </w:rPr>
-      </w:pPr>
-      <w:r>
-        <w:rPr>
-          <w:rFonts w:ascii="Cascadia Mono" w:hAnsi="Cascadia Mono" w:cs="Cascadia Mono"/>
-          <w:color w:val="000000"/>
-          <w:sz w:val="19"/>
-          <w:szCs w:val="19"/>
-          <w:lang w:val="ru-UA"/>
+        </w:rPr>
+      </w:pPr>
+      <w:r>
+        <w:rPr>
+          <w:rFonts w:ascii="Cascadia Mono" w:hAnsi="Cascadia Mono" w:cs="Cascadia Mono"/>
+          <w:color w:val="000000"/>
+          <w:sz w:val="19"/>
+          <w:szCs w:val="19"/>
         </w:rPr>
         <w:t xml:space="preserve">    </w:t>
       </w:r>
@@ -248,7 +261,6 @@
           <w:color w:val="0000FF"/>
           <w:sz w:val="19"/>
           <w:szCs w:val="19"/>
-          <w:lang w:val="ru-UA"/>
         </w:rPr>
         <w:t>internal</w:t>
       </w:r>
@@ -258,7 +270,6 @@
           <w:color w:val="000000"/>
           <w:sz w:val="19"/>
           <w:szCs w:val="19"/>
-          <w:lang w:val="ru-UA"/>
         </w:rPr>
         <w:t xml:space="preserve"> </w:t>
       </w:r>
@@ -268,7 +279,6 @@
           <w:color w:val="0000FF"/>
           <w:sz w:val="19"/>
           <w:szCs w:val="19"/>
-          <w:lang w:val="ru-UA"/>
         </w:rPr>
         <w:t>class</w:t>
       </w:r>
@@ -278,7 +288,6 @@
           <w:color w:val="000000"/>
           <w:sz w:val="19"/>
           <w:szCs w:val="19"/>
-          <w:lang w:val="ru-UA"/>
         </w:rPr>
         <w:t xml:space="preserve"> </w:t>
       </w:r>
@@ -288,7 +297,6 @@
           <w:color w:val="2B91AF"/>
           <w:sz w:val="19"/>
           <w:szCs w:val="19"/>
-          <w:lang w:val="ru-UA"/>
         </w:rPr>
         <w:t>Program</w:t>
       </w:r>
@@ -304,16 +312,14 @@
           <w:color w:val="000000"/>
           <w:sz w:val="19"/>
           <w:szCs w:val="19"/>
-          <w:lang w:val="ru-UA"/>
-        </w:rPr>
-      </w:pPr>
-      <w:r>
-        <w:rPr>
-          <w:rFonts w:ascii="Cascadia Mono" w:hAnsi="Cascadia Mono" w:cs="Cascadia Mono"/>
-          <w:color w:val="000000"/>
-          <w:sz w:val="19"/>
-          <w:szCs w:val="19"/>
-          <w:lang w:val="ru-UA"/>
+        </w:rPr>
+      </w:pPr>
+      <w:r>
+        <w:rPr>
+          <w:rFonts w:ascii="Cascadia Mono" w:hAnsi="Cascadia Mono" w:cs="Cascadia Mono"/>
+          <w:color w:val="000000"/>
+          <w:sz w:val="19"/>
+          <w:szCs w:val="19"/>
         </w:rPr>
         <w:t xml:space="preserve">    {</w:t>
       </w:r>
@@ -329,16 +335,14 @@
           <w:color w:val="000000"/>
           <w:sz w:val="19"/>
           <w:szCs w:val="19"/>
-          <w:lang w:val="ru-UA"/>
-        </w:rPr>
-      </w:pPr>
-      <w:r>
-        <w:rPr>
-          <w:rFonts w:ascii="Cascadia Mono" w:hAnsi="Cascadia Mono" w:cs="Cascadia Mono"/>
-          <w:color w:val="000000"/>
-          <w:sz w:val="19"/>
-          <w:szCs w:val="19"/>
-          <w:lang w:val="ru-UA"/>
+        </w:rPr>
+      </w:pPr>
+      <w:r>
+        <w:rPr>
+          <w:rFonts w:ascii="Cascadia Mono" w:hAnsi="Cascadia Mono" w:cs="Cascadia Mono"/>
+          <w:color w:val="000000"/>
+          <w:sz w:val="19"/>
+          <w:szCs w:val="19"/>
         </w:rPr>
         <w:t xml:space="preserve">        </w:t>
       </w:r>
@@ -348,7 +352,6 @@
           <w:color w:val="0000FF"/>
           <w:sz w:val="19"/>
           <w:szCs w:val="19"/>
-          <w:lang w:val="ru-UA"/>
         </w:rPr>
         <w:t>class</w:t>
       </w:r>
@@ -358,7 +361,6 @@
           <w:color w:val="000000"/>
           <w:sz w:val="19"/>
           <w:szCs w:val="19"/>
-          <w:lang w:val="ru-UA"/>
         </w:rPr>
         <w:t xml:space="preserve"> </w:t>
       </w:r>
@@ -368,7 +370,6 @@
           <w:color w:val="2B91AF"/>
           <w:sz w:val="19"/>
           <w:szCs w:val="19"/>
-          <w:lang w:val="ru-UA"/>
         </w:rPr>
         <w:t>Harvesting</w:t>
       </w:r>
@@ -384,16 +385,14 @@
           <w:color w:val="000000"/>
           <w:sz w:val="19"/>
           <w:szCs w:val="19"/>
-          <w:lang w:val="ru-UA"/>
-        </w:rPr>
-      </w:pPr>
-      <w:r>
-        <w:rPr>
-          <w:rFonts w:ascii="Cascadia Mono" w:hAnsi="Cascadia Mono" w:cs="Cascadia Mono"/>
-          <w:color w:val="000000"/>
-          <w:sz w:val="19"/>
-          <w:szCs w:val="19"/>
-          <w:lang w:val="ru-UA"/>
+        </w:rPr>
+      </w:pPr>
+      <w:r>
+        <w:rPr>
+          <w:rFonts w:ascii="Cascadia Mono" w:hAnsi="Cascadia Mono" w:cs="Cascadia Mono"/>
+          <w:color w:val="000000"/>
+          <w:sz w:val="19"/>
+          <w:szCs w:val="19"/>
         </w:rPr>
         <w:t xml:space="preserve">        {</w:t>
       </w:r>
@@ -409,16 +408,14 @@
           <w:color w:val="000000"/>
           <w:sz w:val="19"/>
           <w:szCs w:val="19"/>
-          <w:lang w:val="ru-UA"/>
-        </w:rPr>
-      </w:pPr>
-      <w:r>
-        <w:rPr>
-          <w:rFonts w:ascii="Cascadia Mono" w:hAnsi="Cascadia Mono" w:cs="Cascadia Mono"/>
-          <w:color w:val="000000"/>
-          <w:sz w:val="19"/>
-          <w:szCs w:val="19"/>
-          <w:lang w:val="ru-UA"/>
+        </w:rPr>
+      </w:pPr>
+      <w:r>
+        <w:rPr>
+          <w:rFonts w:ascii="Cascadia Mono" w:hAnsi="Cascadia Mono" w:cs="Cascadia Mono"/>
+          <w:color w:val="000000"/>
+          <w:sz w:val="19"/>
+          <w:szCs w:val="19"/>
         </w:rPr>
         <w:t xml:space="preserve">            </w:t>
       </w:r>
@@ -428,7 +425,6 @@
           <w:color w:val="0000FF"/>
           <w:sz w:val="19"/>
           <w:szCs w:val="19"/>
-          <w:lang w:val="ru-UA"/>
         </w:rPr>
         <w:t>protected</w:t>
       </w:r>
@@ -438,7 +434,6 @@
           <w:color w:val="000000"/>
           <w:sz w:val="19"/>
           <w:szCs w:val="19"/>
-          <w:lang w:val="ru-UA"/>
         </w:rPr>
         <w:t xml:space="preserve"> </w:t>
       </w:r>
@@ -448,7 +443,6 @@
           <w:color w:val="0000FF"/>
           <w:sz w:val="19"/>
           <w:szCs w:val="19"/>
-          <w:lang w:val="ru-UA"/>
         </w:rPr>
         <w:t>int</w:t>
       </w:r>
@@ -458,7 +452,6 @@
           <w:color w:val="000000"/>
           <w:sz w:val="19"/>
           <w:szCs w:val="19"/>
-          <w:lang w:val="ru-UA"/>
         </w:rPr>
         <w:t xml:space="preserve"> _area;</w:t>
       </w:r>
@@ -474,16 +467,14 @@
           <w:color w:val="000000"/>
           <w:sz w:val="19"/>
           <w:szCs w:val="19"/>
-          <w:lang w:val="ru-UA"/>
-        </w:rPr>
-      </w:pPr>
-      <w:r>
-        <w:rPr>
-          <w:rFonts w:ascii="Cascadia Mono" w:hAnsi="Cascadia Mono" w:cs="Cascadia Mono"/>
-          <w:color w:val="000000"/>
-          <w:sz w:val="19"/>
-          <w:szCs w:val="19"/>
-          <w:lang w:val="ru-UA"/>
+        </w:rPr>
+      </w:pPr>
+      <w:r>
+        <w:rPr>
+          <w:rFonts w:ascii="Cascadia Mono" w:hAnsi="Cascadia Mono" w:cs="Cascadia Mono"/>
+          <w:color w:val="000000"/>
+          <w:sz w:val="19"/>
+          <w:szCs w:val="19"/>
         </w:rPr>
         <w:t xml:space="preserve">            </w:t>
       </w:r>
@@ -493,7 +484,6 @@
           <w:color w:val="0000FF"/>
           <w:sz w:val="19"/>
           <w:szCs w:val="19"/>
-          <w:lang w:val="ru-UA"/>
         </w:rPr>
         <w:t>protected</w:t>
       </w:r>
@@ -503,7 +493,6 @@
           <w:color w:val="000000"/>
           <w:sz w:val="19"/>
           <w:szCs w:val="19"/>
-          <w:lang w:val="ru-UA"/>
         </w:rPr>
         <w:t xml:space="preserve"> </w:t>
       </w:r>
@@ -513,7 +502,6 @@
           <w:color w:val="0000FF"/>
           <w:sz w:val="19"/>
           <w:szCs w:val="19"/>
-          <w:lang w:val="ru-UA"/>
         </w:rPr>
         <w:t>int</w:t>
       </w:r>
@@ -523,7 +511,6 @@
           <w:color w:val="000000"/>
           <w:sz w:val="19"/>
           <w:szCs w:val="19"/>
-          <w:lang w:val="ru-UA"/>
         </w:rPr>
         <w:t xml:space="preserve"> _per_hectar;</w:t>
       </w:r>
@@ -539,31 +526,28 @@
           <w:color w:val="000000"/>
           <w:sz w:val="19"/>
           <w:szCs w:val="19"/>
-          <w:lang w:val="ru-UA"/>
-        </w:rPr>
-      </w:pPr>
-    </w:p>
-    <w:p>
-      <w:pPr>
-        <w:autoSpaceDE w:val="0"/>
-        <w:autoSpaceDN w:val="0"/>
-        <w:adjustRightInd w:val="0"/>
-        <w:spacing w:after="0" w:line="240" w:lineRule="auto"/>
-        <w:rPr>
-          <w:rFonts w:ascii="Cascadia Mono" w:hAnsi="Cascadia Mono" w:cs="Cascadia Mono"/>
-          <w:color w:val="000000"/>
-          <w:sz w:val="19"/>
-          <w:szCs w:val="19"/>
-          <w:lang w:val="ru-UA"/>
-        </w:rPr>
-      </w:pPr>
-      <w:r>
-        <w:rPr>
-          <w:rFonts w:ascii="Cascadia Mono" w:hAnsi="Cascadia Mono" w:cs="Cascadia Mono"/>
-          <w:color w:val="000000"/>
-          <w:sz w:val="19"/>
-          <w:szCs w:val="19"/>
-          <w:lang w:val="ru-UA"/>
+        </w:rPr>
+      </w:pPr>
+    </w:p>
+    <w:p>
+      <w:pPr>
+        <w:autoSpaceDE w:val="0"/>
+        <w:autoSpaceDN w:val="0"/>
+        <w:adjustRightInd w:val="0"/>
+        <w:spacing w:after="0" w:line="240" w:lineRule="auto"/>
+        <w:rPr>
+          <w:rFonts w:ascii="Cascadia Mono" w:hAnsi="Cascadia Mono" w:cs="Cascadia Mono"/>
+          <w:color w:val="000000"/>
+          <w:sz w:val="19"/>
+          <w:szCs w:val="19"/>
+        </w:rPr>
+      </w:pPr>
+      <w:r>
+        <w:rPr>
+          <w:rFonts w:ascii="Cascadia Mono" w:hAnsi="Cascadia Mono" w:cs="Cascadia Mono"/>
+          <w:color w:val="000000"/>
+          <w:sz w:val="19"/>
+          <w:szCs w:val="19"/>
         </w:rPr>
         <w:t xml:space="preserve">            </w:t>
       </w:r>
@@ -573,7 +557,6 @@
           <w:color w:val="0000FF"/>
           <w:sz w:val="19"/>
           <w:szCs w:val="19"/>
-          <w:lang w:val="ru-UA"/>
         </w:rPr>
         <w:t>public</w:t>
       </w:r>
@@ -583,7 +566,6 @@
           <w:color w:val="000000"/>
           <w:sz w:val="19"/>
           <w:szCs w:val="19"/>
-          <w:lang w:val="ru-UA"/>
         </w:rPr>
         <w:t xml:space="preserve"> </w:t>
       </w:r>
@@ -593,7 +575,6 @@
           <w:color w:val="0000FF"/>
           <w:sz w:val="19"/>
           <w:szCs w:val="19"/>
-          <w:lang w:val="ru-UA"/>
         </w:rPr>
         <w:t>int</w:t>
       </w:r>
@@ -603,7 +584,6 @@
           <w:color w:val="000000"/>
           <w:sz w:val="19"/>
           <w:szCs w:val="19"/>
-          <w:lang w:val="ru-UA"/>
         </w:rPr>
         <w:t xml:space="preserve"> Area { </w:t>
       </w:r>
@@ -613,7 +593,6 @@
           <w:color w:val="0000FF"/>
           <w:sz w:val="19"/>
           <w:szCs w:val="19"/>
-          <w:lang w:val="ru-UA"/>
         </w:rPr>
         <w:t>get</w:t>
       </w:r>
@@ -623,7 +602,6 @@
           <w:color w:val="000000"/>
           <w:sz w:val="19"/>
           <w:szCs w:val="19"/>
-          <w:lang w:val="ru-UA"/>
         </w:rPr>
         <w:t xml:space="preserve"> =&gt; _area; </w:t>
       </w:r>
@@ -633,7 +611,6 @@
           <w:color w:val="0000FF"/>
           <w:sz w:val="19"/>
           <w:szCs w:val="19"/>
-          <w:lang w:val="ru-UA"/>
         </w:rPr>
         <w:t>set</w:t>
       </w:r>
@@ -643,7 +620,6 @@
           <w:color w:val="000000"/>
           <w:sz w:val="19"/>
           <w:szCs w:val="19"/>
-          <w:lang w:val="ru-UA"/>
         </w:rPr>
         <w:t xml:space="preserve"> =&gt; _area = value; }</w:t>
       </w:r>
@@ -659,16 +635,14 @@
           <w:color w:val="000000"/>
           <w:sz w:val="19"/>
           <w:szCs w:val="19"/>
-          <w:lang w:val="ru-UA"/>
-        </w:rPr>
-      </w:pPr>
-      <w:r>
-        <w:rPr>
-          <w:rFonts w:ascii="Cascadia Mono" w:hAnsi="Cascadia Mono" w:cs="Cascadia Mono"/>
-          <w:color w:val="000000"/>
-          <w:sz w:val="19"/>
-          <w:szCs w:val="19"/>
-          <w:lang w:val="ru-UA"/>
+        </w:rPr>
+      </w:pPr>
+      <w:r>
+        <w:rPr>
+          <w:rFonts w:ascii="Cascadia Mono" w:hAnsi="Cascadia Mono" w:cs="Cascadia Mono"/>
+          <w:color w:val="000000"/>
+          <w:sz w:val="19"/>
+          <w:szCs w:val="19"/>
         </w:rPr>
         <w:t xml:space="preserve">            </w:t>
       </w:r>
@@ -678,7 +652,6 @@
           <w:color w:val="0000FF"/>
           <w:sz w:val="19"/>
           <w:szCs w:val="19"/>
-          <w:lang w:val="ru-UA"/>
         </w:rPr>
         <w:t>public</w:t>
       </w:r>
@@ -688,7 +661,6 @@
           <w:color w:val="000000"/>
           <w:sz w:val="19"/>
           <w:szCs w:val="19"/>
-          <w:lang w:val="ru-UA"/>
         </w:rPr>
         <w:t xml:space="preserve"> </w:t>
       </w:r>
@@ -698,7 +670,6 @@
           <w:color w:val="0000FF"/>
           <w:sz w:val="19"/>
           <w:szCs w:val="19"/>
-          <w:lang w:val="ru-UA"/>
         </w:rPr>
         <w:t>int</w:t>
       </w:r>
@@ -708,7 +679,6 @@
           <w:color w:val="000000"/>
           <w:sz w:val="19"/>
           <w:szCs w:val="19"/>
-          <w:lang w:val="ru-UA"/>
         </w:rPr>
         <w:t xml:space="preserve"> Per_Hectar { </w:t>
       </w:r>
@@ -718,7 +688,6 @@
           <w:color w:val="0000FF"/>
           <w:sz w:val="19"/>
           <w:szCs w:val="19"/>
-          <w:lang w:val="ru-UA"/>
         </w:rPr>
         <w:t>get</w:t>
       </w:r>
@@ -728,7 +697,6 @@
           <w:color w:val="000000"/>
           <w:sz w:val="19"/>
           <w:szCs w:val="19"/>
-          <w:lang w:val="ru-UA"/>
         </w:rPr>
         <w:t xml:space="preserve"> =&gt; _per_hectar; </w:t>
       </w:r>
@@ -738,7 +706,6 @@
           <w:color w:val="0000FF"/>
           <w:sz w:val="19"/>
           <w:szCs w:val="19"/>
-          <w:lang w:val="ru-UA"/>
         </w:rPr>
         <w:t>set</w:t>
       </w:r>
@@ -748,7 +715,6 @@
           <w:color w:val="000000"/>
           <w:sz w:val="19"/>
           <w:szCs w:val="19"/>
-          <w:lang w:val="ru-UA"/>
         </w:rPr>
         <w:t xml:space="preserve"> =&gt; _per_hectar = value; }</w:t>
       </w:r>
@@ -764,31 +730,28 @@
           <w:color w:val="000000"/>
           <w:sz w:val="19"/>
           <w:szCs w:val="19"/>
-          <w:lang w:val="ru-UA"/>
-        </w:rPr>
-      </w:pPr>
-    </w:p>
-    <w:p>
-      <w:pPr>
-        <w:autoSpaceDE w:val="0"/>
-        <w:autoSpaceDN w:val="0"/>
-        <w:adjustRightInd w:val="0"/>
-        <w:spacing w:after="0" w:line="240" w:lineRule="auto"/>
-        <w:rPr>
-          <w:rFonts w:ascii="Cascadia Mono" w:hAnsi="Cascadia Mono" w:cs="Cascadia Mono"/>
-          <w:color w:val="000000"/>
-          <w:sz w:val="19"/>
-          <w:szCs w:val="19"/>
-          <w:lang w:val="ru-UA"/>
-        </w:rPr>
-      </w:pPr>
-      <w:r>
-        <w:rPr>
-          <w:rFonts w:ascii="Cascadia Mono" w:hAnsi="Cascadia Mono" w:cs="Cascadia Mono"/>
-          <w:color w:val="000000"/>
-          <w:sz w:val="19"/>
-          <w:szCs w:val="19"/>
-          <w:lang w:val="ru-UA"/>
+        </w:rPr>
+      </w:pPr>
+    </w:p>
+    <w:p>
+      <w:pPr>
+        <w:autoSpaceDE w:val="0"/>
+        <w:autoSpaceDN w:val="0"/>
+        <w:adjustRightInd w:val="0"/>
+        <w:spacing w:after="0" w:line="240" w:lineRule="auto"/>
+        <w:rPr>
+          <w:rFonts w:ascii="Cascadia Mono" w:hAnsi="Cascadia Mono" w:cs="Cascadia Mono"/>
+          <w:color w:val="000000"/>
+          <w:sz w:val="19"/>
+          <w:szCs w:val="19"/>
+        </w:rPr>
+      </w:pPr>
+      <w:r>
+        <w:rPr>
+          <w:rFonts w:ascii="Cascadia Mono" w:hAnsi="Cascadia Mono" w:cs="Cascadia Mono"/>
+          <w:color w:val="000000"/>
+          <w:sz w:val="19"/>
+          <w:szCs w:val="19"/>
         </w:rPr>
         <w:t xml:space="preserve">            </w:t>
       </w:r>
@@ -798,7 +761,6 @@
           <w:color w:val="0000FF"/>
           <w:sz w:val="19"/>
           <w:szCs w:val="19"/>
-          <w:lang w:val="ru-UA"/>
         </w:rPr>
         <w:t>public</w:t>
       </w:r>
@@ -808,7 +770,6 @@
           <w:color w:val="000000"/>
           <w:sz w:val="19"/>
           <w:szCs w:val="19"/>
-          <w:lang w:val="ru-UA"/>
         </w:rPr>
         <w:t xml:space="preserve"> </w:t>
       </w:r>
@@ -818,7 +779,6 @@
           <w:color w:val="2B91AF"/>
           <w:sz w:val="19"/>
           <w:szCs w:val="19"/>
-          <w:lang w:val="ru-UA"/>
         </w:rPr>
         <w:t>Harvesting</w:t>
       </w:r>
@@ -828,7 +788,6 @@
           <w:color w:val="000000"/>
           <w:sz w:val="19"/>
           <w:szCs w:val="19"/>
-          <w:lang w:val="ru-UA"/>
         </w:rPr>
         <w:t>()</w:t>
       </w:r>
@@ -844,16 +803,14 @@
           <w:color w:val="000000"/>
           <w:sz w:val="19"/>
           <w:szCs w:val="19"/>
-          <w:lang w:val="ru-UA"/>
-        </w:rPr>
-      </w:pPr>
-      <w:r>
-        <w:rPr>
-          <w:rFonts w:ascii="Cascadia Mono" w:hAnsi="Cascadia Mono" w:cs="Cascadia Mono"/>
-          <w:color w:val="000000"/>
-          <w:sz w:val="19"/>
-          <w:szCs w:val="19"/>
-          <w:lang w:val="ru-UA"/>
+        </w:rPr>
+      </w:pPr>
+      <w:r>
+        <w:rPr>
+          <w:rFonts w:ascii="Cascadia Mono" w:hAnsi="Cascadia Mono" w:cs="Cascadia Mono"/>
+          <w:color w:val="000000"/>
+          <w:sz w:val="19"/>
+          <w:szCs w:val="19"/>
         </w:rPr>
         <w:t xml:space="preserve">            {</w:t>
       </w:r>
@@ -869,16 +826,14 @@
           <w:color w:val="000000"/>
           <w:sz w:val="19"/>
           <w:szCs w:val="19"/>
-          <w:lang w:val="ru-UA"/>
-        </w:rPr>
-      </w:pPr>
-      <w:r>
-        <w:rPr>
-          <w:rFonts w:ascii="Cascadia Mono" w:hAnsi="Cascadia Mono" w:cs="Cascadia Mono"/>
-          <w:color w:val="000000"/>
-          <w:sz w:val="19"/>
-          <w:szCs w:val="19"/>
-          <w:lang w:val="ru-UA"/>
+        </w:rPr>
+      </w:pPr>
+      <w:r>
+        <w:rPr>
+          <w:rFonts w:ascii="Cascadia Mono" w:hAnsi="Cascadia Mono" w:cs="Cascadia Mono"/>
+          <w:color w:val="000000"/>
+          <w:sz w:val="19"/>
+          <w:szCs w:val="19"/>
         </w:rPr>
         <w:t xml:space="preserve">                _area = 0;</w:t>
       </w:r>
@@ -894,16 +849,14 @@
           <w:color w:val="000000"/>
           <w:sz w:val="19"/>
           <w:szCs w:val="19"/>
-          <w:lang w:val="ru-UA"/>
-        </w:rPr>
-      </w:pPr>
-      <w:r>
-        <w:rPr>
-          <w:rFonts w:ascii="Cascadia Mono" w:hAnsi="Cascadia Mono" w:cs="Cascadia Mono"/>
-          <w:color w:val="000000"/>
-          <w:sz w:val="19"/>
-          <w:szCs w:val="19"/>
-          <w:lang w:val="ru-UA"/>
+        </w:rPr>
+      </w:pPr>
+      <w:r>
+        <w:rPr>
+          <w:rFonts w:ascii="Cascadia Mono" w:hAnsi="Cascadia Mono" w:cs="Cascadia Mono"/>
+          <w:color w:val="000000"/>
+          <w:sz w:val="19"/>
+          <w:szCs w:val="19"/>
         </w:rPr>
         <w:t xml:space="preserve">                _per_hectar = 0;</w:t>
       </w:r>
@@ -919,16 +872,14 @@
           <w:color w:val="000000"/>
           <w:sz w:val="19"/>
           <w:szCs w:val="19"/>
-          <w:lang w:val="ru-UA"/>
-        </w:rPr>
-      </w:pPr>
-      <w:r>
-        <w:rPr>
-          <w:rFonts w:ascii="Cascadia Mono" w:hAnsi="Cascadia Mono" w:cs="Cascadia Mono"/>
-          <w:color w:val="000000"/>
-          <w:sz w:val="19"/>
-          <w:szCs w:val="19"/>
-          <w:lang w:val="ru-UA"/>
+        </w:rPr>
+      </w:pPr>
+      <w:r>
+        <w:rPr>
+          <w:rFonts w:ascii="Cascadia Mono" w:hAnsi="Cascadia Mono" w:cs="Cascadia Mono"/>
+          <w:color w:val="000000"/>
+          <w:sz w:val="19"/>
+          <w:szCs w:val="19"/>
         </w:rPr>
         <w:t xml:space="preserve">            }</w:t>
       </w:r>
@@ -944,16 +895,14 @@
           <w:color w:val="000000"/>
           <w:sz w:val="19"/>
           <w:szCs w:val="19"/>
-          <w:lang w:val="ru-UA"/>
-        </w:rPr>
-      </w:pPr>
-      <w:r>
-        <w:rPr>
-          <w:rFonts w:ascii="Cascadia Mono" w:hAnsi="Cascadia Mono" w:cs="Cascadia Mono"/>
-          <w:color w:val="000000"/>
-          <w:sz w:val="19"/>
-          <w:szCs w:val="19"/>
-          <w:lang w:val="ru-UA"/>
+        </w:rPr>
+      </w:pPr>
+      <w:r>
+        <w:rPr>
+          <w:rFonts w:ascii="Cascadia Mono" w:hAnsi="Cascadia Mono" w:cs="Cascadia Mono"/>
+          <w:color w:val="000000"/>
+          <w:sz w:val="19"/>
+          <w:szCs w:val="19"/>
         </w:rPr>
         <w:t xml:space="preserve">            </w:t>
       </w:r>
@@ -963,7 +912,6 @@
           <w:color w:val="0000FF"/>
           <w:sz w:val="19"/>
           <w:szCs w:val="19"/>
-          <w:lang w:val="ru-UA"/>
         </w:rPr>
         <w:t>public</w:t>
       </w:r>
@@ -973,7 +921,6 @@
           <w:color w:val="000000"/>
           <w:sz w:val="19"/>
           <w:szCs w:val="19"/>
-          <w:lang w:val="ru-UA"/>
         </w:rPr>
         <w:t xml:space="preserve"> </w:t>
       </w:r>
@@ -983,7 +930,6 @@
           <w:color w:val="2B91AF"/>
           <w:sz w:val="19"/>
           <w:szCs w:val="19"/>
-          <w:lang w:val="ru-UA"/>
         </w:rPr>
         <w:t>Harvesting</w:t>
       </w:r>
@@ -993,7 +939,6 @@
           <w:color w:val="000000"/>
           <w:sz w:val="19"/>
           <w:szCs w:val="19"/>
-          <w:lang w:val="ru-UA"/>
         </w:rPr>
         <w:t>(</w:t>
       </w:r>
@@ -1003,7 +948,6 @@
           <w:color w:val="0000FF"/>
           <w:sz w:val="19"/>
           <w:szCs w:val="19"/>
-          <w:lang w:val="ru-UA"/>
         </w:rPr>
         <w:t>int</w:t>
       </w:r>
@@ -1013,7 +957,6 @@
           <w:color w:val="000000"/>
           <w:sz w:val="19"/>
           <w:szCs w:val="19"/>
-          <w:lang w:val="ru-UA"/>
         </w:rPr>
         <w:t xml:space="preserve"> area)</w:t>
       </w:r>
@@ -1029,16 +972,14 @@
           <w:color w:val="000000"/>
           <w:sz w:val="19"/>
           <w:szCs w:val="19"/>
-          <w:lang w:val="ru-UA"/>
-        </w:rPr>
-      </w:pPr>
-      <w:r>
-        <w:rPr>
-          <w:rFonts w:ascii="Cascadia Mono" w:hAnsi="Cascadia Mono" w:cs="Cascadia Mono"/>
-          <w:color w:val="000000"/>
-          <w:sz w:val="19"/>
-          <w:szCs w:val="19"/>
-          <w:lang w:val="ru-UA"/>
+        </w:rPr>
+      </w:pPr>
+      <w:r>
+        <w:rPr>
+          <w:rFonts w:ascii="Cascadia Mono" w:hAnsi="Cascadia Mono" w:cs="Cascadia Mono"/>
+          <w:color w:val="000000"/>
+          <w:sz w:val="19"/>
+          <w:szCs w:val="19"/>
         </w:rPr>
         <w:t xml:space="preserve">            {</w:t>
       </w:r>
@@ -1054,16 +995,14 @@
           <w:color w:val="000000"/>
           <w:sz w:val="19"/>
           <w:szCs w:val="19"/>
-          <w:lang w:val="ru-UA"/>
-        </w:rPr>
-      </w:pPr>
-      <w:r>
-        <w:rPr>
-          <w:rFonts w:ascii="Cascadia Mono" w:hAnsi="Cascadia Mono" w:cs="Cascadia Mono"/>
-          <w:color w:val="000000"/>
-          <w:sz w:val="19"/>
-          <w:szCs w:val="19"/>
-          <w:lang w:val="ru-UA"/>
+        </w:rPr>
+      </w:pPr>
+      <w:r>
+        <w:rPr>
+          <w:rFonts w:ascii="Cascadia Mono" w:hAnsi="Cascadia Mono" w:cs="Cascadia Mono"/>
+          <w:color w:val="000000"/>
+          <w:sz w:val="19"/>
+          <w:szCs w:val="19"/>
         </w:rPr>
         <w:t xml:space="preserve">                _area = area;</w:t>
       </w:r>
@@ -1079,16 +1018,14 @@
           <w:color w:val="000000"/>
           <w:sz w:val="19"/>
           <w:szCs w:val="19"/>
-          <w:lang w:val="ru-UA"/>
-        </w:rPr>
-      </w:pPr>
-      <w:r>
-        <w:rPr>
-          <w:rFonts w:ascii="Cascadia Mono" w:hAnsi="Cascadia Mono" w:cs="Cascadia Mono"/>
-          <w:color w:val="000000"/>
-          <w:sz w:val="19"/>
-          <w:szCs w:val="19"/>
-          <w:lang w:val="ru-UA"/>
+        </w:rPr>
+      </w:pPr>
+      <w:r>
+        <w:rPr>
+          <w:rFonts w:ascii="Cascadia Mono" w:hAnsi="Cascadia Mono" w:cs="Cascadia Mono"/>
+          <w:color w:val="000000"/>
+          <w:sz w:val="19"/>
+          <w:szCs w:val="19"/>
         </w:rPr>
         <w:t xml:space="preserve">            }</w:t>
       </w:r>
@@ -1104,31 +1041,28 @@
           <w:color w:val="000000"/>
           <w:sz w:val="19"/>
           <w:szCs w:val="19"/>
-          <w:lang w:val="ru-UA"/>
-        </w:rPr>
-      </w:pPr>
-    </w:p>
-    <w:p>
-      <w:pPr>
-        <w:autoSpaceDE w:val="0"/>
-        <w:autoSpaceDN w:val="0"/>
-        <w:adjustRightInd w:val="0"/>
-        <w:spacing w:after="0" w:line="240" w:lineRule="auto"/>
-        <w:rPr>
-          <w:rFonts w:ascii="Cascadia Mono" w:hAnsi="Cascadia Mono" w:cs="Cascadia Mono"/>
-          <w:color w:val="000000"/>
-          <w:sz w:val="19"/>
-          <w:szCs w:val="19"/>
-          <w:lang w:val="ru-UA"/>
-        </w:rPr>
-      </w:pPr>
-      <w:r>
-        <w:rPr>
-          <w:rFonts w:ascii="Cascadia Mono" w:hAnsi="Cascadia Mono" w:cs="Cascadia Mono"/>
-          <w:color w:val="000000"/>
-          <w:sz w:val="19"/>
-          <w:szCs w:val="19"/>
-          <w:lang w:val="ru-UA"/>
+        </w:rPr>
+      </w:pPr>
+    </w:p>
+    <w:p>
+      <w:pPr>
+        <w:autoSpaceDE w:val="0"/>
+        <w:autoSpaceDN w:val="0"/>
+        <w:adjustRightInd w:val="0"/>
+        <w:spacing w:after="0" w:line="240" w:lineRule="auto"/>
+        <w:rPr>
+          <w:rFonts w:ascii="Cascadia Mono" w:hAnsi="Cascadia Mono" w:cs="Cascadia Mono"/>
+          <w:color w:val="000000"/>
+          <w:sz w:val="19"/>
+          <w:szCs w:val="19"/>
+        </w:rPr>
+      </w:pPr>
+      <w:r>
+        <w:rPr>
+          <w:rFonts w:ascii="Cascadia Mono" w:hAnsi="Cascadia Mono" w:cs="Cascadia Mono"/>
+          <w:color w:val="000000"/>
+          <w:sz w:val="19"/>
+          <w:szCs w:val="19"/>
         </w:rPr>
         <w:t xml:space="preserve">            </w:t>
       </w:r>
@@ -1138,7 +1072,6 @@
           <w:color w:val="0000FF"/>
           <w:sz w:val="19"/>
           <w:szCs w:val="19"/>
-          <w:lang w:val="ru-UA"/>
         </w:rPr>
         <w:t>public</w:t>
       </w:r>
@@ -1148,7 +1081,6 @@
           <w:color w:val="000000"/>
           <w:sz w:val="19"/>
           <w:szCs w:val="19"/>
-          <w:lang w:val="ru-UA"/>
         </w:rPr>
         <w:t xml:space="preserve"> </w:t>
       </w:r>
@@ -1158,7 +1090,6 @@
           <w:color w:val="0000FF"/>
           <w:sz w:val="19"/>
           <w:szCs w:val="19"/>
-          <w:lang w:val="ru-UA"/>
         </w:rPr>
         <w:t>virtual</w:t>
       </w:r>
@@ -1168,7 +1099,6 @@
           <w:color w:val="000000"/>
           <w:sz w:val="19"/>
           <w:szCs w:val="19"/>
-          <w:lang w:val="ru-UA"/>
         </w:rPr>
         <w:t xml:space="preserve"> </w:t>
       </w:r>
@@ -1178,7 +1108,6 @@
           <w:color w:val="0000FF"/>
           <w:sz w:val="19"/>
           <w:szCs w:val="19"/>
-          <w:lang w:val="ru-UA"/>
         </w:rPr>
         <w:t>int</w:t>
       </w:r>
@@ -1188,7 +1117,6 @@
           <w:color w:val="000000"/>
           <w:sz w:val="19"/>
           <w:szCs w:val="19"/>
-          <w:lang w:val="ru-UA"/>
         </w:rPr>
         <w:t xml:space="preserve"> Total_Harvest()</w:t>
       </w:r>
@@ -1204,16 +1132,14 @@
           <w:color w:val="000000"/>
           <w:sz w:val="19"/>
           <w:szCs w:val="19"/>
-          <w:lang w:val="ru-UA"/>
-        </w:rPr>
-      </w:pPr>
-      <w:r>
-        <w:rPr>
-          <w:rFonts w:ascii="Cascadia Mono" w:hAnsi="Cascadia Mono" w:cs="Cascadia Mono"/>
-          <w:color w:val="000000"/>
-          <w:sz w:val="19"/>
-          <w:szCs w:val="19"/>
-          <w:lang w:val="ru-UA"/>
+        </w:rPr>
+      </w:pPr>
+      <w:r>
+        <w:rPr>
+          <w:rFonts w:ascii="Cascadia Mono" w:hAnsi="Cascadia Mono" w:cs="Cascadia Mono"/>
+          <w:color w:val="000000"/>
+          <w:sz w:val="19"/>
+          <w:szCs w:val="19"/>
         </w:rPr>
         <w:t xml:space="preserve">            {</w:t>
       </w:r>
@@ -1229,16 +1155,14 @@
           <w:color w:val="000000"/>
           <w:sz w:val="19"/>
           <w:szCs w:val="19"/>
-          <w:lang w:val="ru-UA"/>
-        </w:rPr>
-      </w:pPr>
-      <w:r>
-        <w:rPr>
-          <w:rFonts w:ascii="Cascadia Mono" w:hAnsi="Cascadia Mono" w:cs="Cascadia Mono"/>
-          <w:color w:val="000000"/>
-          <w:sz w:val="19"/>
-          <w:szCs w:val="19"/>
-          <w:lang w:val="ru-UA"/>
+        </w:rPr>
+      </w:pPr>
+      <w:r>
+        <w:rPr>
+          <w:rFonts w:ascii="Cascadia Mono" w:hAnsi="Cascadia Mono" w:cs="Cascadia Mono"/>
+          <w:color w:val="000000"/>
+          <w:sz w:val="19"/>
+          <w:szCs w:val="19"/>
         </w:rPr>
         <w:t xml:space="preserve">                </w:t>
       </w:r>
@@ -1248,7 +1172,6 @@
           <w:color w:val="0000FF"/>
           <w:sz w:val="19"/>
           <w:szCs w:val="19"/>
-          <w:lang w:val="ru-UA"/>
         </w:rPr>
         <w:t>return</w:t>
       </w:r>
@@ -1258,7 +1181,6 @@
           <w:color w:val="000000"/>
           <w:sz w:val="19"/>
           <w:szCs w:val="19"/>
-          <w:lang w:val="ru-UA"/>
         </w:rPr>
         <w:t xml:space="preserve"> _area * _per_hectar; </w:t>
       </w:r>
@@ -1274,16 +1196,14 @@
           <w:color w:val="000000"/>
           <w:sz w:val="19"/>
           <w:szCs w:val="19"/>
-          <w:lang w:val="ru-UA"/>
-        </w:rPr>
-      </w:pPr>
-      <w:r>
-        <w:rPr>
-          <w:rFonts w:ascii="Cascadia Mono" w:hAnsi="Cascadia Mono" w:cs="Cascadia Mono"/>
-          <w:color w:val="000000"/>
-          <w:sz w:val="19"/>
-          <w:szCs w:val="19"/>
-          <w:lang w:val="ru-UA"/>
+        </w:rPr>
+      </w:pPr>
+      <w:r>
+        <w:rPr>
+          <w:rFonts w:ascii="Cascadia Mono" w:hAnsi="Cascadia Mono" w:cs="Cascadia Mono"/>
+          <w:color w:val="000000"/>
+          <w:sz w:val="19"/>
+          <w:szCs w:val="19"/>
         </w:rPr>
         <w:t xml:space="preserve">            }</w:t>
       </w:r>
@@ -1299,31 +1219,28 @@
           <w:color w:val="000000"/>
           <w:sz w:val="19"/>
           <w:szCs w:val="19"/>
-          <w:lang w:val="ru-UA"/>
-        </w:rPr>
-      </w:pPr>
-    </w:p>
-    <w:p>
-      <w:pPr>
-        <w:autoSpaceDE w:val="0"/>
-        <w:autoSpaceDN w:val="0"/>
-        <w:adjustRightInd w:val="0"/>
-        <w:spacing w:after="0" w:line="240" w:lineRule="auto"/>
-        <w:rPr>
-          <w:rFonts w:ascii="Cascadia Mono" w:hAnsi="Cascadia Mono" w:cs="Cascadia Mono"/>
-          <w:color w:val="000000"/>
-          <w:sz w:val="19"/>
-          <w:szCs w:val="19"/>
-          <w:lang w:val="ru-UA"/>
-        </w:rPr>
-      </w:pPr>
-      <w:r>
-        <w:rPr>
-          <w:rFonts w:ascii="Cascadia Mono" w:hAnsi="Cascadia Mono" w:cs="Cascadia Mono"/>
-          <w:color w:val="000000"/>
-          <w:sz w:val="19"/>
-          <w:szCs w:val="19"/>
-          <w:lang w:val="ru-UA"/>
+        </w:rPr>
+      </w:pPr>
+    </w:p>
+    <w:p>
+      <w:pPr>
+        <w:autoSpaceDE w:val="0"/>
+        <w:autoSpaceDN w:val="0"/>
+        <w:adjustRightInd w:val="0"/>
+        <w:spacing w:after="0" w:line="240" w:lineRule="auto"/>
+        <w:rPr>
+          <w:rFonts w:ascii="Cascadia Mono" w:hAnsi="Cascadia Mono" w:cs="Cascadia Mono"/>
+          <w:color w:val="000000"/>
+          <w:sz w:val="19"/>
+          <w:szCs w:val="19"/>
+        </w:rPr>
+      </w:pPr>
+      <w:r>
+        <w:rPr>
+          <w:rFonts w:ascii="Cascadia Mono" w:hAnsi="Cascadia Mono" w:cs="Cascadia Mono"/>
+          <w:color w:val="000000"/>
+          <w:sz w:val="19"/>
+          <w:szCs w:val="19"/>
         </w:rPr>
         <w:t xml:space="preserve">            </w:t>
       </w:r>
@@ -1333,7 +1250,6 @@
           <w:color w:val="0000FF"/>
           <w:sz w:val="19"/>
           <w:szCs w:val="19"/>
-          <w:lang w:val="ru-UA"/>
         </w:rPr>
         <w:t>public</w:t>
       </w:r>
@@ -1343,7 +1259,6 @@
           <w:color w:val="000000"/>
           <w:sz w:val="19"/>
           <w:szCs w:val="19"/>
-          <w:lang w:val="ru-UA"/>
         </w:rPr>
         <w:t xml:space="preserve"> </w:t>
       </w:r>
@@ -1353,7 +1268,6 @@
           <w:color w:val="0000FF"/>
           <w:sz w:val="19"/>
           <w:szCs w:val="19"/>
-          <w:lang w:val="ru-UA"/>
         </w:rPr>
         <w:t>override</w:t>
       </w:r>
@@ -1363,7 +1277,6 @@
           <w:color w:val="000000"/>
           <w:sz w:val="19"/>
           <w:szCs w:val="19"/>
-          <w:lang w:val="ru-UA"/>
         </w:rPr>
         <w:t xml:space="preserve"> </w:t>
       </w:r>
@@ -1373,7 +1286,6 @@
           <w:color w:val="0000FF"/>
           <w:sz w:val="19"/>
           <w:szCs w:val="19"/>
-          <w:lang w:val="ru-UA"/>
         </w:rPr>
         <w:t>string</w:t>
       </w:r>
@@ -1383,7 +1295,6 @@
           <w:color w:val="000000"/>
           <w:sz w:val="19"/>
           <w:szCs w:val="19"/>
-          <w:lang w:val="ru-UA"/>
         </w:rPr>
         <w:t xml:space="preserve"> ToString()</w:t>
       </w:r>
@@ -1399,16 +1310,14 @@
           <w:color w:val="000000"/>
           <w:sz w:val="19"/>
           <w:szCs w:val="19"/>
-          <w:lang w:val="ru-UA"/>
-        </w:rPr>
-      </w:pPr>
-      <w:r>
-        <w:rPr>
-          <w:rFonts w:ascii="Cascadia Mono" w:hAnsi="Cascadia Mono" w:cs="Cascadia Mono"/>
-          <w:color w:val="000000"/>
-          <w:sz w:val="19"/>
-          <w:szCs w:val="19"/>
-          <w:lang w:val="ru-UA"/>
+        </w:rPr>
+      </w:pPr>
+      <w:r>
+        <w:rPr>
+          <w:rFonts w:ascii="Cascadia Mono" w:hAnsi="Cascadia Mono" w:cs="Cascadia Mono"/>
+          <w:color w:val="000000"/>
+          <w:sz w:val="19"/>
+          <w:szCs w:val="19"/>
         </w:rPr>
         <w:t xml:space="preserve">            {</w:t>
       </w:r>
@@ -1424,16 +1333,14 @@
           <w:color w:val="000000"/>
           <w:sz w:val="19"/>
           <w:szCs w:val="19"/>
-          <w:lang w:val="ru-UA"/>
-        </w:rPr>
-      </w:pPr>
-      <w:r>
-        <w:rPr>
-          <w:rFonts w:ascii="Cascadia Mono" w:hAnsi="Cascadia Mono" w:cs="Cascadia Mono"/>
-          <w:color w:val="000000"/>
-          <w:sz w:val="19"/>
-          <w:szCs w:val="19"/>
-          <w:lang w:val="ru-UA"/>
+        </w:rPr>
+      </w:pPr>
+      <w:r>
+        <w:rPr>
+          <w:rFonts w:ascii="Cascadia Mono" w:hAnsi="Cascadia Mono" w:cs="Cascadia Mono"/>
+          <w:color w:val="000000"/>
+          <w:sz w:val="19"/>
+          <w:szCs w:val="19"/>
         </w:rPr>
         <w:t xml:space="preserve">                </w:t>
       </w:r>
@@ -1443,7 +1350,6 @@
           <w:color w:val="0000FF"/>
           <w:sz w:val="19"/>
           <w:szCs w:val="19"/>
-          <w:lang w:val="ru-UA"/>
         </w:rPr>
         <w:t>return</w:t>
       </w:r>
@@ -1453,7 +1359,6 @@
           <w:color w:val="000000"/>
           <w:sz w:val="19"/>
           <w:szCs w:val="19"/>
-          <w:lang w:val="ru-UA"/>
         </w:rPr>
         <w:t xml:space="preserve"> String.Format(</w:t>
       </w:r>
@@ -1463,7 +1368,6 @@
           <w:color w:val="A31515"/>
           <w:sz w:val="19"/>
           <w:szCs w:val="19"/>
-          <w:lang w:val="ru-UA"/>
         </w:rPr>
         <w:t>"Area: {0}\n Cost per hectar: {1}\n Total harvest cost: {2}"</w:t>
       </w:r>
@@ -1473,7 +1377,6 @@
           <w:color w:val="000000"/>
           <w:sz w:val="19"/>
           <w:szCs w:val="19"/>
-          <w:lang w:val="ru-UA"/>
         </w:rPr>
         <w:t>, _area ,_per_hectar, Total_Harvest());</w:t>
       </w:r>
@@ -1489,16 +1392,14 @@
           <w:color w:val="000000"/>
           <w:sz w:val="19"/>
           <w:szCs w:val="19"/>
-          <w:lang w:val="ru-UA"/>
-        </w:rPr>
-      </w:pPr>
-      <w:r>
-        <w:rPr>
-          <w:rFonts w:ascii="Cascadia Mono" w:hAnsi="Cascadia Mono" w:cs="Cascadia Mono"/>
-          <w:color w:val="000000"/>
-          <w:sz w:val="19"/>
-          <w:szCs w:val="19"/>
-          <w:lang w:val="ru-UA"/>
+        </w:rPr>
+      </w:pPr>
+      <w:r>
+        <w:rPr>
+          <w:rFonts w:ascii="Cascadia Mono" w:hAnsi="Cascadia Mono" w:cs="Cascadia Mono"/>
+          <w:color w:val="000000"/>
+          <w:sz w:val="19"/>
+          <w:szCs w:val="19"/>
         </w:rPr>
         <w:t xml:space="preserve">            }</w:t>
       </w:r>
@@ -1514,16 +1415,14 @@
           <w:color w:val="000000"/>
           <w:sz w:val="19"/>
           <w:szCs w:val="19"/>
-          <w:lang w:val="ru-UA"/>
-        </w:rPr>
-      </w:pPr>
-      <w:r>
-        <w:rPr>
-          <w:rFonts w:ascii="Cascadia Mono" w:hAnsi="Cascadia Mono" w:cs="Cascadia Mono"/>
-          <w:color w:val="000000"/>
-          <w:sz w:val="19"/>
-          <w:szCs w:val="19"/>
-          <w:lang w:val="ru-UA"/>
+        </w:rPr>
+      </w:pPr>
+      <w:r>
+        <w:rPr>
+          <w:rFonts w:ascii="Cascadia Mono" w:hAnsi="Cascadia Mono" w:cs="Cascadia Mono"/>
+          <w:color w:val="000000"/>
+          <w:sz w:val="19"/>
+          <w:szCs w:val="19"/>
         </w:rPr>
         <w:t xml:space="preserve">        }</w:t>
       </w:r>
@@ -1539,31 +1438,28 @@
           <w:color w:val="000000"/>
           <w:sz w:val="19"/>
           <w:szCs w:val="19"/>
-          <w:lang w:val="ru-UA"/>
-        </w:rPr>
-      </w:pPr>
-    </w:p>
-    <w:p>
-      <w:pPr>
-        <w:autoSpaceDE w:val="0"/>
-        <w:autoSpaceDN w:val="0"/>
-        <w:adjustRightInd w:val="0"/>
-        <w:spacing w:after="0" w:line="240" w:lineRule="auto"/>
-        <w:rPr>
-          <w:rFonts w:ascii="Cascadia Mono" w:hAnsi="Cascadia Mono" w:cs="Cascadia Mono"/>
-          <w:color w:val="000000"/>
-          <w:sz w:val="19"/>
-          <w:szCs w:val="19"/>
-          <w:lang w:val="ru-UA"/>
-        </w:rPr>
-      </w:pPr>
-      <w:r>
-        <w:rPr>
-          <w:rFonts w:ascii="Cascadia Mono" w:hAnsi="Cascadia Mono" w:cs="Cascadia Mono"/>
-          <w:color w:val="000000"/>
-          <w:sz w:val="19"/>
-          <w:szCs w:val="19"/>
-          <w:lang w:val="ru-UA"/>
+        </w:rPr>
+      </w:pPr>
+    </w:p>
+    <w:p>
+      <w:pPr>
+        <w:autoSpaceDE w:val="0"/>
+        <w:autoSpaceDN w:val="0"/>
+        <w:adjustRightInd w:val="0"/>
+        <w:spacing w:after="0" w:line="240" w:lineRule="auto"/>
+        <w:rPr>
+          <w:rFonts w:ascii="Cascadia Mono" w:hAnsi="Cascadia Mono" w:cs="Cascadia Mono"/>
+          <w:color w:val="000000"/>
+          <w:sz w:val="19"/>
+          <w:szCs w:val="19"/>
+        </w:rPr>
+      </w:pPr>
+      <w:r>
+        <w:rPr>
+          <w:rFonts w:ascii="Cascadia Mono" w:hAnsi="Cascadia Mono" w:cs="Cascadia Mono"/>
+          <w:color w:val="000000"/>
+          <w:sz w:val="19"/>
+          <w:szCs w:val="19"/>
         </w:rPr>
         <w:t xml:space="preserve">        </w:t>
       </w:r>
@@ -1573,7 +1469,6 @@
           <w:color w:val="0000FF"/>
           <w:sz w:val="19"/>
           <w:szCs w:val="19"/>
-          <w:lang w:val="ru-UA"/>
         </w:rPr>
         <w:t>class</w:t>
       </w:r>
@@ -1583,7 +1478,6 @@
           <w:color w:val="000000"/>
           <w:sz w:val="19"/>
           <w:szCs w:val="19"/>
-          <w:lang w:val="ru-UA"/>
         </w:rPr>
         <w:t xml:space="preserve"> </w:t>
       </w:r>
@@ -1593,7 +1487,6 @@
           <w:color w:val="2B91AF"/>
           <w:sz w:val="19"/>
           <w:szCs w:val="19"/>
-          <w:lang w:val="ru-UA"/>
         </w:rPr>
         <w:t>Farm</w:t>
       </w:r>
@@ -1603,7 +1496,6 @@
           <w:color w:val="000000"/>
           <w:sz w:val="19"/>
           <w:szCs w:val="19"/>
-          <w:lang w:val="ru-UA"/>
         </w:rPr>
         <w:t xml:space="preserve"> : Harvesting</w:t>
       </w:r>
@@ -1619,16 +1511,14 @@
           <w:color w:val="000000"/>
           <w:sz w:val="19"/>
           <w:szCs w:val="19"/>
-          <w:lang w:val="ru-UA"/>
-        </w:rPr>
-      </w:pPr>
-      <w:r>
-        <w:rPr>
-          <w:rFonts w:ascii="Cascadia Mono" w:hAnsi="Cascadia Mono" w:cs="Cascadia Mono"/>
-          <w:color w:val="000000"/>
-          <w:sz w:val="19"/>
-          <w:szCs w:val="19"/>
-          <w:lang w:val="ru-UA"/>
+        </w:rPr>
+      </w:pPr>
+      <w:r>
+        <w:rPr>
+          <w:rFonts w:ascii="Cascadia Mono" w:hAnsi="Cascadia Mono" w:cs="Cascadia Mono"/>
+          <w:color w:val="000000"/>
+          <w:sz w:val="19"/>
+          <w:szCs w:val="19"/>
         </w:rPr>
         <w:t xml:space="preserve">        {</w:t>
       </w:r>
@@ -1644,16 +1534,14 @@
           <w:color w:val="000000"/>
           <w:sz w:val="19"/>
           <w:szCs w:val="19"/>
-          <w:lang w:val="ru-UA"/>
-        </w:rPr>
-      </w:pPr>
-      <w:r>
-        <w:rPr>
-          <w:rFonts w:ascii="Cascadia Mono" w:hAnsi="Cascadia Mono" w:cs="Cascadia Mono"/>
-          <w:color w:val="000000"/>
-          <w:sz w:val="19"/>
-          <w:szCs w:val="19"/>
-          <w:lang w:val="ru-UA"/>
+        </w:rPr>
+      </w:pPr>
+      <w:r>
+        <w:rPr>
+          <w:rFonts w:ascii="Cascadia Mono" w:hAnsi="Cascadia Mono" w:cs="Cascadia Mono"/>
+          <w:color w:val="000000"/>
+          <w:sz w:val="19"/>
+          <w:szCs w:val="19"/>
         </w:rPr>
         <w:t xml:space="preserve">            </w:t>
       </w:r>
@@ -1663,7 +1551,6 @@
           <w:color w:val="0000FF"/>
           <w:sz w:val="19"/>
           <w:szCs w:val="19"/>
-          <w:lang w:val="ru-UA"/>
         </w:rPr>
         <w:t>public</w:t>
       </w:r>
@@ -1673,7 +1560,6 @@
           <w:color w:val="000000"/>
           <w:sz w:val="19"/>
           <w:szCs w:val="19"/>
-          <w:lang w:val="ru-UA"/>
         </w:rPr>
         <w:t xml:space="preserve"> </w:t>
       </w:r>
@@ -1683,7 +1569,6 @@
           <w:color w:val="2B91AF"/>
           <w:sz w:val="19"/>
           <w:szCs w:val="19"/>
-          <w:lang w:val="ru-UA"/>
         </w:rPr>
         <w:t>Farm</w:t>
       </w:r>
@@ -1693,7 +1578,6 @@
           <w:color w:val="000000"/>
           <w:sz w:val="19"/>
           <w:szCs w:val="19"/>
-          <w:lang w:val="ru-UA"/>
         </w:rPr>
         <w:t>(</w:t>
       </w:r>
@@ -1703,7 +1587,6 @@
           <w:color w:val="0000FF"/>
           <w:sz w:val="19"/>
           <w:szCs w:val="19"/>
-          <w:lang w:val="ru-UA"/>
         </w:rPr>
         <w:t>int</w:t>
       </w:r>
@@ -1713,7 +1596,6 @@
           <w:color w:val="000000"/>
           <w:sz w:val="19"/>
           <w:szCs w:val="19"/>
-          <w:lang w:val="ru-UA"/>
         </w:rPr>
         <w:t xml:space="preserve"> area) : </w:t>
       </w:r>
@@ -1723,7 +1605,6 @@
           <w:color w:val="0000FF"/>
           <w:sz w:val="19"/>
           <w:szCs w:val="19"/>
-          <w:lang w:val="ru-UA"/>
         </w:rPr>
         <w:t>base</w:t>
       </w:r>
@@ -1733,7 +1614,6 @@
           <w:color w:val="000000"/>
           <w:sz w:val="19"/>
           <w:szCs w:val="19"/>
-          <w:lang w:val="ru-UA"/>
         </w:rPr>
         <w:t>(area)</w:t>
       </w:r>
@@ -1749,16 +1629,14 @@
           <w:color w:val="000000"/>
           <w:sz w:val="19"/>
           <w:szCs w:val="19"/>
-          <w:lang w:val="ru-UA"/>
-        </w:rPr>
-      </w:pPr>
-      <w:r>
-        <w:rPr>
-          <w:rFonts w:ascii="Cascadia Mono" w:hAnsi="Cascadia Mono" w:cs="Cascadia Mono"/>
-          <w:color w:val="000000"/>
-          <w:sz w:val="19"/>
-          <w:szCs w:val="19"/>
-          <w:lang w:val="ru-UA"/>
+        </w:rPr>
+      </w:pPr>
+      <w:r>
+        <w:rPr>
+          <w:rFonts w:ascii="Cascadia Mono" w:hAnsi="Cascadia Mono" w:cs="Cascadia Mono"/>
+          <w:color w:val="000000"/>
+          <w:sz w:val="19"/>
+          <w:szCs w:val="19"/>
         </w:rPr>
         <w:t xml:space="preserve">                {</w:t>
       </w:r>
@@ -1774,16 +1652,14 @@
           <w:color w:val="000000"/>
           <w:sz w:val="19"/>
           <w:szCs w:val="19"/>
-          <w:lang w:val="ru-UA"/>
-        </w:rPr>
-      </w:pPr>
-      <w:r>
-        <w:rPr>
-          <w:rFonts w:ascii="Cascadia Mono" w:hAnsi="Cascadia Mono" w:cs="Cascadia Mono"/>
-          <w:color w:val="000000"/>
-          <w:sz w:val="19"/>
-          <w:szCs w:val="19"/>
-          <w:lang w:val="ru-UA"/>
+        </w:rPr>
+      </w:pPr>
+      <w:r>
+        <w:rPr>
+          <w:rFonts w:ascii="Cascadia Mono" w:hAnsi="Cascadia Mono" w:cs="Cascadia Mono"/>
+          <w:color w:val="000000"/>
+          <w:sz w:val="19"/>
+          <w:szCs w:val="19"/>
         </w:rPr>
         <w:t xml:space="preserve">                _per_hectar = 120;</w:t>
       </w:r>
@@ -1799,16 +1675,14 @@
           <w:color w:val="000000"/>
           <w:sz w:val="19"/>
           <w:szCs w:val="19"/>
-          <w:lang w:val="ru-UA"/>
-        </w:rPr>
-      </w:pPr>
-      <w:r>
-        <w:rPr>
-          <w:rFonts w:ascii="Cascadia Mono" w:hAnsi="Cascadia Mono" w:cs="Cascadia Mono"/>
-          <w:color w:val="000000"/>
-          <w:sz w:val="19"/>
-          <w:szCs w:val="19"/>
-          <w:lang w:val="ru-UA"/>
+        </w:rPr>
+      </w:pPr>
+      <w:r>
+        <w:rPr>
+          <w:rFonts w:ascii="Cascadia Mono" w:hAnsi="Cascadia Mono" w:cs="Cascadia Mono"/>
+          <w:color w:val="000000"/>
+          <w:sz w:val="19"/>
+          <w:szCs w:val="19"/>
         </w:rPr>
         <w:t xml:space="preserve">                }</w:t>
       </w:r>
@@ -1824,16 +1698,14 @@
           <w:color w:val="000000"/>
           <w:sz w:val="19"/>
           <w:szCs w:val="19"/>
-          <w:lang w:val="ru-UA"/>
-        </w:rPr>
-      </w:pPr>
-      <w:r>
-        <w:rPr>
-          <w:rFonts w:ascii="Cascadia Mono" w:hAnsi="Cascadia Mono" w:cs="Cascadia Mono"/>
-          <w:color w:val="000000"/>
-          <w:sz w:val="19"/>
-          <w:szCs w:val="19"/>
-          <w:lang w:val="ru-UA"/>
+        </w:rPr>
+      </w:pPr>
+      <w:r>
+        <w:rPr>
+          <w:rFonts w:ascii="Cascadia Mono" w:hAnsi="Cascadia Mono" w:cs="Cascadia Mono"/>
+          <w:color w:val="000000"/>
+          <w:sz w:val="19"/>
+          <w:szCs w:val="19"/>
         </w:rPr>
         <w:t xml:space="preserve">            </w:t>
       </w:r>
@@ -1843,7 +1715,6 @@
           <w:color w:val="0000FF"/>
           <w:sz w:val="19"/>
           <w:szCs w:val="19"/>
-          <w:lang w:val="ru-UA"/>
         </w:rPr>
         <w:t>public</w:t>
       </w:r>
@@ -1853,7 +1724,6 @@
           <w:color w:val="000000"/>
           <w:sz w:val="19"/>
           <w:szCs w:val="19"/>
-          <w:lang w:val="ru-UA"/>
         </w:rPr>
         <w:t xml:space="preserve"> </w:t>
       </w:r>
@@ -1863,7 +1733,6 @@
           <w:color w:val="0000FF"/>
           <w:sz w:val="19"/>
           <w:szCs w:val="19"/>
-          <w:lang w:val="ru-UA"/>
         </w:rPr>
         <w:t>override</w:t>
       </w:r>
@@ -1873,7 +1742,6 @@
           <w:color w:val="000000"/>
           <w:sz w:val="19"/>
           <w:szCs w:val="19"/>
-          <w:lang w:val="ru-UA"/>
         </w:rPr>
         <w:t xml:space="preserve"> </w:t>
       </w:r>
@@ -1883,7 +1751,6 @@
           <w:color w:val="0000FF"/>
           <w:sz w:val="19"/>
           <w:szCs w:val="19"/>
-          <w:lang w:val="ru-UA"/>
         </w:rPr>
         <w:t>int</w:t>
       </w:r>
@@ -1893,7 +1760,6 @@
           <w:color w:val="000000"/>
           <w:sz w:val="19"/>
           <w:szCs w:val="19"/>
-          <w:lang w:val="ru-UA"/>
         </w:rPr>
         <w:t xml:space="preserve"> Total_Harvest()</w:t>
       </w:r>
@@ -1909,16 +1775,14 @@
           <w:color w:val="000000"/>
           <w:sz w:val="19"/>
           <w:szCs w:val="19"/>
-          <w:lang w:val="ru-UA"/>
-        </w:rPr>
-      </w:pPr>
-      <w:r>
-        <w:rPr>
-          <w:rFonts w:ascii="Cascadia Mono" w:hAnsi="Cascadia Mono" w:cs="Cascadia Mono"/>
-          <w:color w:val="000000"/>
-          <w:sz w:val="19"/>
-          <w:szCs w:val="19"/>
-          <w:lang w:val="ru-UA"/>
+        </w:rPr>
+      </w:pPr>
+      <w:r>
+        <w:rPr>
+          <w:rFonts w:ascii="Cascadia Mono" w:hAnsi="Cascadia Mono" w:cs="Cascadia Mono"/>
+          <w:color w:val="000000"/>
+          <w:sz w:val="19"/>
+          <w:szCs w:val="19"/>
         </w:rPr>
         <w:t xml:space="preserve">            {</w:t>
       </w:r>
@@ -1934,16 +1798,14 @@
           <w:color w:val="000000"/>
           <w:sz w:val="19"/>
           <w:szCs w:val="19"/>
-          <w:lang w:val="ru-UA"/>
-        </w:rPr>
-      </w:pPr>
-      <w:r>
-        <w:rPr>
-          <w:rFonts w:ascii="Cascadia Mono" w:hAnsi="Cascadia Mono" w:cs="Cascadia Mono"/>
-          <w:color w:val="000000"/>
-          <w:sz w:val="19"/>
-          <w:szCs w:val="19"/>
-          <w:lang w:val="ru-UA"/>
+        </w:rPr>
+      </w:pPr>
+      <w:r>
+        <w:rPr>
+          <w:rFonts w:ascii="Cascadia Mono" w:hAnsi="Cascadia Mono" w:cs="Cascadia Mono"/>
+          <w:color w:val="000000"/>
+          <w:sz w:val="19"/>
+          <w:szCs w:val="19"/>
         </w:rPr>
         <w:t xml:space="preserve">                </w:t>
       </w:r>
@@ -1953,7 +1815,6 @@
           <w:color w:val="0000FF"/>
           <w:sz w:val="19"/>
           <w:szCs w:val="19"/>
-          <w:lang w:val="ru-UA"/>
         </w:rPr>
         <w:t>int</w:t>
       </w:r>
@@ -1963,7 +1824,6 @@
           <w:color w:val="000000"/>
           <w:sz w:val="19"/>
           <w:szCs w:val="19"/>
-          <w:lang w:val="ru-UA"/>
         </w:rPr>
         <w:t xml:space="preserve"> tax = 30;</w:t>
       </w:r>
@@ -1979,16 +1839,14 @@
           <w:color w:val="000000"/>
           <w:sz w:val="19"/>
           <w:szCs w:val="19"/>
-          <w:lang w:val="ru-UA"/>
-        </w:rPr>
-      </w:pPr>
-      <w:r>
-        <w:rPr>
-          <w:rFonts w:ascii="Cascadia Mono" w:hAnsi="Cascadia Mono" w:cs="Cascadia Mono"/>
-          <w:color w:val="000000"/>
-          <w:sz w:val="19"/>
-          <w:szCs w:val="19"/>
-          <w:lang w:val="ru-UA"/>
+        </w:rPr>
+      </w:pPr>
+      <w:r>
+        <w:rPr>
+          <w:rFonts w:ascii="Cascadia Mono" w:hAnsi="Cascadia Mono" w:cs="Cascadia Mono"/>
+          <w:color w:val="000000"/>
+          <w:sz w:val="19"/>
+          <w:szCs w:val="19"/>
         </w:rPr>
         <w:t xml:space="preserve">                </w:t>
       </w:r>
@@ -1998,7 +1856,6 @@
           <w:color w:val="0000FF"/>
           <w:sz w:val="19"/>
           <w:szCs w:val="19"/>
-          <w:lang w:val="ru-UA"/>
         </w:rPr>
         <w:t>return</w:t>
       </w:r>
@@ -2008,7 +1865,6 @@
           <w:color w:val="000000"/>
           <w:sz w:val="19"/>
           <w:szCs w:val="19"/>
-          <w:lang w:val="ru-UA"/>
         </w:rPr>
         <w:t xml:space="preserve"> _area * (_per_hectar - tax) ;</w:t>
       </w:r>
@@ -2024,16 +1880,14 @@
           <w:color w:val="000000"/>
           <w:sz w:val="19"/>
           <w:szCs w:val="19"/>
-          <w:lang w:val="ru-UA"/>
-        </w:rPr>
-      </w:pPr>
-      <w:r>
-        <w:rPr>
-          <w:rFonts w:ascii="Cascadia Mono" w:hAnsi="Cascadia Mono" w:cs="Cascadia Mono"/>
-          <w:color w:val="000000"/>
-          <w:sz w:val="19"/>
-          <w:szCs w:val="19"/>
-          <w:lang w:val="ru-UA"/>
+        </w:rPr>
+      </w:pPr>
+      <w:r>
+        <w:rPr>
+          <w:rFonts w:ascii="Cascadia Mono" w:hAnsi="Cascadia Mono" w:cs="Cascadia Mono"/>
+          <w:color w:val="000000"/>
+          <w:sz w:val="19"/>
+          <w:szCs w:val="19"/>
         </w:rPr>
         <w:t xml:space="preserve">            }</w:t>
       </w:r>
@@ -2049,16 +1903,14 @@
           <w:color w:val="000000"/>
           <w:sz w:val="19"/>
           <w:szCs w:val="19"/>
-          <w:lang w:val="ru-UA"/>
-        </w:rPr>
-      </w:pPr>
-      <w:r>
-        <w:rPr>
-          <w:rFonts w:ascii="Cascadia Mono" w:hAnsi="Cascadia Mono" w:cs="Cascadia Mono"/>
-          <w:color w:val="000000"/>
-          <w:sz w:val="19"/>
-          <w:szCs w:val="19"/>
-          <w:lang w:val="ru-UA"/>
+        </w:rPr>
+      </w:pPr>
+      <w:r>
+        <w:rPr>
+          <w:rFonts w:ascii="Cascadia Mono" w:hAnsi="Cascadia Mono" w:cs="Cascadia Mono"/>
+          <w:color w:val="000000"/>
+          <w:sz w:val="19"/>
+          <w:szCs w:val="19"/>
         </w:rPr>
         <w:t xml:space="preserve">        }</w:t>
       </w:r>
@@ -2074,31 +1926,28 @@
           <w:color w:val="000000"/>
           <w:sz w:val="19"/>
           <w:szCs w:val="19"/>
-          <w:lang w:val="ru-UA"/>
-        </w:rPr>
-      </w:pPr>
-    </w:p>
-    <w:p>
-      <w:pPr>
-        <w:autoSpaceDE w:val="0"/>
-        <w:autoSpaceDN w:val="0"/>
-        <w:adjustRightInd w:val="0"/>
-        <w:spacing w:after="0" w:line="240" w:lineRule="auto"/>
-        <w:rPr>
-          <w:rFonts w:ascii="Cascadia Mono" w:hAnsi="Cascadia Mono" w:cs="Cascadia Mono"/>
-          <w:color w:val="000000"/>
-          <w:sz w:val="19"/>
-          <w:szCs w:val="19"/>
-          <w:lang w:val="ru-UA"/>
-        </w:rPr>
-      </w:pPr>
-      <w:r>
-        <w:rPr>
-          <w:rFonts w:ascii="Cascadia Mono" w:hAnsi="Cascadia Mono" w:cs="Cascadia Mono"/>
-          <w:color w:val="000000"/>
-          <w:sz w:val="19"/>
-          <w:szCs w:val="19"/>
-          <w:lang w:val="ru-UA"/>
+        </w:rPr>
+      </w:pPr>
+    </w:p>
+    <w:p>
+      <w:pPr>
+        <w:autoSpaceDE w:val="0"/>
+        <w:autoSpaceDN w:val="0"/>
+        <w:adjustRightInd w:val="0"/>
+        <w:spacing w:after="0" w:line="240" w:lineRule="auto"/>
+        <w:rPr>
+          <w:rFonts w:ascii="Cascadia Mono" w:hAnsi="Cascadia Mono" w:cs="Cascadia Mono"/>
+          <w:color w:val="000000"/>
+          <w:sz w:val="19"/>
+          <w:szCs w:val="19"/>
+        </w:rPr>
+      </w:pPr>
+      <w:r>
+        <w:rPr>
+          <w:rFonts w:ascii="Cascadia Mono" w:hAnsi="Cascadia Mono" w:cs="Cascadia Mono"/>
+          <w:color w:val="000000"/>
+          <w:sz w:val="19"/>
+          <w:szCs w:val="19"/>
         </w:rPr>
         <w:t xml:space="preserve">        </w:t>
       </w:r>
@@ -2108,7 +1957,6 @@
           <w:color w:val="0000FF"/>
           <w:sz w:val="19"/>
           <w:szCs w:val="19"/>
-          <w:lang w:val="ru-UA"/>
         </w:rPr>
         <w:t>class</w:t>
       </w:r>
@@ -2118,7 +1966,6 @@
           <w:color w:val="000000"/>
           <w:sz w:val="19"/>
           <w:szCs w:val="19"/>
-          <w:lang w:val="ru-UA"/>
         </w:rPr>
         <w:t xml:space="preserve"> </w:t>
       </w:r>
@@ -2128,7 +1975,6 @@
           <w:color w:val="2B91AF"/>
           <w:sz w:val="19"/>
           <w:szCs w:val="19"/>
-          <w:lang w:val="ru-UA"/>
         </w:rPr>
         <w:t>Homesteads</w:t>
       </w:r>
@@ -2138,7 +1984,6 @@
           <w:color w:val="000000"/>
           <w:sz w:val="19"/>
           <w:szCs w:val="19"/>
-          <w:lang w:val="ru-UA"/>
         </w:rPr>
         <w:t xml:space="preserve"> : Harvesting</w:t>
       </w:r>
@@ -2154,16 +1999,14 @@
           <w:color w:val="000000"/>
           <w:sz w:val="19"/>
           <w:szCs w:val="19"/>
-          <w:lang w:val="ru-UA"/>
-        </w:rPr>
-      </w:pPr>
-      <w:r>
-        <w:rPr>
-          <w:rFonts w:ascii="Cascadia Mono" w:hAnsi="Cascadia Mono" w:cs="Cascadia Mono"/>
-          <w:color w:val="000000"/>
-          <w:sz w:val="19"/>
-          <w:szCs w:val="19"/>
-          <w:lang w:val="ru-UA"/>
+        </w:rPr>
+      </w:pPr>
+      <w:r>
+        <w:rPr>
+          <w:rFonts w:ascii="Cascadia Mono" w:hAnsi="Cascadia Mono" w:cs="Cascadia Mono"/>
+          <w:color w:val="000000"/>
+          <w:sz w:val="19"/>
+          <w:szCs w:val="19"/>
         </w:rPr>
         <w:t xml:space="preserve">        {</w:t>
       </w:r>
@@ -2179,17 +2022,16 @@
           <w:color w:val="000000"/>
           <w:sz w:val="19"/>
           <w:szCs w:val="19"/>
-          <w:lang w:val="ru-UA"/>
-        </w:rPr>
-      </w:pPr>
-      <w:r>
-        <w:rPr>
-          <w:rFonts w:ascii="Cascadia Mono" w:hAnsi="Cascadia Mono" w:cs="Cascadia Mono"/>
-          <w:color w:val="000000"/>
-          <w:sz w:val="19"/>
-          <w:szCs w:val="19"/>
-          <w:lang w:val="ru-UA"/>
-        </w:rPr>
+        </w:rPr>
+      </w:pPr>
+      <w:r>
+        <w:rPr>
+          <w:rFonts w:ascii="Cascadia Mono" w:hAnsi="Cascadia Mono" w:cs="Cascadia Mono"/>
+          <w:color w:val="000000"/>
+          <w:sz w:val="19"/>
+          <w:szCs w:val="19"/>
+        </w:rPr>
+        <w:lastRenderedPageBreak/>
         <w:t xml:space="preserve">            </w:t>
       </w:r>
       <w:r>
@@ -2198,7 +2040,6 @@
           <w:color w:val="0000FF"/>
           <w:sz w:val="19"/>
           <w:szCs w:val="19"/>
-          <w:lang w:val="ru-UA"/>
         </w:rPr>
         <w:t>public</w:t>
       </w:r>
@@ -2208,7 +2049,6 @@
           <w:color w:val="000000"/>
           <w:sz w:val="19"/>
           <w:szCs w:val="19"/>
-          <w:lang w:val="ru-UA"/>
         </w:rPr>
         <w:t xml:space="preserve"> </w:t>
       </w:r>
@@ -2218,7 +2058,6 @@
           <w:color w:val="2B91AF"/>
           <w:sz w:val="19"/>
           <w:szCs w:val="19"/>
-          <w:lang w:val="ru-UA"/>
         </w:rPr>
         <w:t>Homesteads</w:t>
       </w:r>
@@ -2228,7 +2067,6 @@
           <w:color w:val="000000"/>
           <w:sz w:val="19"/>
           <w:szCs w:val="19"/>
-          <w:lang w:val="ru-UA"/>
         </w:rPr>
         <w:t>(</w:t>
       </w:r>
@@ -2238,7 +2076,6 @@
           <w:color w:val="0000FF"/>
           <w:sz w:val="19"/>
           <w:szCs w:val="19"/>
-          <w:lang w:val="ru-UA"/>
         </w:rPr>
         <w:t>int</w:t>
       </w:r>
@@ -2248,7 +2085,6 @@
           <w:color w:val="000000"/>
           <w:sz w:val="19"/>
           <w:szCs w:val="19"/>
-          <w:lang w:val="ru-UA"/>
         </w:rPr>
         <w:t xml:space="preserve"> area) : </w:t>
       </w:r>
@@ -2258,7 +2094,6 @@
           <w:color w:val="0000FF"/>
           <w:sz w:val="19"/>
           <w:szCs w:val="19"/>
-          <w:lang w:val="ru-UA"/>
         </w:rPr>
         <w:t>base</w:t>
       </w:r>
@@ -2268,7 +2103,6 @@
           <w:color w:val="000000"/>
           <w:sz w:val="19"/>
           <w:szCs w:val="19"/>
-          <w:lang w:val="ru-UA"/>
         </w:rPr>
         <w:t>(area)</w:t>
       </w:r>
@@ -2284,16 +2118,14 @@
           <w:color w:val="000000"/>
           <w:sz w:val="19"/>
           <w:szCs w:val="19"/>
-          <w:lang w:val="ru-UA"/>
-        </w:rPr>
-      </w:pPr>
-      <w:r>
-        <w:rPr>
-          <w:rFonts w:ascii="Cascadia Mono" w:hAnsi="Cascadia Mono" w:cs="Cascadia Mono"/>
-          <w:color w:val="000000"/>
-          <w:sz w:val="19"/>
-          <w:szCs w:val="19"/>
-          <w:lang w:val="ru-UA"/>
+        </w:rPr>
+      </w:pPr>
+      <w:r>
+        <w:rPr>
+          <w:rFonts w:ascii="Cascadia Mono" w:hAnsi="Cascadia Mono" w:cs="Cascadia Mono"/>
+          <w:color w:val="000000"/>
+          <w:sz w:val="19"/>
+          <w:szCs w:val="19"/>
         </w:rPr>
         <w:t xml:space="preserve">            {</w:t>
       </w:r>
@@ -2309,16 +2141,14 @@
           <w:color w:val="000000"/>
           <w:sz w:val="19"/>
           <w:szCs w:val="19"/>
-          <w:lang w:val="ru-UA"/>
-        </w:rPr>
-      </w:pPr>
-      <w:r>
-        <w:rPr>
-          <w:rFonts w:ascii="Cascadia Mono" w:hAnsi="Cascadia Mono" w:cs="Cascadia Mono"/>
-          <w:color w:val="000000"/>
-          <w:sz w:val="19"/>
-          <w:szCs w:val="19"/>
-          <w:lang w:val="ru-UA"/>
+        </w:rPr>
+      </w:pPr>
+      <w:r>
+        <w:rPr>
+          <w:rFonts w:ascii="Cascadia Mono" w:hAnsi="Cascadia Mono" w:cs="Cascadia Mono"/>
+          <w:color w:val="000000"/>
+          <w:sz w:val="19"/>
+          <w:szCs w:val="19"/>
         </w:rPr>
         <w:t xml:space="preserve">                _per_hectar = 100;</w:t>
       </w:r>
@@ -2334,18 +2164,15 @@
           <w:color w:val="000000"/>
           <w:sz w:val="19"/>
           <w:szCs w:val="19"/>
-          <w:lang w:val="ru-UA"/>
-        </w:rPr>
-      </w:pPr>
-      <w:r>
-        <w:rPr>
-          <w:rFonts w:ascii="Cascadia Mono" w:hAnsi="Cascadia Mono" w:cs="Cascadia Mono"/>
-          <w:color w:val="000000"/>
-          <w:sz w:val="19"/>
-          <w:szCs w:val="19"/>
-          <w:lang w:val="ru-UA"/>
-        </w:rPr>
-        <w:lastRenderedPageBreak/>
+        </w:rPr>
+      </w:pPr>
+      <w:r>
+        <w:rPr>
+          <w:rFonts w:ascii="Cascadia Mono" w:hAnsi="Cascadia Mono" w:cs="Cascadia Mono"/>
+          <w:color w:val="000000"/>
+          <w:sz w:val="19"/>
+          <w:szCs w:val="19"/>
+        </w:rPr>
         <w:t xml:space="preserve">            }</w:t>
       </w:r>
     </w:p>
@@ -2360,31 +2187,28 @@
           <w:color w:val="000000"/>
           <w:sz w:val="19"/>
           <w:szCs w:val="19"/>
-          <w:lang w:val="ru-UA"/>
-        </w:rPr>
-      </w:pPr>
-    </w:p>
-    <w:p>
-      <w:pPr>
-        <w:autoSpaceDE w:val="0"/>
-        <w:autoSpaceDN w:val="0"/>
-        <w:adjustRightInd w:val="0"/>
-        <w:spacing w:after="0" w:line="240" w:lineRule="auto"/>
-        <w:rPr>
-          <w:rFonts w:ascii="Cascadia Mono" w:hAnsi="Cascadia Mono" w:cs="Cascadia Mono"/>
-          <w:color w:val="000000"/>
-          <w:sz w:val="19"/>
-          <w:szCs w:val="19"/>
-          <w:lang w:val="ru-UA"/>
-        </w:rPr>
-      </w:pPr>
-      <w:r>
-        <w:rPr>
-          <w:rFonts w:ascii="Cascadia Mono" w:hAnsi="Cascadia Mono" w:cs="Cascadia Mono"/>
-          <w:color w:val="000000"/>
-          <w:sz w:val="19"/>
-          <w:szCs w:val="19"/>
-          <w:lang w:val="ru-UA"/>
+        </w:rPr>
+      </w:pPr>
+    </w:p>
+    <w:p>
+      <w:pPr>
+        <w:autoSpaceDE w:val="0"/>
+        <w:autoSpaceDN w:val="0"/>
+        <w:adjustRightInd w:val="0"/>
+        <w:spacing w:after="0" w:line="240" w:lineRule="auto"/>
+        <w:rPr>
+          <w:rFonts w:ascii="Cascadia Mono" w:hAnsi="Cascadia Mono" w:cs="Cascadia Mono"/>
+          <w:color w:val="000000"/>
+          <w:sz w:val="19"/>
+          <w:szCs w:val="19"/>
+        </w:rPr>
+      </w:pPr>
+      <w:r>
+        <w:rPr>
+          <w:rFonts w:ascii="Cascadia Mono" w:hAnsi="Cascadia Mono" w:cs="Cascadia Mono"/>
+          <w:color w:val="000000"/>
+          <w:sz w:val="19"/>
+          <w:szCs w:val="19"/>
         </w:rPr>
         <w:t xml:space="preserve">            </w:t>
       </w:r>
@@ -2394,7 +2218,6 @@
           <w:color w:val="0000FF"/>
           <w:sz w:val="19"/>
           <w:szCs w:val="19"/>
-          <w:lang w:val="ru-UA"/>
         </w:rPr>
         <w:t>public</w:t>
       </w:r>
@@ -2404,7 +2227,6 @@
           <w:color w:val="000000"/>
           <w:sz w:val="19"/>
           <w:szCs w:val="19"/>
-          <w:lang w:val="ru-UA"/>
         </w:rPr>
         <w:t xml:space="preserve"> </w:t>
       </w:r>
@@ -2414,7 +2236,6 @@
           <w:color w:val="0000FF"/>
           <w:sz w:val="19"/>
           <w:szCs w:val="19"/>
-          <w:lang w:val="ru-UA"/>
         </w:rPr>
         <w:t>override</w:t>
       </w:r>
@@ -2424,7 +2245,6 @@
           <w:color w:val="000000"/>
           <w:sz w:val="19"/>
           <w:szCs w:val="19"/>
-          <w:lang w:val="ru-UA"/>
         </w:rPr>
         <w:t xml:space="preserve"> </w:t>
       </w:r>
@@ -2434,7 +2254,6 @@
           <w:color w:val="0000FF"/>
           <w:sz w:val="19"/>
           <w:szCs w:val="19"/>
-          <w:lang w:val="ru-UA"/>
         </w:rPr>
         <w:t>int</w:t>
       </w:r>
@@ -2444,7 +2263,6 @@
           <w:color w:val="000000"/>
           <w:sz w:val="19"/>
           <w:szCs w:val="19"/>
-          <w:lang w:val="ru-UA"/>
         </w:rPr>
         <w:t xml:space="preserve"> Total_Harvest()</w:t>
       </w:r>
@@ -2460,16 +2278,14 @@
           <w:color w:val="000000"/>
           <w:sz w:val="19"/>
           <w:szCs w:val="19"/>
-          <w:lang w:val="ru-UA"/>
-        </w:rPr>
-      </w:pPr>
-      <w:r>
-        <w:rPr>
-          <w:rFonts w:ascii="Cascadia Mono" w:hAnsi="Cascadia Mono" w:cs="Cascadia Mono"/>
-          <w:color w:val="000000"/>
-          <w:sz w:val="19"/>
-          <w:szCs w:val="19"/>
-          <w:lang w:val="ru-UA"/>
+        </w:rPr>
+      </w:pPr>
+      <w:r>
+        <w:rPr>
+          <w:rFonts w:ascii="Cascadia Mono" w:hAnsi="Cascadia Mono" w:cs="Cascadia Mono"/>
+          <w:color w:val="000000"/>
+          <w:sz w:val="19"/>
+          <w:szCs w:val="19"/>
         </w:rPr>
         <w:t xml:space="preserve">            {</w:t>
       </w:r>
@@ -2485,16 +2301,14 @@
           <w:color w:val="000000"/>
           <w:sz w:val="19"/>
           <w:szCs w:val="19"/>
-          <w:lang w:val="ru-UA"/>
-        </w:rPr>
-      </w:pPr>
-      <w:r>
-        <w:rPr>
-          <w:rFonts w:ascii="Cascadia Mono" w:hAnsi="Cascadia Mono" w:cs="Cascadia Mono"/>
-          <w:color w:val="000000"/>
-          <w:sz w:val="19"/>
-          <w:szCs w:val="19"/>
-          <w:lang w:val="ru-UA"/>
+        </w:rPr>
+      </w:pPr>
+      <w:r>
+        <w:rPr>
+          <w:rFonts w:ascii="Cascadia Mono" w:hAnsi="Cascadia Mono" w:cs="Cascadia Mono"/>
+          <w:color w:val="000000"/>
+          <w:sz w:val="19"/>
+          <w:szCs w:val="19"/>
         </w:rPr>
         <w:t xml:space="preserve">                </w:t>
       </w:r>
@@ -2504,7 +2318,6 @@
           <w:color w:val="0000FF"/>
           <w:sz w:val="19"/>
           <w:szCs w:val="19"/>
-          <w:lang w:val="ru-UA"/>
         </w:rPr>
         <w:t>int</w:t>
       </w:r>
@@ -2514,7 +2327,6 @@
           <w:color w:val="000000"/>
           <w:sz w:val="19"/>
           <w:szCs w:val="19"/>
-          <w:lang w:val="ru-UA"/>
         </w:rPr>
         <w:t xml:space="preserve"> tax = 22; </w:t>
       </w:r>
@@ -2530,16 +2342,14 @@
           <w:color w:val="000000"/>
           <w:sz w:val="19"/>
           <w:szCs w:val="19"/>
-          <w:lang w:val="ru-UA"/>
-        </w:rPr>
-      </w:pPr>
-      <w:r>
-        <w:rPr>
-          <w:rFonts w:ascii="Cascadia Mono" w:hAnsi="Cascadia Mono" w:cs="Cascadia Mono"/>
-          <w:color w:val="000000"/>
-          <w:sz w:val="19"/>
-          <w:szCs w:val="19"/>
-          <w:lang w:val="ru-UA"/>
+        </w:rPr>
+      </w:pPr>
+      <w:r>
+        <w:rPr>
+          <w:rFonts w:ascii="Cascadia Mono" w:hAnsi="Cascadia Mono" w:cs="Cascadia Mono"/>
+          <w:color w:val="000000"/>
+          <w:sz w:val="19"/>
+          <w:szCs w:val="19"/>
         </w:rPr>
         <w:t xml:space="preserve">                </w:t>
       </w:r>
@@ -2549,7 +2359,6 @@
           <w:color w:val="0000FF"/>
           <w:sz w:val="19"/>
           <w:szCs w:val="19"/>
-          <w:lang w:val="ru-UA"/>
         </w:rPr>
         <w:t>int</w:t>
       </w:r>
@@ -2559,7 +2368,6 @@
           <w:color w:val="000000"/>
           <w:sz w:val="19"/>
           <w:szCs w:val="19"/>
-          <w:lang w:val="ru-UA"/>
         </w:rPr>
         <w:t xml:space="preserve"> expenses = _area / 20; </w:t>
       </w:r>
@@ -2575,31 +2383,28 @@
           <w:color w:val="000000"/>
           <w:sz w:val="19"/>
           <w:szCs w:val="19"/>
-          <w:lang w:val="ru-UA"/>
-        </w:rPr>
-      </w:pPr>
-    </w:p>
-    <w:p>
-      <w:pPr>
-        <w:autoSpaceDE w:val="0"/>
-        <w:autoSpaceDN w:val="0"/>
-        <w:adjustRightInd w:val="0"/>
-        <w:spacing w:after="0" w:line="240" w:lineRule="auto"/>
-        <w:rPr>
-          <w:rFonts w:ascii="Cascadia Mono" w:hAnsi="Cascadia Mono" w:cs="Cascadia Mono"/>
-          <w:color w:val="000000"/>
-          <w:sz w:val="19"/>
-          <w:szCs w:val="19"/>
-          <w:lang w:val="ru-UA"/>
-        </w:rPr>
-      </w:pPr>
-      <w:r>
-        <w:rPr>
-          <w:rFonts w:ascii="Cascadia Mono" w:hAnsi="Cascadia Mono" w:cs="Cascadia Mono"/>
-          <w:color w:val="000000"/>
-          <w:sz w:val="19"/>
-          <w:szCs w:val="19"/>
-          <w:lang w:val="ru-UA"/>
+        </w:rPr>
+      </w:pPr>
+    </w:p>
+    <w:p>
+      <w:pPr>
+        <w:autoSpaceDE w:val="0"/>
+        <w:autoSpaceDN w:val="0"/>
+        <w:adjustRightInd w:val="0"/>
+        <w:spacing w:after="0" w:line="240" w:lineRule="auto"/>
+        <w:rPr>
+          <w:rFonts w:ascii="Cascadia Mono" w:hAnsi="Cascadia Mono" w:cs="Cascadia Mono"/>
+          <w:color w:val="000000"/>
+          <w:sz w:val="19"/>
+          <w:szCs w:val="19"/>
+        </w:rPr>
+      </w:pPr>
+      <w:r>
+        <w:rPr>
+          <w:rFonts w:ascii="Cascadia Mono" w:hAnsi="Cascadia Mono" w:cs="Cascadia Mono"/>
+          <w:color w:val="000000"/>
+          <w:sz w:val="19"/>
+          <w:szCs w:val="19"/>
         </w:rPr>
         <w:t xml:space="preserve">                </w:t>
       </w:r>
@@ -2609,7 +2414,6 @@
           <w:color w:val="0000FF"/>
           <w:sz w:val="19"/>
           <w:szCs w:val="19"/>
-          <w:lang w:val="ru-UA"/>
         </w:rPr>
         <w:t>return</w:t>
       </w:r>
@@ -2619,7 +2423,6 @@
           <w:color w:val="000000"/>
           <w:sz w:val="19"/>
           <w:szCs w:val="19"/>
-          <w:lang w:val="ru-UA"/>
         </w:rPr>
         <w:t xml:space="preserve"> (_area * (_per_hectar - tax)) - expenses;</w:t>
       </w:r>
@@ -2635,16 +2438,14 @@
           <w:color w:val="000000"/>
           <w:sz w:val="19"/>
           <w:szCs w:val="19"/>
-          <w:lang w:val="ru-UA"/>
-        </w:rPr>
-      </w:pPr>
-      <w:r>
-        <w:rPr>
-          <w:rFonts w:ascii="Cascadia Mono" w:hAnsi="Cascadia Mono" w:cs="Cascadia Mono"/>
-          <w:color w:val="000000"/>
-          <w:sz w:val="19"/>
-          <w:szCs w:val="19"/>
-          <w:lang w:val="ru-UA"/>
+        </w:rPr>
+      </w:pPr>
+      <w:r>
+        <w:rPr>
+          <w:rFonts w:ascii="Cascadia Mono" w:hAnsi="Cascadia Mono" w:cs="Cascadia Mono"/>
+          <w:color w:val="000000"/>
+          <w:sz w:val="19"/>
+          <w:szCs w:val="19"/>
         </w:rPr>
         <w:t xml:space="preserve">            }</w:t>
       </w:r>
@@ -2660,16 +2461,14 @@
           <w:color w:val="000000"/>
           <w:sz w:val="19"/>
           <w:szCs w:val="19"/>
-          <w:lang w:val="ru-UA"/>
-        </w:rPr>
-      </w:pPr>
-      <w:r>
-        <w:rPr>
-          <w:rFonts w:ascii="Cascadia Mono" w:hAnsi="Cascadia Mono" w:cs="Cascadia Mono"/>
-          <w:color w:val="000000"/>
-          <w:sz w:val="19"/>
-          <w:szCs w:val="19"/>
-          <w:lang w:val="ru-UA"/>
+        </w:rPr>
+      </w:pPr>
+      <w:r>
+        <w:rPr>
+          <w:rFonts w:ascii="Cascadia Mono" w:hAnsi="Cascadia Mono" w:cs="Cascadia Mono"/>
+          <w:color w:val="000000"/>
+          <w:sz w:val="19"/>
+          <w:szCs w:val="19"/>
         </w:rPr>
         <w:t xml:space="preserve">        }</w:t>
       </w:r>
@@ -2685,46 +2484,42 @@
           <w:color w:val="000000"/>
           <w:sz w:val="19"/>
           <w:szCs w:val="19"/>
-          <w:lang w:val="ru-UA"/>
-        </w:rPr>
-      </w:pPr>
-    </w:p>
-    <w:p>
-      <w:pPr>
-        <w:autoSpaceDE w:val="0"/>
-        <w:autoSpaceDN w:val="0"/>
-        <w:adjustRightInd w:val="0"/>
-        <w:spacing w:after="0" w:line="240" w:lineRule="auto"/>
-        <w:rPr>
-          <w:rFonts w:ascii="Cascadia Mono" w:hAnsi="Cascadia Mono" w:cs="Cascadia Mono"/>
-          <w:color w:val="000000"/>
-          <w:sz w:val="19"/>
-          <w:szCs w:val="19"/>
-          <w:lang w:val="ru-UA"/>
-        </w:rPr>
-      </w:pPr>
-    </w:p>
-    <w:p>
-      <w:pPr>
-        <w:autoSpaceDE w:val="0"/>
-        <w:autoSpaceDN w:val="0"/>
-        <w:adjustRightInd w:val="0"/>
-        <w:spacing w:after="0" w:line="240" w:lineRule="auto"/>
-        <w:rPr>
-          <w:rFonts w:ascii="Cascadia Mono" w:hAnsi="Cascadia Mono" w:cs="Cascadia Mono"/>
-          <w:color w:val="000000"/>
-          <w:sz w:val="19"/>
-          <w:szCs w:val="19"/>
-          <w:lang w:val="ru-UA"/>
-        </w:rPr>
-      </w:pPr>
-      <w:r>
-        <w:rPr>
-          <w:rFonts w:ascii="Cascadia Mono" w:hAnsi="Cascadia Mono" w:cs="Cascadia Mono"/>
-          <w:color w:val="000000"/>
-          <w:sz w:val="19"/>
-          <w:szCs w:val="19"/>
-          <w:lang w:val="ru-UA"/>
+        </w:rPr>
+      </w:pPr>
+    </w:p>
+    <w:p>
+      <w:pPr>
+        <w:autoSpaceDE w:val="0"/>
+        <w:autoSpaceDN w:val="0"/>
+        <w:adjustRightInd w:val="0"/>
+        <w:spacing w:after="0" w:line="240" w:lineRule="auto"/>
+        <w:rPr>
+          <w:rFonts w:ascii="Cascadia Mono" w:hAnsi="Cascadia Mono" w:cs="Cascadia Mono"/>
+          <w:color w:val="000000"/>
+          <w:sz w:val="19"/>
+          <w:szCs w:val="19"/>
+        </w:rPr>
+      </w:pPr>
+    </w:p>
+    <w:p>
+      <w:pPr>
+        <w:autoSpaceDE w:val="0"/>
+        <w:autoSpaceDN w:val="0"/>
+        <w:adjustRightInd w:val="0"/>
+        <w:spacing w:after="0" w:line="240" w:lineRule="auto"/>
+        <w:rPr>
+          <w:rFonts w:ascii="Cascadia Mono" w:hAnsi="Cascadia Mono" w:cs="Cascadia Mono"/>
+          <w:color w:val="000000"/>
+          <w:sz w:val="19"/>
+          <w:szCs w:val="19"/>
+        </w:rPr>
+      </w:pPr>
+      <w:r>
+        <w:rPr>
+          <w:rFonts w:ascii="Cascadia Mono" w:hAnsi="Cascadia Mono" w:cs="Cascadia Mono"/>
+          <w:color w:val="000000"/>
+          <w:sz w:val="19"/>
+          <w:szCs w:val="19"/>
         </w:rPr>
         <w:t xml:space="preserve">        </w:t>
       </w:r>
@@ -2734,7 +2529,6 @@
           <w:color w:val="0000FF"/>
           <w:sz w:val="19"/>
           <w:szCs w:val="19"/>
-          <w:lang w:val="ru-UA"/>
         </w:rPr>
         <w:t>static</w:t>
       </w:r>
@@ -2744,7 +2538,6 @@
           <w:color w:val="000000"/>
           <w:sz w:val="19"/>
           <w:szCs w:val="19"/>
-          <w:lang w:val="ru-UA"/>
         </w:rPr>
         <w:t xml:space="preserve"> </w:t>
       </w:r>
@@ -2754,7 +2547,6 @@
           <w:color w:val="0000FF"/>
           <w:sz w:val="19"/>
           <w:szCs w:val="19"/>
-          <w:lang w:val="ru-UA"/>
         </w:rPr>
         <w:t>void</w:t>
       </w:r>
@@ -2764,7 +2556,6 @@
           <w:color w:val="000000"/>
           <w:sz w:val="19"/>
           <w:szCs w:val="19"/>
-          <w:lang w:val="ru-UA"/>
         </w:rPr>
         <w:t xml:space="preserve"> Main(</w:t>
       </w:r>
@@ -2774,7 +2565,6 @@
           <w:color w:val="0000FF"/>
           <w:sz w:val="19"/>
           <w:szCs w:val="19"/>
-          <w:lang w:val="ru-UA"/>
         </w:rPr>
         <w:t>string</w:t>
       </w:r>
@@ -2784,7 +2574,6 @@
           <w:color w:val="000000"/>
           <w:sz w:val="19"/>
           <w:szCs w:val="19"/>
-          <w:lang w:val="ru-UA"/>
         </w:rPr>
         <w:t>[] args)</w:t>
       </w:r>
@@ -2800,16 +2589,14 @@
           <w:color w:val="000000"/>
           <w:sz w:val="19"/>
           <w:szCs w:val="19"/>
-          <w:lang w:val="ru-UA"/>
-        </w:rPr>
-      </w:pPr>
-      <w:r>
-        <w:rPr>
-          <w:rFonts w:ascii="Cascadia Mono" w:hAnsi="Cascadia Mono" w:cs="Cascadia Mono"/>
-          <w:color w:val="000000"/>
-          <w:sz w:val="19"/>
-          <w:szCs w:val="19"/>
-          <w:lang w:val="ru-UA"/>
+        </w:rPr>
+      </w:pPr>
+      <w:r>
+        <w:rPr>
+          <w:rFonts w:ascii="Cascadia Mono" w:hAnsi="Cascadia Mono" w:cs="Cascadia Mono"/>
+          <w:color w:val="000000"/>
+          <w:sz w:val="19"/>
+          <w:szCs w:val="19"/>
         </w:rPr>
         <w:t xml:space="preserve">        {</w:t>
       </w:r>
@@ -2825,16 +2612,14 @@
           <w:color w:val="000000"/>
           <w:sz w:val="19"/>
           <w:szCs w:val="19"/>
-          <w:lang w:val="ru-UA"/>
-        </w:rPr>
-      </w:pPr>
-      <w:r>
-        <w:rPr>
-          <w:rFonts w:ascii="Cascadia Mono" w:hAnsi="Cascadia Mono" w:cs="Cascadia Mono"/>
-          <w:color w:val="000000"/>
-          <w:sz w:val="19"/>
-          <w:szCs w:val="19"/>
-          <w:lang w:val="ru-UA"/>
+        </w:rPr>
+      </w:pPr>
+      <w:r>
+        <w:rPr>
+          <w:rFonts w:ascii="Cascadia Mono" w:hAnsi="Cascadia Mono" w:cs="Cascadia Mono"/>
+          <w:color w:val="000000"/>
+          <w:sz w:val="19"/>
+          <w:szCs w:val="19"/>
         </w:rPr>
         <w:t xml:space="preserve">            Farm f = </w:t>
       </w:r>
@@ -2844,7 +2629,6 @@
           <w:color w:val="0000FF"/>
           <w:sz w:val="19"/>
           <w:szCs w:val="19"/>
-          <w:lang w:val="ru-UA"/>
         </w:rPr>
         <w:t>new</w:t>
       </w:r>
@@ -2854,7 +2638,6 @@
           <w:color w:val="000000"/>
           <w:sz w:val="19"/>
           <w:szCs w:val="19"/>
-          <w:lang w:val="ru-UA"/>
         </w:rPr>
         <w:t xml:space="preserve"> Farm(500);</w:t>
       </w:r>
@@ -2870,16 +2653,14 @@
           <w:color w:val="000000"/>
           <w:sz w:val="19"/>
           <w:szCs w:val="19"/>
-          <w:lang w:val="ru-UA"/>
-        </w:rPr>
-      </w:pPr>
-      <w:r>
-        <w:rPr>
-          <w:rFonts w:ascii="Cascadia Mono" w:hAnsi="Cascadia Mono" w:cs="Cascadia Mono"/>
-          <w:color w:val="000000"/>
-          <w:sz w:val="19"/>
-          <w:szCs w:val="19"/>
-          <w:lang w:val="ru-UA"/>
+        </w:rPr>
+      </w:pPr>
+      <w:r>
+        <w:rPr>
+          <w:rFonts w:ascii="Cascadia Mono" w:hAnsi="Cascadia Mono" w:cs="Cascadia Mono"/>
+          <w:color w:val="000000"/>
+          <w:sz w:val="19"/>
+          <w:szCs w:val="19"/>
         </w:rPr>
         <w:t xml:space="preserve">            Homesteads h = </w:t>
       </w:r>
@@ -2889,7 +2670,6 @@
           <w:color w:val="0000FF"/>
           <w:sz w:val="19"/>
           <w:szCs w:val="19"/>
-          <w:lang w:val="ru-UA"/>
         </w:rPr>
         <w:t>new</w:t>
       </w:r>
@@ -2899,7 +2679,6 @@
           <w:color w:val="000000"/>
           <w:sz w:val="19"/>
           <w:szCs w:val="19"/>
-          <w:lang w:val="ru-UA"/>
         </w:rPr>
         <w:t xml:space="preserve"> Homesteads(1200);</w:t>
       </w:r>
@@ -2915,16 +2694,14 @@
           <w:color w:val="000000"/>
           <w:sz w:val="19"/>
           <w:szCs w:val="19"/>
-          <w:lang w:val="ru-UA"/>
-        </w:rPr>
-      </w:pPr>
-      <w:r>
-        <w:rPr>
-          <w:rFonts w:ascii="Cascadia Mono" w:hAnsi="Cascadia Mono" w:cs="Cascadia Mono"/>
-          <w:color w:val="000000"/>
-          <w:sz w:val="19"/>
-          <w:szCs w:val="19"/>
-          <w:lang w:val="ru-UA"/>
+        </w:rPr>
+      </w:pPr>
+      <w:r>
+        <w:rPr>
+          <w:rFonts w:ascii="Cascadia Mono" w:hAnsi="Cascadia Mono" w:cs="Cascadia Mono"/>
+          <w:color w:val="000000"/>
+          <w:sz w:val="19"/>
+          <w:szCs w:val="19"/>
         </w:rPr>
         <w:t xml:space="preserve">            Console.WriteLine(f);</w:t>
       </w:r>
@@ -2940,16 +2717,14 @@
           <w:color w:val="000000"/>
           <w:sz w:val="19"/>
           <w:szCs w:val="19"/>
-          <w:lang w:val="ru-UA"/>
-        </w:rPr>
-      </w:pPr>
-      <w:r>
-        <w:rPr>
-          <w:rFonts w:ascii="Cascadia Mono" w:hAnsi="Cascadia Mono" w:cs="Cascadia Mono"/>
-          <w:color w:val="000000"/>
-          <w:sz w:val="19"/>
-          <w:szCs w:val="19"/>
-          <w:lang w:val="ru-UA"/>
+        </w:rPr>
+      </w:pPr>
+      <w:r>
+        <w:rPr>
+          <w:rFonts w:ascii="Cascadia Mono" w:hAnsi="Cascadia Mono" w:cs="Cascadia Mono"/>
+          <w:color w:val="000000"/>
+          <w:sz w:val="19"/>
+          <w:szCs w:val="19"/>
         </w:rPr>
         <w:t xml:space="preserve">            Console.WriteLine(h);</w:t>
       </w:r>
@@ -2965,16 +2740,14 @@
           <w:color w:val="000000"/>
           <w:sz w:val="19"/>
           <w:szCs w:val="19"/>
-          <w:lang w:val="ru-UA"/>
-        </w:rPr>
-      </w:pPr>
-      <w:r>
-        <w:rPr>
-          <w:rFonts w:ascii="Cascadia Mono" w:hAnsi="Cascadia Mono" w:cs="Cascadia Mono"/>
-          <w:color w:val="000000"/>
-          <w:sz w:val="19"/>
-          <w:szCs w:val="19"/>
-          <w:lang w:val="ru-UA"/>
+        </w:rPr>
+      </w:pPr>
+      <w:r>
+        <w:rPr>
+          <w:rFonts w:ascii="Cascadia Mono" w:hAnsi="Cascadia Mono" w:cs="Cascadia Mono"/>
+          <w:color w:val="000000"/>
+          <w:sz w:val="19"/>
+          <w:szCs w:val="19"/>
         </w:rPr>
         <w:t xml:space="preserve">            </w:t>
       </w:r>
@@ -2990,16 +2763,14 @@
           <w:color w:val="000000"/>
           <w:sz w:val="19"/>
           <w:szCs w:val="19"/>
-          <w:lang w:val="ru-UA"/>
-        </w:rPr>
-      </w:pPr>
-      <w:r>
-        <w:rPr>
-          <w:rFonts w:ascii="Cascadia Mono" w:hAnsi="Cascadia Mono" w:cs="Cascadia Mono"/>
-          <w:color w:val="000000"/>
-          <w:sz w:val="19"/>
-          <w:szCs w:val="19"/>
-          <w:lang w:val="ru-UA"/>
+        </w:rPr>
+      </w:pPr>
+      <w:r>
+        <w:rPr>
+          <w:rFonts w:ascii="Cascadia Mono" w:hAnsi="Cascadia Mono" w:cs="Cascadia Mono"/>
+          <w:color w:val="000000"/>
+          <w:sz w:val="19"/>
+          <w:szCs w:val="19"/>
         </w:rPr>
         <w:t xml:space="preserve">        }</w:t>
       </w:r>
@@ -3015,16 +2786,14 @@
           <w:color w:val="000000"/>
           <w:sz w:val="19"/>
           <w:szCs w:val="19"/>
-          <w:lang w:val="ru-UA"/>
-        </w:rPr>
-      </w:pPr>
-      <w:r>
-        <w:rPr>
-          <w:rFonts w:ascii="Cascadia Mono" w:hAnsi="Cascadia Mono" w:cs="Cascadia Mono"/>
-          <w:color w:val="000000"/>
-          <w:sz w:val="19"/>
-          <w:szCs w:val="19"/>
-          <w:lang w:val="ru-UA"/>
+        </w:rPr>
+      </w:pPr>
+      <w:r>
+        <w:rPr>
+          <w:rFonts w:ascii="Cascadia Mono" w:hAnsi="Cascadia Mono" w:cs="Cascadia Mono"/>
+          <w:color w:val="000000"/>
+          <w:sz w:val="19"/>
+          <w:szCs w:val="19"/>
         </w:rPr>
         <w:t xml:space="preserve">    }</w:t>
       </w:r>
@@ -3040,23 +2809,38 @@
           <w:color w:val="000000"/>
           <w:sz w:val="19"/>
           <w:szCs w:val="19"/>
-          <w:lang w:val="ru-UA"/>
-        </w:rPr>
-      </w:pPr>
-      <w:r>
-        <w:rPr>
-          <w:rFonts w:ascii="Cascadia Mono" w:hAnsi="Cascadia Mono" w:cs="Cascadia Mono"/>
-          <w:color w:val="000000"/>
-          <w:sz w:val="19"/>
-          <w:szCs w:val="19"/>
-          <w:lang w:val="ru-UA"/>
+          <w:lang w:val="uk-UA"/>
+        </w:rPr>
+      </w:pPr>
+      <w:r>
+        <w:rPr>
+          <w:rFonts w:ascii="Cascadia Mono" w:hAnsi="Cascadia Mono" w:cs="Cascadia Mono"/>
+          <w:color w:val="000000"/>
+          <w:sz w:val="19"/>
+          <w:szCs w:val="19"/>
         </w:rPr>
         <w:t>}</w:t>
       </w:r>
     </w:p>
     <w:p>
       <w:pPr>
+        <w:autoSpaceDE w:val="0"/>
+        <w:autoSpaceDN w:val="0"/>
+        <w:adjustRightInd w:val="0"/>
+        <w:spacing w:after="0" w:line="240" w:lineRule="auto"/>
+        <w:rPr>
+          <w:rFonts w:ascii="Cascadia Mono" w:hAnsi="Cascadia Mono" w:cs="Cascadia Mono"/>
+          <w:color w:val="000000"/>
+          <w:sz w:val="19"/>
+          <w:szCs w:val="19"/>
+          <w:lang w:val="uk-UA"/>
+        </w:rPr>
+      </w:pPr>
+    </w:p>
+    <w:p>
+      <w:pPr>
         <w:ind w:firstLine="720"/>
+        <w:jc w:val="both"/>
         <w:rPr>
           <w:rFonts w:ascii="Times New Roman" w:hAnsi="Times New Roman" w:cs="Times New Roman"/>
           <w:sz w:val="28"/>
@@ -3071,7 +2855,7 @@
           <w:szCs w:val="28"/>
           <w:lang w:val="uk-UA"/>
         </w:rPr>
-        <w:t xml:space="preserve">Клас </w:t>
+        <w:t xml:space="preserve">На початку програми оголошується базовий класс </w:t>
       </w:r>
       <w:r>
         <w:rPr>
@@ -3079,7 +2863,6 @@
           <w:color w:val="2B91AF"/>
           <w:sz w:val="19"/>
           <w:szCs w:val="19"/>
-          <w:lang w:val="ru-UA"/>
         </w:rPr>
         <w:t>Harvesting</w:t>
       </w:r>
@@ -3098,29 +2881,72 @@
           <w:rFonts w:ascii="Times New Roman" w:hAnsi="Times New Roman" w:cs="Times New Roman"/>
           <w:sz w:val="28"/>
           <w:szCs w:val="28"/>
+          <w:lang w:val="ru-RU"/>
+        </w:rPr>
+        <w:t xml:space="preserve">який </w:t>
+      </w:r>
+      <w:r>
+        <w:rPr>
+          <w:rFonts w:ascii="Times New Roman" w:hAnsi="Times New Roman" w:cs="Times New Roman"/>
+          <w:sz w:val="28"/>
+          <w:szCs w:val="28"/>
           <w:lang w:val="uk-UA"/>
         </w:rPr>
-        <w:t xml:space="preserve">має 2 змінних, які оголошуються як властивості. Є 2 конструктори та віруальний метод </w:t>
-      </w:r>
-      <w:r>
-        <w:rPr>
-          <w:rFonts w:ascii="Cascadia Mono" w:hAnsi="Cascadia Mono" w:cs="Cascadia Mono"/>
-          <w:color w:val="000000"/>
-          <w:sz w:val="19"/>
-          <w:szCs w:val="19"/>
-          <w:lang w:val="ru-UA"/>
+        <w:t>є описом аграрного підприємства або ділянки. Він має 2 приватні змінні що відповідають за розмір ділянки та кількість</w:t>
+      </w:r>
+      <w:r>
+        <w:rPr>
+          <w:rFonts w:ascii="Times New Roman" w:hAnsi="Times New Roman" w:cs="Times New Roman"/>
+          <w:sz w:val="28"/>
+          <w:szCs w:val="28"/>
+          <w:lang w:val="uk-UA"/>
+        </w:rPr>
+        <w:t xml:space="preserve"> доступ до них відбувається через відповідні властивості.</w:t>
+      </w:r>
+      <w:r>
+        <w:rPr>
+          <w:rFonts w:ascii="Times New Roman" w:hAnsi="Times New Roman" w:cs="Times New Roman"/>
+          <w:sz w:val="28"/>
+          <w:szCs w:val="28"/>
+          <w:lang w:val="uk-UA"/>
+        </w:rPr>
+        <w:t xml:space="preserve"> </w:t>
+      </w:r>
+      <w:r>
+        <w:rPr>
+          <w:rFonts w:ascii="Times New Roman" w:hAnsi="Times New Roman" w:cs="Times New Roman"/>
+          <w:sz w:val="28"/>
+          <w:szCs w:val="28"/>
+          <w:lang w:val="uk-UA"/>
+        </w:rPr>
+        <w:t xml:space="preserve">Також був створений </w:t>
+      </w:r>
+      <w:r>
+        <w:rPr>
+          <w:rFonts w:ascii="Times New Roman" w:hAnsi="Times New Roman" w:cs="Times New Roman"/>
+          <w:sz w:val="28"/>
+          <w:szCs w:val="28"/>
+          <w:lang w:val="uk-UA"/>
+        </w:rPr>
+        <w:t xml:space="preserve">віруальний метод </w:t>
+      </w:r>
+      <w:r>
+        <w:rPr>
+          <w:rFonts w:ascii="Cascadia Mono" w:hAnsi="Cascadia Mono" w:cs="Cascadia Mono"/>
+          <w:color w:val="000000"/>
+          <w:sz w:val="19"/>
+          <w:szCs w:val="19"/>
         </w:rPr>
         <w:t>Total_Harvest()</w:t>
       </w:r>
       <w:r>
         <w:rPr>
-          <w:rFonts w:ascii="Cascadia Mono" w:hAnsi="Cascadia Mono" w:cs="Cascadia Mono"/>
-          <w:color w:val="000000"/>
-          <w:sz w:val="19"/>
-          <w:szCs w:val="19"/>
+          <w:rFonts w:ascii="Times New Roman" w:hAnsi="Times New Roman" w:cs="Times New Roman"/>
+          <w:sz w:val="28"/>
+          <w:szCs w:val="28"/>
           <w:lang w:val="uk-UA"/>
         </w:rPr>
-        <w:t xml:space="preserve"> </w:t>
+        <w:t xml:space="preserve">, що обчислює </w:t>
       </w:r>
       <w:r>
         <w:rPr>
@@ -3129,7 +2955,7 @@
           <w:szCs w:val="28"/>
           <w:lang w:val="uk-UA"/>
         </w:rPr>
-        <w:t xml:space="preserve">, що обчислює </w:t>
+        <w:t>сумарний врожай</w:t>
       </w:r>
       <w:r>
         <w:rPr>
@@ -3138,15 +2964,34 @@
           <w:szCs w:val="28"/>
           <w:lang w:val="uk-UA"/>
         </w:rPr>
-        <w:t xml:space="preserve">сумарний врожай. Перевизначений метод </w:t>
-      </w:r>
-      <w:r>
-        <w:rPr>
-          <w:rFonts w:ascii="Cascadia Mono" w:hAnsi="Cascadia Mono" w:cs="Cascadia Mono"/>
-          <w:color w:val="000000"/>
-          <w:sz w:val="19"/>
-          <w:szCs w:val="19"/>
-          <w:lang w:val="ru-UA"/>
+        <w:t xml:space="preserve"> шляхом множення площі ділянки (у гектарах) на кількість рослин на гектар,</w:t>
+      </w:r>
+      <w:bookmarkStart w:id="0" w:name="_GoBack"/>
+      <w:bookmarkEnd w:id="0"/>
+      <w:r>
+        <w:rPr>
+          <w:rFonts w:ascii="Times New Roman" w:hAnsi="Times New Roman" w:cs="Times New Roman"/>
+          <w:sz w:val="28"/>
+          <w:szCs w:val="28"/>
+          <w:lang w:val="uk-UA"/>
+        </w:rPr>
+        <w:t xml:space="preserve"> та п</w:t>
+      </w:r>
+      <w:r>
+        <w:rPr>
+          <w:rFonts w:ascii="Times New Roman" w:hAnsi="Times New Roman" w:cs="Times New Roman"/>
+          <w:sz w:val="28"/>
+          <w:szCs w:val="28"/>
+          <w:lang w:val="uk-UA"/>
+        </w:rPr>
+        <w:t xml:space="preserve">еревизначений метод </w:t>
+      </w:r>
+      <w:r>
+        <w:rPr>
+          <w:rFonts w:ascii="Cascadia Mono" w:hAnsi="Cascadia Mono" w:cs="Cascadia Mono"/>
+          <w:color w:val="000000"/>
+          <w:sz w:val="19"/>
+          <w:szCs w:val="19"/>
         </w:rPr>
         <w:t>ToString()</w:t>
       </w:r>
@@ -3156,7 +3001,7 @@
           <w:color w:val="000000"/>
           <w:sz w:val="19"/>
           <w:szCs w:val="19"/>
-          <w:lang w:val="ru-RU"/>
+          <w:lang w:val="uk-UA"/>
         </w:rPr>
         <w:t xml:space="preserve"> </w:t>
       </w:r>
@@ -3185,23 +3030,186 @@
           <w:rFonts w:ascii="Times New Roman" w:hAnsi="Times New Roman" w:cs="Times New Roman"/>
           <w:sz w:val="28"/>
           <w:szCs w:val="28"/>
+          <w:lang w:val="uk-UA"/>
+        </w:rPr>
+        <w:t>.</w:t>
+      </w:r>
+    </w:p>
+    <w:p>
+      <w:pPr>
+        <w:ind w:firstLine="720"/>
+        <w:jc w:val="both"/>
+        <w:rPr>
+          <w:rFonts w:ascii="Times New Roman" w:hAnsi="Times New Roman" w:cs="Times New Roman"/>
+          <w:sz w:val="28"/>
+          <w:szCs w:val="28"/>
+          <w:lang w:val="uk-UA"/>
+        </w:rPr>
+      </w:pPr>
+      <w:r>
+        <w:rPr>
+          <w:rFonts w:ascii="Times New Roman" w:hAnsi="Times New Roman" w:cs="Times New Roman"/>
+          <w:sz w:val="28"/>
+          <w:szCs w:val="28"/>
+          <w:lang w:val="uk-UA"/>
+        </w:rPr>
+        <w:t xml:space="preserve">Потім були створені 2 класи спадкоємці. Перший - </w:t>
+      </w:r>
+      <w:r>
+        <w:rPr>
+          <w:rFonts w:ascii="Cascadia Mono" w:hAnsi="Cascadia Mono" w:cs="Cascadia Mono"/>
+          <w:color w:val="2B91AF"/>
+          <w:sz w:val="19"/>
+          <w:szCs w:val="19"/>
+        </w:rPr>
+        <w:t xml:space="preserve"> </w:t>
+      </w:r>
+      <w:r>
+        <w:rPr>
+          <w:rFonts w:ascii="Cascadia Mono" w:hAnsi="Cascadia Mono" w:cs="Cascadia Mono"/>
+          <w:color w:val="2B91AF"/>
+          <w:sz w:val="19"/>
+          <w:szCs w:val="19"/>
+        </w:rPr>
+        <w:t>Farm</w:t>
+      </w:r>
+      <w:r>
+        <w:rPr>
+          <w:rFonts w:ascii="Cascadia Mono" w:hAnsi="Cascadia Mono" w:cs="Cascadia Mono"/>
+          <w:color w:val="2B91AF"/>
+          <w:sz w:val="19"/>
+          <w:szCs w:val="19"/>
+          <w:lang w:val="uk-UA"/>
+        </w:rPr>
+        <w:t xml:space="preserve"> </w:t>
+      </w:r>
+      <w:r>
+        <w:rPr>
+          <w:rFonts w:ascii="Times New Roman" w:hAnsi="Times New Roman" w:cs="Times New Roman"/>
+          <w:sz w:val="28"/>
+          <w:szCs w:val="28"/>
+          <w:lang w:val="uk-UA"/>
+        </w:rPr>
+        <w:t xml:space="preserve">що характеризує собою ферму. У ньому був перевизначений віртуальний метод шляхов додовання нового елементу </w:t>
+      </w:r>
+      <w:r>
+        <w:rPr>
+          <w:rFonts w:ascii="Times New Roman" w:hAnsi="Times New Roman" w:cs="Times New Roman"/>
+          <w:sz w:val="28"/>
+          <w:szCs w:val="28"/>
+          <w:lang w:val="en-US"/>
+        </w:rPr>
+        <w:t>tax</w:t>
+      </w:r>
+      <w:r>
+        <w:rPr>
+          <w:rFonts w:ascii="Times New Roman" w:hAnsi="Times New Roman" w:cs="Times New Roman"/>
+          <w:sz w:val="28"/>
+          <w:szCs w:val="28"/>
           <w:lang w:val="ru-RU"/>
         </w:rPr>
-        <w:t>.</w:t>
-      </w:r>
-    </w:p>
-    <w:p>
-      <w:pPr>
-        <w:autoSpaceDE w:val="0"/>
-        <w:autoSpaceDN w:val="0"/>
-        <w:adjustRightInd w:val="0"/>
-        <w:spacing w:after="0" w:line="240" w:lineRule="auto"/>
+        <w:t xml:space="preserve"> (</w:t>
+      </w:r>
+      <w:r>
+        <w:rPr>
+          <w:rFonts w:ascii="Times New Roman" w:hAnsi="Times New Roman" w:cs="Times New Roman"/>
+          <w:sz w:val="28"/>
+          <w:szCs w:val="28"/>
+          <w:lang w:val="uk-UA"/>
+        </w:rPr>
+        <w:t>податок</w:t>
+      </w:r>
+      <w:r>
+        <w:rPr>
+          <w:rFonts w:ascii="Times New Roman" w:hAnsi="Times New Roman" w:cs="Times New Roman"/>
+          <w:sz w:val="28"/>
+          <w:szCs w:val="28"/>
+          <w:lang w:val="ru-RU"/>
+        </w:rPr>
+        <w:t>)</w:t>
+      </w:r>
+      <w:r>
+        <w:rPr>
+          <w:rFonts w:ascii="Times New Roman" w:hAnsi="Times New Roman" w:cs="Times New Roman"/>
+          <w:sz w:val="28"/>
+          <w:szCs w:val="28"/>
+          <w:lang w:val="ru-RU"/>
+        </w:rPr>
+        <w:t>, так як ферми повинні сплачувати податок на свій дохід.</w:t>
+      </w:r>
+      <w:r>
+        <w:rPr>
+          <w:rFonts w:ascii="Times New Roman" w:hAnsi="Times New Roman" w:cs="Times New Roman"/>
+          <w:sz w:val="28"/>
+          <w:szCs w:val="28"/>
+          <w:lang w:val="ru-RU"/>
+        </w:rPr>
+        <w:t xml:space="preserve"> Другий – </w:t>
+      </w:r>
+      <w:r>
+        <w:rPr>
+          <w:rFonts w:ascii="Cascadia Mono" w:hAnsi="Cascadia Mono" w:cs="Cascadia Mono"/>
+          <w:color w:val="2B91AF"/>
+          <w:sz w:val="19"/>
+          <w:szCs w:val="19"/>
+        </w:rPr>
+        <w:t>Homesteads</w:t>
+      </w:r>
+      <w:r>
+        <w:rPr>
+          <w:rFonts w:ascii="Cascadia Mono" w:hAnsi="Cascadia Mono" w:cs="Cascadia Mono"/>
+          <w:color w:val="2B91AF"/>
+          <w:sz w:val="19"/>
+          <w:szCs w:val="19"/>
+          <w:lang w:val="uk-UA"/>
+        </w:rPr>
+        <w:t xml:space="preserve"> </w:t>
+      </w:r>
+      <w:r>
+        <w:rPr>
+          <w:rFonts w:ascii="Times New Roman" w:hAnsi="Times New Roman" w:cs="Times New Roman"/>
+          <w:sz w:val="28"/>
+          <w:szCs w:val="28"/>
+          <w:lang w:val="uk-UA"/>
+        </w:rPr>
+        <w:t xml:space="preserve">що </w:t>
+      </w:r>
+      <w:r>
+        <w:rPr>
+          <w:rFonts w:ascii="Times New Roman" w:hAnsi="Times New Roman" w:cs="Times New Roman"/>
+          <w:sz w:val="28"/>
+          <w:szCs w:val="28"/>
+          <w:lang w:val="uk-UA"/>
+        </w:rPr>
+        <w:t xml:space="preserve">характеризує присадибну ділянку в ньому також був перевизначений метод </w:t>
+      </w:r>
+      <w:r>
+        <w:rPr>
+          <w:rFonts w:ascii="Cascadia Mono" w:hAnsi="Cascadia Mono" w:cs="Cascadia Mono"/>
+          <w:color w:val="000000"/>
+          <w:sz w:val="19"/>
+          <w:szCs w:val="19"/>
+        </w:rPr>
+        <w:t>Total_Harvest()</w:t>
+      </w:r>
+      <w:r>
+        <w:rPr>
+          <w:rFonts w:ascii="Times New Roman" w:hAnsi="Times New Roman" w:cs="Times New Roman"/>
+          <w:sz w:val="28"/>
+          <w:szCs w:val="28"/>
+          <w:lang w:val="uk-UA"/>
+        </w:rPr>
+        <w:t xml:space="preserve"> додавши ще один показчик, а саме витрати на комуналні послуги, на приклад витрати на воду для поливу.</w:t>
+      </w:r>
+    </w:p>
+    <w:p>
+      <w:pPr>
         <w:ind w:firstLine="720"/>
-        <w:rPr>
-          <w:rFonts w:ascii="Cascadia Mono" w:hAnsi="Cascadia Mono" w:cs="Cascadia Mono"/>
-          <w:color w:val="000000"/>
-          <w:sz w:val="19"/>
-          <w:szCs w:val="19"/>
+        <w:jc w:val="both"/>
+        <w:rPr>
+          <w:rFonts w:ascii="Times New Roman" w:hAnsi="Times New Roman" w:cs="Times New Roman"/>
+          <w:sz w:val="28"/>
+          <w:szCs w:val="28"/>
           <w:lang w:val="uk-UA"/>
         </w:rPr>
       </w:pPr>
@@ -3212,55 +3220,25 @@
           <w:szCs w:val="28"/>
           <w:lang w:val="uk-UA"/>
         </w:rPr>
-        <w:t xml:space="preserve">Визначені 2 класи-спадкоємці від класу </w:t>
-      </w:r>
-      <w:r>
-        <w:rPr>
-          <w:rFonts w:ascii="Cascadia Mono" w:hAnsi="Cascadia Mono" w:cs="Cascadia Mono"/>
-          <w:color w:val="2B91AF"/>
-          <w:sz w:val="19"/>
-          <w:szCs w:val="19"/>
-          <w:lang w:val="ru-UA"/>
-        </w:rPr>
-        <w:t>Harvesting</w:t>
-      </w:r>
-      <w:r>
-        <w:rPr>
-          <w:rFonts w:ascii="Cascadia Mono" w:hAnsi="Cascadia Mono" w:cs="Cascadia Mono"/>
-          <w:color w:val="2B91AF"/>
-          <w:sz w:val="19"/>
-          <w:szCs w:val="19"/>
+        <w:t xml:space="preserve">У методі </w:t>
+      </w:r>
+      <w:r>
+        <w:rPr>
+          <w:rFonts w:ascii="Times New Roman" w:hAnsi="Times New Roman" w:cs="Times New Roman"/>
+          <w:sz w:val="28"/>
+          <w:szCs w:val="28"/>
+          <w:lang w:val="en-US"/>
+        </w:rPr>
+        <w:t>Main</w:t>
+      </w:r>
+      <w:r>
+        <w:rPr>
+          <w:rFonts w:ascii="Times New Roman" w:hAnsi="Times New Roman" w:cs="Times New Roman"/>
+          <w:sz w:val="28"/>
+          <w:szCs w:val="28"/>
           <w:lang w:val="uk-UA"/>
         </w:rPr>
-        <w:t xml:space="preserve"> </w:t>
-      </w:r>
-      <w:r>
-        <w:rPr>
-          <w:rFonts w:ascii="Times New Roman" w:hAnsi="Times New Roman" w:cs="Times New Roman"/>
-          <w:sz w:val="28"/>
-          <w:szCs w:val="28"/>
-          <w:lang w:val="uk-UA"/>
-        </w:rPr>
-        <w:t xml:space="preserve">, обидва мають конструктори та перевизначають метод </w:t>
-      </w:r>
-      <w:r>
-        <w:rPr>
-          <w:rFonts w:ascii="Cascadia Mono" w:hAnsi="Cascadia Mono" w:cs="Cascadia Mono"/>
-          <w:color w:val="000000"/>
-          <w:sz w:val="19"/>
-          <w:szCs w:val="19"/>
-          <w:lang w:val="ru-UA"/>
-        </w:rPr>
-        <w:t>Total_Harvest()</w:t>
-      </w:r>
-      <w:r>
-        <w:rPr>
-          <w:rFonts w:ascii="Times New Roman" w:hAnsi="Times New Roman" w:cs="Times New Roman"/>
-          <w:sz w:val="28"/>
-          <w:szCs w:val="28"/>
-          <w:lang w:val="uk-UA"/>
-        </w:rPr>
-        <w:t>. Для присадибних ділянок враховуються витрати на виробництво.</w:t>
+        <w:t xml:space="preserve"> створюються екземпляри класів нащадків та виводитсья інформація про них на екран.</w:t>
       </w:r>
     </w:p>
     <w:p>
@@ -3270,15 +3248,18 @@
           <w:b/>
           <w:bCs/>
           <w:noProof/>
-        </w:rPr>
-      </w:pPr>
-      <w:r>
-        <w:rPr>
-          <w:rFonts w:ascii="Times New Roman" w:hAnsi="Times New Roman" w:cs="Times New Roman"/>
-          <w:sz w:val="28"/>
-          <w:szCs w:val="28"/>
-          <w:lang w:val="ru-UA"/>
-        </w:rPr>
+          <w:lang w:val="uk-UA"/>
+        </w:rPr>
+      </w:pPr>
+      <w:r>
+        <w:rPr>
+          <w:rFonts w:ascii="Times New Roman" w:hAnsi="Times New Roman" w:cs="Times New Roman"/>
+          <w:noProof/>
+          <w:sz w:val="28"/>
+          <w:szCs w:val="28"/>
+          <w:lang/>
+        </w:rPr>
+        <w:lastRenderedPageBreak/>
         <w:drawing>
           <wp:anchor distT="0" distB="0" distL="114300" distR="114300" simplePos="0" relativeHeight="251658240" behindDoc="1" locked="0" layoutInCell="1" allowOverlap="1" wp14:anchorId="48A030A0" wp14:editId="1E2D2B47">
             <wp:simplePos x="0" y="0"/>
@@ -3303,7 +3284,7 @@
                     <pic:cNvPicPr/>
                   </pic:nvPicPr>
                   <pic:blipFill>
-                    <a:blip r:embed="rId4">
+                    <a:blip r:embed="rId5">
                       <a:extLst>
                         <a:ext uri="{28A0092B-C50C-407E-A947-70E740481C1C}">
                           <a14:useLocalDpi xmlns:a14="http://schemas.microsoft.com/office/drawing/2010/main" val="0"/>
@@ -3332,9 +3313,10 @@
       <w:r>
         <w:rPr>
           <w:rFonts w:ascii="Times New Roman" w:hAnsi="Times New Roman" w:cs="Times New Roman"/>
-          <w:sz w:val="28"/>
-          <w:szCs w:val="28"/>
-          <w:lang w:val="ru-UA"/>
+          <w:noProof/>
+          <w:sz w:val="28"/>
+          <w:szCs w:val="28"/>
+          <w:lang/>
         </w:rPr>
         <w:drawing>
           <wp:inline distT="0" distB="0" distL="0" distR="0" wp14:anchorId="286E2286" wp14:editId="2B32DDC9">
@@ -3352,7 +3334,7 @@
                     <pic:cNvPicPr/>
                   </pic:nvPicPr>
                   <pic:blipFill>
-                    <a:blip r:embed="rId5"/>
+                    <a:blip r:embed="rId6"/>
                     <a:stretch>
                       <a:fillRect/>
                     </a:stretch>
@@ -3398,8 +3380,7 @@
           <w:szCs w:val="28"/>
           <w:lang w:val="uk-UA"/>
         </w:rPr>
-        <w:lastRenderedPageBreak/>
-        <w:t>Ви</w:t>
+        <w:t>Висновок:</w:t>
       </w:r>
       <w:r>
         <w:rPr>
@@ -3410,18 +3391,24 @@
           <w:szCs w:val="28"/>
           <w:lang w:val="uk-UA"/>
         </w:rPr>
-        <w:t>сновок:</w:t>
-      </w:r>
-      <w:r>
-        <w:rPr>
-          <w:rFonts w:ascii="Times New Roman" w:hAnsi="Times New Roman" w:cs="Times New Roman"/>
-          <w:b/>
-          <w:bCs/>
+        <w:t xml:space="preserve"> </w:t>
+      </w:r>
+      <w:r>
+        <w:rPr>
+          <w:rFonts w:ascii="Times New Roman" w:hAnsi="Times New Roman" w:cs="Times New Roman"/>
           <w:sz w:val="28"/>
           <w:szCs w:val="28"/>
           <w:lang w:val="uk-UA"/>
         </w:rPr>
-        <w:t xml:space="preserve"> </w:t>
+        <w:t>ми н</w:t>
+      </w:r>
+      <w:r>
+        <w:rPr>
+          <w:rFonts w:ascii="Times New Roman" w:hAnsi="Times New Roman" w:cs="Times New Roman"/>
+          <w:sz w:val="28"/>
+          <w:szCs w:val="28"/>
+        </w:rPr>
+        <w:t>авчи</w:t>
       </w:r>
       <w:r>
         <w:rPr>
@@ -3430,27 +3417,8 @@
           <w:szCs w:val="28"/>
           <w:lang w:val="uk-UA"/>
         </w:rPr>
-        <w:t>ми н</w:t>
-      </w:r>
-      <w:r>
-        <w:rPr>
-          <w:rFonts w:ascii="Times New Roman" w:hAnsi="Times New Roman" w:cs="Times New Roman"/>
-          <w:sz w:val="28"/>
-          <w:szCs w:val="28"/>
-        </w:rPr>
-        <w:t>авчи</w:t>
-      </w:r>
-      <w:r>
-        <w:rPr>
-          <w:rFonts w:ascii="Times New Roman" w:hAnsi="Times New Roman" w:cs="Times New Roman"/>
-          <w:sz w:val="28"/>
-          <w:szCs w:val="28"/>
-          <w:lang w:val="uk-UA"/>
-        </w:rPr>
         <w:t>л</w:t>
       </w:r>
-      <w:bookmarkStart w:id="0" w:name="_GoBack"/>
-      <w:bookmarkEnd w:id="0"/>
       <w:r>
         <w:rPr>
           <w:rFonts w:ascii="Times New Roman" w:hAnsi="Times New Roman" w:cs="Times New Roman"/>
@@ -3471,7 +3439,7 @@
 </file>
 
 <file path=word/styles.xml><?xml version="1.0" encoding="utf-8"?>
-<w:styles xmlns:mc="http://schemas.openxmlformats.org/markup-compatibility/2006" xmlns:r="http://schemas.openxmlformats.org/officeDocument/2006/relationships" xmlns:w="http://schemas.openxmlformats.org/wordprocessingml/2006/main" xmlns:w14="http://schemas.microsoft.com/office/word/2010/wordml" xmlns:w15="http://schemas.microsoft.com/office/word/2012/wordml" xmlns:w16cex="http://schemas.microsoft.com/office/word/2018/wordml/cex" xmlns:w16cid="http://schemas.microsoft.com/office/word/2016/wordml/cid" xmlns:w16="http://schemas.microsoft.com/office/word/2018/wordml" xmlns:w16se="http://schemas.microsoft.com/office/word/2015/wordml/symex" mc:Ignorable="w14 w15 w16se w16cid w16 w16cex">
+<w:styles xmlns:mc="http://schemas.openxmlformats.org/markup-compatibility/2006" xmlns:r="http://schemas.openxmlformats.org/officeDocument/2006/relationships" xmlns:w="http://schemas.openxmlformats.org/wordprocessingml/2006/main" xmlns:w14="http://schemas.microsoft.com/office/word/2010/wordml" mc:Ignorable="w14">
   <w:docDefaults>
     <w:rPrDefault>
       <w:rPr>
@@ -3487,383 +3455,144 @@
       </w:pPr>
     </w:pPrDefault>
   </w:docDefaults>
-  <w:latentStyles w:defLockedState="0" w:defUIPriority="99" w:defSemiHidden="0" w:defUnhideWhenUsed="0" w:defQFormat="0" w:count="376">
-    <w:lsdException w:name="Normal" w:uiPriority="0" w:qFormat="1"/>
-    <w:lsdException w:name="heading 1" w:uiPriority="9" w:qFormat="1"/>
-    <w:lsdException w:name="heading 2" w:semiHidden="1" w:uiPriority="9" w:unhideWhenUsed="1" w:qFormat="1"/>
-    <w:lsdException w:name="heading 3" w:semiHidden="1" w:uiPriority="9" w:unhideWhenUsed="1" w:qFormat="1"/>
-    <w:lsdException w:name="heading 4" w:semiHidden="1" w:uiPriority="9" w:unhideWhenUsed="1" w:qFormat="1"/>
-    <w:lsdException w:name="heading 5" w:semiHidden="1" w:uiPriority="9" w:unhideWhenUsed="1" w:qFormat="1"/>
-    <w:lsdException w:name="heading 6" w:semiHidden="1" w:uiPriority="9" w:unhideWhenUsed="1" w:qFormat="1"/>
-    <w:lsdException w:name="heading 7" w:semiHidden="1" w:uiPriority="9" w:unhideWhenUsed="1" w:qFormat="1"/>
-    <w:lsdException w:name="heading 8" w:semiHidden="1" w:uiPriority="9" w:unhideWhenUsed="1" w:qFormat="1"/>
-    <w:lsdException w:name="heading 9" w:semiHidden="1" w:uiPriority="9" w:unhideWhenUsed="1" w:qFormat="1"/>
-    <w:lsdException w:name="index 1" w:semiHidden="1" w:unhideWhenUsed="1"/>
-    <w:lsdException w:name="index 2" w:semiHidden="1" w:unhideWhenUsed="1"/>
-    <w:lsdException w:name="index 3" w:semiHidden="1" w:unhideWhenUsed="1"/>
-    <w:lsdException w:name="index 4" w:semiHidden="1" w:unhideWhenUsed="1"/>
-    <w:lsdException w:name="index 5" w:semiHidden="1" w:unhideWhenUsed="1"/>
-    <w:lsdException w:name="index 6" w:semiHidden="1" w:unhideWhenUsed="1"/>
-    <w:lsdException w:name="index 7" w:semiHidden="1" w:unhideWhenUsed="1"/>
-    <w:lsdException w:name="index 8" w:semiHidden="1" w:unhideWhenUsed="1"/>
-    <w:lsdException w:name="index 9" w:semiHidden="1" w:unhideWhenUsed="1"/>
-    <w:lsdException w:name="toc 1" w:semiHidden="1" w:uiPriority="39" w:unhideWhenUsed="1"/>
-    <w:lsdException w:name="toc 2" w:semiHidden="1" w:uiPriority="39" w:unhideWhenUsed="1"/>
-    <w:lsdException w:name="toc 3" w:semiHidden="1" w:uiPriority="39" w:unhideWhenUsed="1"/>
-    <w:lsdException w:name="toc 4" w:semiHidden="1" w:uiPriority="39" w:unhideWhenUsed="1"/>
-    <w:lsdException w:name="toc 5" w:semiHidden="1" w:uiPriority="39" w:unhideWhenUsed="1"/>
-    <w:lsdException w:name="toc 6" w:semiHidden="1" w:uiPriority="39" w:unhideWhenUsed="1"/>
-    <w:lsdException w:name="toc 7" w:semiHidden="1" w:uiPriority="39" w:unhideWhenUsed="1"/>
-    <w:lsdException w:name="toc 8" w:semiHidden="1" w:uiPriority="39" w:unhideWhenUsed="1"/>
-    <w:lsdException w:name="toc 9" w:semiHidden="1" w:uiPriority="39" w:unhideWhenUsed="1"/>
-    <w:lsdException w:name="Normal Indent" w:semiHidden="1" w:unhideWhenUsed="1"/>
-    <w:lsdException w:name="footnote text" w:semiHidden="1" w:unhideWhenUsed="1"/>
-    <w:lsdException w:name="annotation text" w:semiHidden="1" w:unhideWhenUsed="1"/>
-    <w:lsdException w:name="header" w:semiHidden="1" w:unhideWhenUsed="1"/>
-    <w:lsdException w:name="footer" w:semiHidden="1" w:unhideWhenUsed="1"/>
-    <w:lsdException w:name="index heading" w:semiHidden="1" w:unhideWhenUsed="1"/>
-    <w:lsdException w:name="caption" w:semiHidden="1" w:uiPriority="35" w:unhideWhenUsed="1" w:qFormat="1"/>
-    <w:lsdException w:name="table of figures" w:semiHidden="1" w:unhideWhenUsed="1"/>
-    <w:lsdException w:name="envelope address" w:semiHidden="1" w:unhideWhenUsed="1"/>
-    <w:lsdException w:name="envelope return" w:semiHidden="1" w:unhideWhenUsed="1"/>
-    <w:lsdException w:name="footnote reference" w:semiHidden="1" w:unhideWhenUsed="1"/>
-    <w:lsdException w:name="annotation reference" w:semiHidden="1" w:unhideWhenUsed="1"/>
-    <w:lsdException w:name="line number" w:semiHidden="1" w:unhideWhenUsed="1"/>
-    <w:lsdException w:name="page number" w:semiHidden="1" w:unhideWhenUsed="1"/>
-    <w:lsdException w:name="endnote reference" w:semiHidden="1" w:unhideWhenUsed="1"/>
-    <w:lsdException w:name="endnote text" w:semiHidden="1" w:unhideWhenUsed="1"/>
-    <w:lsdException w:name="table of authorities" w:semiHidden="1" w:unhideWhenUsed="1"/>
-    <w:lsdException w:name="macro" w:semiHidden="1" w:unhideWhenUsed="1"/>
-    <w:lsdException w:name="toa heading" w:semiHidden="1" w:unhideWhenUsed="1"/>
-    <w:lsdException w:name="List" w:semiHidden="1" w:unhideWhenUsed="1"/>
-    <w:lsdException w:name="List Bullet" w:semiHidden="1" w:unhideWhenUsed="1"/>
-    <w:lsdException w:name="List Number" w:semiHidden="1" w:unhideWhenUsed="1"/>
-    <w:lsdException w:name="List 2" w:semiHidden="1" w:unhideWhenUsed="1"/>
-    <w:lsdException w:name="List 3" w:semiHidden="1" w:unhideWhenUsed="1"/>
-    <w:lsdException w:name="List 4" w:semiHidden="1" w:unhideWhenUsed="1"/>
-    <w:lsdException w:name="List 5" w:semiHidden="1" w:unhideWhenUsed="1"/>
-    <w:lsdException w:name="List Bullet 2" w:semiHidden="1" w:unhideWhenUsed="1"/>
-    <w:lsdException w:name="List Bullet 3" w:semiHidden="1" w:unhideWhenUsed="1"/>
-    <w:lsdException w:name="List Bullet 4" w:semiHidden="1" w:unhideWhenUsed="1"/>
-    <w:lsdException w:name="List Bullet 5" w:semiHidden="1" w:unhideWhenUsed="1"/>
-    <w:lsdException w:name="List Number 2" w:semiHidden="1" w:unhideWhenUsed="1"/>
-    <w:lsdException w:name="List Number 3" w:semiHidden="1" w:unhideWhenUsed="1"/>
-    <w:lsdException w:name="List Number 4" w:semiHidden="1" w:unhideWhenUsed="1"/>
-    <w:lsdException w:name="List Number 5" w:semiHidden="1" w:unhideWhenUsed="1"/>
-    <w:lsdException w:name="Title" w:uiPriority="10" w:qFormat="1"/>
-    <w:lsdException w:name="Closing" w:semiHidden="1" w:unhideWhenUsed="1"/>
-    <w:lsdException w:name="Signature" w:semiHidden="1" w:unhideWhenUsed="1"/>
-    <w:lsdException w:name="Default Paragraph Font" w:semiHidden="1" w:uiPriority="1" w:unhideWhenUsed="1"/>
-    <w:lsdException w:name="Body Text" w:semiHidden="1" w:unhideWhenUsed="1"/>
-    <w:lsdException w:name="Body Text Indent" w:semiHidden="1" w:unhideWhenUsed="1"/>
-    <w:lsdException w:name="List Continue" w:semiHidden="1" w:unhideWhenUsed="1"/>
-    <w:lsdException w:name="List Continue 2" w:semiHidden="1" w:unhideWhenUsed="1"/>
-    <w:lsdException w:name="List Continue 3" w:semiHidden="1" w:unhideWhenUsed="1"/>
-    <w:lsdException w:name="List Continue 4" w:semiHidden="1" w:unhideWhenUsed="1"/>
-    <w:lsdException w:name="List Continue 5" w:semiHidden="1" w:unhideWhenUsed="1"/>
-    <w:lsdException w:name="Message Header" w:semiHidden="1" w:unhideWhenUsed="1"/>
-    <w:lsdException w:name="Subtitle" w:uiPriority="11" w:qFormat="1"/>
-    <w:lsdException w:name="Salutation" w:semiHidden="1" w:unhideWhenUsed="1"/>
-    <w:lsdException w:name="Date" w:semiHidden="1" w:unhideWhenUsed="1"/>
-    <w:lsdException w:name="Body Text First Indent" w:semiHidden="1" w:unhideWhenUsed="1"/>
-    <w:lsdException w:name="Body Text First Indent 2" w:semiHidden="1" w:unhideWhenUsed="1"/>
-    <w:lsdException w:name="Note Heading" w:semiHidden="1" w:unhideWhenUsed="1"/>
-    <w:lsdException w:name="Body Text 2" w:semiHidden="1" w:unhideWhenUsed="1"/>
-    <w:lsdException w:name="Body Text 3" w:semiHidden="1" w:unhideWhenUsed="1"/>
-    <w:lsdException w:name="Body Text Indent 2" w:semiHidden="1" w:unhideWhenUsed="1"/>
-    <w:lsdException w:name="Body Text Indent 3" w:semiHidden="1" w:unhideWhenUsed="1"/>
-    <w:lsdException w:name="Block Text" w:semiHidden="1" w:unhideWhenUsed="1"/>
-    <w:lsdException w:name="Hyperlink" w:semiHidden="1" w:unhideWhenUsed="1"/>
-    <w:lsdException w:name="FollowedHyperlink" w:semiHidden="1" w:unhideWhenUsed="1"/>
-    <w:lsdException w:name="Strong" w:uiPriority="22" w:qFormat="1"/>
-    <w:lsdException w:name="Emphasis" w:uiPriority="20" w:qFormat="1"/>
-    <w:lsdException w:name="Document Map" w:semiHidden="1" w:unhideWhenUsed="1"/>
-    <w:lsdException w:name="Plain Text" w:semiHidden="1" w:unhideWhenUsed="1"/>
-    <w:lsdException w:name="E-mail Signature" w:semiHidden="1" w:unhideWhenUsed="1"/>
-    <w:lsdException w:name="HTML Top of Form" w:semiHidden="1" w:unhideWhenUsed="1"/>
-    <w:lsdException w:name="HTML Bottom of Form" w:semiHidden="1" w:unhideWhenUsed="1"/>
-    <w:lsdException w:name="Normal (Web)" w:semiHidden="1" w:unhideWhenUsed="1"/>
-    <w:lsdException w:name="HTML Acronym" w:semiHidden="1" w:unhideWhenUsed="1"/>
-    <w:lsdException w:name="HTML Address" w:semiHidden="1" w:unhideWhenUsed="1"/>
-    <w:lsdException w:name="HTML Cite" w:semiHidden="1" w:unhideWhenUsed="1"/>
-    <w:lsdException w:name="HTML Code" w:semiHidden="1" w:unhideWhenUsed="1"/>
-    <w:lsdException w:name="HTML Definition" w:semiHidden="1" w:unhideWhenUsed="1"/>
-    <w:lsdException w:name="HTML Keyboard" w:semiHidden="1" w:unhideWhenUsed="1"/>
-    <w:lsdException w:name="HTML Preformatted" w:semiHidden="1" w:unhideWhenUsed="1"/>
-    <w:lsdException w:name="HTML Sample" w:semiHidden="1" w:unhideWhenUsed="1"/>
-    <w:lsdException w:name="HTML Typewriter" w:semiHidden="1" w:unhideWhenUsed="1"/>
-    <w:lsdException w:name="HTML Variable" w:semiHidden="1" w:unhideWhenUsed="1"/>
-    <w:lsdException w:name="Normal Table" w:semiHidden="1" w:unhideWhenUsed="1"/>
-    <w:lsdException w:name="annotation subject" w:semiHidden="1" w:unhideWhenUsed="1"/>
-    <w:lsdException w:name="No List" w:semiHidden="1" w:unhideWhenUsed="1"/>
-    <w:lsdException w:name="Outline List 1" w:semiHidden="1" w:unhideWhenUsed="1"/>
-    <w:lsdException w:name="Outline List 2" w:semiHidden="1" w:unhideWhenUsed="1"/>
-    <w:lsdException w:name="Outline List 3" w:semiHidden="1" w:unhideWhenUsed="1"/>
-    <w:lsdException w:name="Table Simple 1" w:semiHidden="1" w:unhideWhenUsed="1"/>
-    <w:lsdException w:name="Table Simple 2" w:semiHidden="1" w:unhideWhenUsed="1"/>
-    <w:lsdException w:name="Table Simple 3" w:semiHidden="1" w:unhideWhenUsed="1"/>
-    <w:lsdException w:name="Table Classic 1" w:semiHidden="1" w:unhideWhenUsed="1"/>
-    <w:lsdException w:name="Table Classic 2" w:semiHidden="1" w:unhideWhenUsed="1"/>
-    <w:lsdException w:name="Table Classic 3" w:semiHidden="1" w:unhideWhenUsed="1"/>
-    <w:lsdException w:name="Table Classic 4" w:semiHidden="1" w:unhideWhenUsed="1"/>
-    <w:lsdException w:name="Table Colorful 1" w:semiHidden="1" w:unhideWhenUsed="1"/>
-    <w:lsdException w:name="Table Colorful 2" w:semiHidden="1" w:unhideWhenUsed="1"/>
-    <w:lsdException w:name="Table Colorful 3" w:semiHidden="1" w:unhideWhenUsed="1"/>
-    <w:lsdException w:name="Table Columns 1" w:semiHidden="1" w:unhideWhenUsed="1"/>
-    <w:lsdException w:name="Table Columns 2" w:semiHidden="1" w:unhideWhenUsed="1"/>
-    <w:lsdException w:name="Table Columns 3" w:semiHidden="1" w:unhideWhenUsed="1"/>
-    <w:lsdException w:name="Table Columns 4" w:semiHidden="1" w:unhideWhenUsed="1"/>
-    <w:lsdException w:name="Table Columns 5" w:semiHidden="1" w:unhideWhenUsed="1"/>
-    <w:lsdException w:name="Table Grid 1" w:semiHidden="1" w:unhideWhenUsed="1"/>
-    <w:lsdException w:name="Table Grid 2" w:semiHidden="1" w:unhideWhenUsed="1"/>
-    <w:lsdException w:name="Table Grid 3" w:semiHidden="1" w:unhideWhenUsed="1"/>
-    <w:lsdException w:name="Table Grid 4" w:semiHidden="1" w:unhideWhenUsed="1"/>
-    <w:lsdException w:name="Table Grid 5" w:semiHidden="1" w:unhideWhenUsed="1"/>
-    <w:lsdException w:name="Table Grid 6" w:semiHidden="1" w:unhideWhenUsed="1"/>
-    <w:lsdException w:name="Table Grid 7" w:semiHidden="1" w:unhideWhenUsed="1"/>
-    <w:lsdException w:name="Table Grid 8" w:semiHidden="1" w:unhideWhenUsed="1"/>
-    <w:lsdException w:name="Table List 1" w:semiHidden="1" w:unhideWhenUsed="1"/>
-    <w:lsdException w:name="Table List 2" w:semiHidden="1" w:unhideWhenUsed="1"/>
-    <w:lsdException w:name="Table List 3" w:semiHidden="1" w:unhideWhenUsed="1"/>
-    <w:lsdException w:name="Table List 4" w:semiHidden="1" w:unhideWhenUsed="1"/>
-    <w:lsdException w:name="Table List 5" w:semiHidden="1" w:unhideWhenUsed="1"/>
-    <w:lsdException w:name="Table List 6" w:semiHidden="1" w:unhideWhenUsed="1"/>
-    <w:lsdException w:name="Table List 7" w:semiHidden="1" w:unhideWhenUsed="1"/>
-    <w:lsdException w:name="Table List 8" w:semiHidden="1" w:unhideWhenUsed="1"/>
-    <w:lsdException w:name="Table 3D effects 1" w:semiHidden="1" w:unhideWhenUsed="1"/>
-    <w:lsdException w:name="Table 3D effects 2" w:semiHidden="1" w:unhideWhenUsed="1"/>
-    <w:lsdException w:name="Table 3D effects 3" w:semiHidden="1" w:unhideWhenUsed="1"/>
-    <w:lsdException w:name="Table Contemporary" w:semiHidden="1" w:unhideWhenUsed="1"/>
-    <w:lsdException w:name="Table Elegant" w:semiHidden="1" w:unhideWhenUsed="1"/>
-    <w:lsdException w:name="Table Professional" w:semiHidden="1" w:unhideWhenUsed="1"/>
-    <w:lsdException w:name="Table Subtle 1" w:semiHidden="1" w:unhideWhenUsed="1"/>
-    <w:lsdException w:name="Table Subtle 2" w:semiHidden="1" w:unhideWhenUsed="1"/>
-    <w:lsdException w:name="Table Web 1" w:semiHidden="1" w:unhideWhenUsed="1"/>
-    <w:lsdException w:name="Table Web 2" w:semiHidden="1" w:unhideWhenUsed="1"/>
-    <w:lsdException w:name="Table Web 3" w:semiHidden="1" w:unhideWhenUsed="1"/>
-    <w:lsdException w:name="Balloon Text" w:semiHidden="1" w:unhideWhenUsed="1"/>
-    <w:lsdException w:name="Table Grid" w:uiPriority="39"/>
-    <w:lsdException w:name="Table Theme" w:semiHidden="1" w:unhideWhenUsed="1"/>
-    <w:lsdException w:name="Placeholder Text" w:semiHidden="1"/>
-    <w:lsdException w:name="No Spacing" w:uiPriority="1" w:qFormat="1"/>
-    <w:lsdException w:name="Light Shading" w:uiPriority="60"/>
-    <w:lsdException w:name="Light List" w:uiPriority="61"/>
-    <w:lsdException w:name="Light Grid" w:uiPriority="62"/>
-    <w:lsdException w:name="Medium Shading 1" w:uiPriority="63"/>
-    <w:lsdException w:name="Medium Shading 2" w:uiPriority="64"/>
-    <w:lsdException w:name="Medium List 1" w:uiPriority="65"/>
-    <w:lsdException w:name="Medium List 2" w:uiPriority="66"/>
-    <w:lsdException w:name="Medium Grid 1" w:uiPriority="67"/>
-    <w:lsdException w:name="Medium Grid 2" w:uiPriority="68"/>
-    <w:lsdException w:name="Medium Grid 3" w:uiPriority="69"/>
-    <w:lsdException w:name="Dark List" w:uiPriority="70"/>
-    <w:lsdException w:name="Colorful Shading" w:uiPriority="71"/>
-    <w:lsdException w:name="Colorful List" w:uiPriority="72"/>
-    <w:lsdException w:name="Colorful Grid" w:uiPriority="73"/>
-    <w:lsdException w:name="Light Shading Accent 1" w:uiPriority="60"/>
-    <w:lsdException w:name="Light List Accent 1" w:uiPriority="61"/>
-    <w:lsdException w:name="Light Grid Accent 1" w:uiPriority="62"/>
-    <w:lsdException w:name="Medium Shading 1 Accent 1" w:uiPriority="63"/>
-    <w:lsdException w:name="Medium Shading 2 Accent 1" w:uiPriority="64"/>
-    <w:lsdException w:name="Medium List 1 Accent 1" w:uiPriority="65"/>
-    <w:lsdException w:name="Revision" w:semiHidden="1"/>
-    <w:lsdException w:name="List Paragraph" w:uiPriority="34" w:qFormat="1"/>
-    <w:lsdException w:name="Quote" w:uiPriority="29" w:qFormat="1"/>
-    <w:lsdException w:name="Intense Quote" w:uiPriority="30" w:qFormat="1"/>
-    <w:lsdException w:name="Medium List 2 Accent 1" w:uiPriority="66"/>
-    <w:lsdException w:name="Medium Grid 1 Accent 1" w:uiPriority="67"/>
-    <w:lsdException w:name="Medium Grid 2 Accent 1" w:uiPriority="68"/>
-    <w:lsdException w:name="Medium Grid 3 Accent 1" w:uiPriority="69"/>
-    <w:lsdException w:name="Dark List Accent 1" w:uiPriority="70"/>
-    <w:lsdException w:name="Colorful Shading Accent 1" w:uiPriority="71"/>
-    <w:lsdException w:name="Colorful List Accent 1" w:uiPriority="72"/>
-    <w:lsdException w:name="Colorful Grid Accent 1" w:uiPriority="73"/>
-    <w:lsdException w:name="Light Shading Accent 2" w:uiPriority="60"/>
-    <w:lsdException w:name="Light List Accent 2" w:uiPriority="61"/>
-    <w:lsdException w:name="Light Grid Accent 2" w:uiPriority="62"/>
-    <w:lsdException w:name="Medium Shading 1 Accent 2" w:uiPriority="63"/>
-    <w:lsdException w:name="Medium Shading 2 Accent 2" w:uiPriority="64"/>
-    <w:lsdException w:name="Medium List 1 Accent 2" w:uiPriority="65"/>
-    <w:lsdException w:name="Medium List 2 Accent 2" w:uiPriority="66"/>
-    <w:lsdException w:name="Medium Grid 1 Accent 2" w:uiPriority="67"/>
-    <w:lsdException w:name="Medium Grid 2 Accent 2" w:uiPriority="68"/>
-    <w:lsdException w:name="Medium Grid 3 Accent 2" w:uiPriority="69"/>
-    <w:lsdException w:name="Dark List Accent 2" w:uiPriority="70"/>
-    <w:lsdException w:name="Colorful Shading Accent 2" w:uiPriority="71"/>
-    <w:lsdException w:name="Colorful List Accent 2" w:uiPriority="72"/>
-    <w:lsdException w:name="Colorful Grid Accent 2" w:uiPriority="73"/>
-    <w:lsdException w:name="Light Shading Accent 3" w:uiPriority="60"/>
-    <w:lsdException w:name="Light List Accent 3" w:uiPriority="61"/>
-    <w:lsdException w:name="Light Grid Accent 3" w:uiPriority="62"/>
-    <w:lsdException w:name="Medium Shading 1 Accent 3" w:uiPriority="63"/>
-    <w:lsdException w:name="Medium Shading 2 Accent 3" w:uiPriority="64"/>
-    <w:lsdException w:name="Medium List 1 Accent 3" w:uiPriority="65"/>
-    <w:lsdException w:name="Medium List 2 Accent 3" w:uiPriority="66"/>
-    <w:lsdException w:name="Medium Grid 1 Accent 3" w:uiPriority="67"/>
-    <w:lsdException w:name="Medium Grid 2 Accent 3" w:uiPriority="68"/>
-    <w:lsdException w:name="Medium Grid 3 Accent 3" w:uiPriority="69"/>
-    <w:lsdException w:name="Dark List Accent 3" w:uiPriority="70"/>
-    <w:lsdException w:name="Colorful Shading Accent 3" w:uiPriority="71"/>
-    <w:lsdException w:name="Colorful List Accent 3" w:uiPriority="72"/>
-    <w:lsdException w:name="Colorful Grid Accent 3" w:uiPriority="73"/>
-    <w:lsdException w:name="Light Shading Accent 4" w:uiPriority="60"/>
-    <w:lsdException w:name="Light List Accent 4" w:uiPriority="61"/>
-    <w:lsdException w:name="Light Grid Accent 4" w:uiPriority="62"/>
-    <w:lsdException w:name="Medium Shading 1 Accent 4" w:uiPriority="63"/>
-    <w:lsdException w:name="Medium Shading 2 Accent 4" w:uiPriority="64"/>
-    <w:lsdException w:name="Medium List 1 Accent 4" w:uiPriority="65"/>
-    <w:lsdException w:name="Medium List 2 Accent 4" w:uiPriority="66"/>
-    <w:lsdException w:name="Medium Grid 1 Accent 4" w:uiPriority="67"/>
-    <w:lsdException w:name="Medium Grid 2 Accent 4" w:uiPriority="68"/>
-    <w:lsdException w:name="Medium Grid 3 Accent 4" w:uiPriority="69"/>
-    <w:lsdException w:name="Dark List Accent 4" w:uiPriority="70"/>
-    <w:lsdException w:name="Colorful Shading Accent 4" w:uiPriority="71"/>
-    <w:lsdException w:name="Colorful List Accent 4" w:uiPriority="72"/>
-    <w:lsdException w:name="Colorful Grid Accent 4" w:uiPriority="73"/>
-    <w:lsdException w:name="Light Shading Accent 5" w:uiPriority="60"/>
-    <w:lsdException w:name="Light List Accent 5" w:uiPriority="61"/>
-    <w:lsdException w:name="Light Grid Accent 5" w:uiPriority="62"/>
-    <w:lsdException w:name="Medium Shading 1 Accent 5" w:uiPriority="63"/>
-    <w:lsdException w:name="Medium Shading 2 Accent 5" w:uiPriority="64"/>
-    <w:lsdException w:name="Medium List 1 Accent 5" w:uiPriority="65"/>
-    <w:lsdException w:name="Medium List 2 Accent 5" w:uiPriority="66"/>
-    <w:lsdException w:name="Medium Grid 1 Accent 5" w:uiPriority="67"/>
-    <w:lsdException w:name="Medium Grid 2 Accent 5" w:uiPriority="68"/>
-    <w:lsdException w:name="Medium Grid 3 Accent 5" w:uiPriority="69"/>
-    <w:lsdException w:name="Dark List Accent 5" w:uiPriority="70"/>
-    <w:lsdException w:name="Colorful Shading Accent 5" w:uiPriority="71"/>
-    <w:lsdException w:name="Colorful List Accent 5" w:uiPriority="72"/>
-    <w:lsdException w:name="Colorful Grid Accent 5" w:uiPriority="73"/>
-    <w:lsdException w:name="Light Shading Accent 6" w:uiPriority="60"/>
-    <w:lsdException w:name="Light List Accent 6" w:uiPriority="61"/>
-    <w:lsdException w:name="Light Grid Accent 6" w:uiPriority="62"/>
-    <w:lsdException w:name="Medium Shading 1 Accent 6" w:uiPriority="63"/>
-    <w:lsdException w:name="Medium Shading 2 Accent 6" w:uiPriority="64"/>
-    <w:lsdException w:name="Medium List 1 Accent 6" w:uiPriority="65"/>
-    <w:lsdException w:name="Medium List 2 Accent 6" w:uiPriority="66"/>
-    <w:lsdException w:name="Medium Grid 1 Accent 6" w:uiPriority="67"/>
-    <w:lsdException w:name="Medium Grid 2 Accent 6" w:uiPriority="68"/>
-    <w:lsdException w:name="Medium Grid 3 Accent 6" w:uiPriority="69"/>
-    <w:lsdException w:name="Dark List Accent 6" w:uiPriority="70"/>
-    <w:lsdException w:name="Colorful Shading Accent 6" w:uiPriority="71"/>
-    <w:lsdException w:name="Colorful List Accent 6" w:uiPriority="72"/>
-    <w:lsdException w:name="Colorful Grid Accent 6" w:uiPriority="73"/>
-    <w:lsdException w:name="Subtle Emphasis" w:uiPriority="19" w:qFormat="1"/>
-    <w:lsdException w:name="Intense Emphasis" w:uiPriority="21" w:qFormat="1"/>
-    <w:lsdException w:name="Subtle Reference" w:uiPriority="31" w:qFormat="1"/>
-    <w:lsdException w:name="Intense Reference" w:uiPriority="32" w:qFormat="1"/>
-    <w:lsdException w:name="Book Title" w:uiPriority="33" w:qFormat="1"/>
-    <w:lsdException w:name="Bibliography" w:semiHidden="1" w:uiPriority="37" w:unhideWhenUsed="1"/>
-    <w:lsdException w:name="TOC Heading" w:semiHidden="1" w:uiPriority="39" w:unhideWhenUsed="1" w:qFormat="1"/>
-    <w:lsdException w:name="Plain Table 1" w:uiPriority="41"/>
-    <w:lsdException w:name="Plain Table 2" w:uiPriority="42"/>
-    <w:lsdException w:name="Plain Table 3" w:uiPriority="43"/>
-    <w:lsdException w:name="Plain Table 4" w:uiPriority="44"/>
-    <w:lsdException w:name="Plain Table 5" w:uiPriority="45"/>
-    <w:lsdException w:name="Grid Table Light" w:uiPriority="40"/>
-    <w:lsdException w:name="Grid Table 1 Light" w:uiPriority="46"/>
-    <w:lsdException w:name="Grid Table 2" w:uiPriority="47"/>
-    <w:lsdException w:name="Grid Table 3" w:uiPriority="48"/>
-    <w:lsdException w:name="Grid Table 4" w:uiPriority="49"/>
-    <w:lsdException w:name="Grid Table 5 Dark" w:uiPriority="50"/>
-    <w:lsdException w:name="Grid Table 6 Colorful" w:uiPriority="51"/>
-    <w:lsdException w:name="Grid Table 7 Colorful" w:uiPriority="52"/>
-    <w:lsdException w:name="Grid Table 1 Light Accent 1" w:uiPriority="46"/>
-    <w:lsdException w:name="Grid Table 2 Accent 1" w:uiPriority="47"/>
-    <w:lsdException w:name="Grid Table 3 Accent 1" w:uiPriority="48"/>
-    <w:lsdException w:name="Grid Table 4 Accent 1" w:uiPriority="49"/>
-    <w:lsdException w:name="Grid Table 5 Dark Accent 1" w:uiPriority="50"/>
-    <w:lsdException w:name="Grid Table 6 Colorful Accent 1" w:uiPriority="51"/>
-    <w:lsdException w:name="Grid Table 7 Colorful Accent 1" w:uiPriority="52"/>
-    <w:lsdException w:name="Grid Table 1 Light Accent 2" w:uiPriority="46"/>
-    <w:lsdException w:name="Grid Table 2 Accent 2" w:uiPriority="47"/>
-    <w:lsdException w:name="Grid Table 3 Accent 2" w:uiPriority="48"/>
-    <w:lsdException w:name="Grid Table 4 Accent 2" w:uiPriority="49"/>
-    <w:lsdException w:name="Grid Table 5 Dark Accent 2" w:uiPriority="50"/>
-    <w:lsdException w:name="Grid Table 6 Colorful Accent 2" w:uiPriority="51"/>
-    <w:lsdException w:name="Grid Table 7 Colorful Accent 2" w:uiPriority="52"/>
-    <w:lsdException w:name="Grid Table 1 Light Accent 3" w:uiPriority="46"/>
-    <w:lsdException w:name="Grid Table 2 Accent 3" w:uiPriority="47"/>
-    <w:lsdException w:name="Grid Table 3 Accent 3" w:uiPriority="48"/>
-    <w:lsdException w:name="Grid Table 4 Accent 3" w:uiPriority="49"/>
-    <w:lsdException w:name="Grid Table 5 Dark Accent 3" w:uiPriority="50"/>
-    <w:lsdException w:name="Grid Table 6 Colorful Accent 3" w:uiPriority="51"/>
-    <w:lsdException w:name="Grid Table 7 Colorful Accent 3" w:uiPriority="52"/>
-    <w:lsdException w:name="Grid Table 1 Light Accent 4" w:uiPriority="46"/>
-    <w:lsdException w:name="Grid Table 2 Accent 4" w:uiPriority="47"/>
-    <w:lsdException w:name="Grid Table 3 Accent 4" w:uiPriority="48"/>
-    <w:lsdException w:name="Grid Table 4 Accent 4" w:uiPriority="49"/>
-    <w:lsdException w:name="Grid Table 5 Dark Accent 4" w:uiPriority="50"/>
-    <w:lsdException w:name="Grid Table 6 Colorful Accent 4" w:uiPriority="51"/>
-    <w:lsdException w:name="Grid Table 7 Colorful Accent 4" w:uiPriority="52"/>
-    <w:lsdException w:name="Grid Table 1 Light Accent 5" w:uiPriority="46"/>
-    <w:lsdException w:name="Grid Table 2 Accent 5" w:uiPriority="47"/>
-    <w:lsdException w:name="Grid Table 3 Accent 5" w:uiPriority="48"/>
-    <w:lsdException w:name="Grid Table 4 Accent 5" w:uiPriority="49"/>
-    <w:lsdException w:name="Grid Table 5 Dark Accent 5" w:uiPriority="50"/>
-    <w:lsdException w:name="Grid Table 6 Colorful Accent 5" w:uiPriority="51"/>
-    <w:lsdException w:name="Grid Table 7 Colorful Accent 5" w:uiPriority="52"/>
-    <w:lsdException w:name="Grid Table 1 Light Accent 6" w:uiPriority="46"/>
-    <w:lsdException w:name="Grid Table 2 Accent 6" w:uiPriority="47"/>
-    <w:lsdException w:name="Grid Table 3 Accent 6" w:uiPriority="48"/>
-    <w:lsdException w:name="Grid Table 4 Accent 6" w:uiPriority="49"/>
-    <w:lsdException w:name="Grid Table 5 Dark Accent 6" w:uiPriority="50"/>
-    <w:lsdException w:name="Grid Table 6 Colorful Accent 6" w:uiPriority="51"/>
-    <w:lsdException w:name="Grid Table 7 Colorful Accent 6" w:uiPriority="52"/>
-    <w:lsdException w:name="List Table 1 Light" w:uiPriority="46"/>
-    <w:lsdException w:name="List Table 2" w:uiPriority="47"/>
-    <w:lsdException w:name="List Table 3" w:uiPriority="48"/>
-    <w:lsdException w:name="List Table 4" w:uiPriority="49"/>
-    <w:lsdException w:name="List Table 5 Dark" w:uiPriority="50"/>
-    <w:lsdException w:name="List Table 6 Colorful" w:uiPriority="51"/>
-    <w:lsdException w:name="List Table 7 Colorful" w:uiPriority="52"/>
-    <w:lsdException w:name="List Table 1 Light Accent 1" w:uiPriority="46"/>
-    <w:lsdException w:name="List Table 2 Accent 1" w:uiPriority="47"/>
-    <w:lsdException w:name="List Table 3 Accent 1" w:uiPriority="48"/>
-    <w:lsdException w:name="List Table 4 Accent 1" w:uiPriority="49"/>
-    <w:lsdException w:name="List Table 5 Dark Accent 1" w:uiPriority="50"/>
-    <w:lsdException w:name="List Table 6 Colorful Accent 1" w:uiPriority="51"/>
-    <w:lsdException w:name="List Table 7 Colorful Accent 1" w:uiPriority="52"/>
-    <w:lsdException w:name="List Table 1 Light Accent 2" w:uiPriority="46"/>
-    <w:lsdException w:name="List Table 2 Accent 2" w:uiPriority="47"/>
-    <w:lsdException w:name="List Table 3 Accent 2" w:uiPriority="48"/>
-    <w:lsdException w:name="List Table 4 Accent 2" w:uiPriority="49"/>
-    <w:lsdException w:name="List Table 5 Dark Accent 2" w:uiPriority="50"/>
-    <w:lsdException w:name="List Table 6 Colorful Accent 2" w:uiPriority="51"/>
-    <w:lsdException w:name="List Table 7 Colorful Accent 2" w:uiPriority="52"/>
-    <w:lsdException w:name="List Table 1 Light Accent 3" w:uiPriority="46"/>
-    <w:lsdException w:name="List Table 2 Accent 3" w:uiPriority="47"/>
-    <w:lsdException w:name="List Table 3 Accent 3" w:uiPriority="48"/>
-    <w:lsdException w:name="List Table 4 Accent 3" w:uiPriority="49"/>
-    <w:lsdException w:name="List Table 5 Dark Accent 3" w:uiPriority="50"/>
-    <w:lsdException w:name="List Table 6 Colorful Accent 3" w:uiPriority="51"/>
-    <w:lsdException w:name="List Table 7 Colorful Accent 3" w:uiPriority="52"/>
-    <w:lsdException w:name="List Table 1 Light Accent 4" w:uiPriority="46"/>
-    <w:lsdException w:name="List Table 2 Accent 4" w:uiPriority="47"/>
-    <w:lsdException w:name="List Table 3 Accent 4" w:uiPriority="48"/>
-    <w:lsdException w:name="List Table 4 Accent 4" w:uiPriority="49"/>
-    <w:lsdException w:name="List Table 5 Dark Accent 4" w:uiPriority="50"/>
-    <w:lsdException w:name="List Table 6 Colorful Accent 4" w:uiPriority="51"/>
-    <w:lsdException w:name="List Table 7 Colorful Accent 4" w:uiPriority="52"/>
-    <w:lsdException w:name="List Table 1 Light Accent 5" w:uiPriority="46"/>
-    <w:lsdException w:name="List Table 2 Accent 5" w:uiPriority="47"/>
-    <w:lsdException w:name="List Table 3 Accent 5" w:uiPriority="48"/>
-    <w:lsdException w:name="List Table 4 Accent 5" w:uiPriority="49"/>
-    <w:lsdException w:name="List Table 5 Dark Accent 5" w:uiPriority="50"/>
-    <w:lsdException w:name="List Table 6 Colorful Accent 5" w:uiPriority="51"/>
-    <w:lsdException w:name="List Table 7 Colorful Accent 5" w:uiPriority="52"/>
-    <w:lsdException w:name="List Table 1 Light Accent 6" w:uiPriority="46"/>
-    <w:lsdException w:name="List Table 2 Accent 6" w:uiPriority="47"/>
-    <w:lsdException w:name="List Table 3 Accent 6" w:uiPriority="48"/>
-    <w:lsdException w:name="List Table 4 Accent 6" w:uiPriority="49"/>
-    <w:lsdException w:name="List Table 5 Dark Accent 6" w:uiPriority="50"/>
-    <w:lsdException w:name="List Table 6 Colorful Accent 6" w:uiPriority="51"/>
-    <w:lsdException w:name="List Table 7 Colorful Accent 6" w:uiPriority="52"/>
-    <w:lsdException w:name="Mention" w:semiHidden="1" w:unhideWhenUsed="1"/>
-    <w:lsdException w:name="Smart Hyperlink" w:semiHidden="1" w:unhideWhenUsed="1"/>
-    <w:lsdException w:name="Hashtag" w:semiHidden="1" w:unhideWhenUsed="1"/>
-    <w:lsdException w:name="Unresolved Mention" w:semiHidden="1" w:unhideWhenUsed="1"/>
-    <w:lsdException w:name="Smart Link" w:semiHidden="1" w:unhideWhenUsed="1"/>
+  <w:latentStyles w:defLockedState="0" w:defUIPriority="99" w:defSemiHidden="1" w:defUnhideWhenUsed="1" w:defQFormat="0" w:count="267">
+    <w:lsdException w:name="Normal" w:semiHidden="0" w:uiPriority="0" w:unhideWhenUsed="0" w:qFormat="1"/>
+    <w:lsdException w:name="heading 1" w:semiHidden="0" w:uiPriority="9" w:unhideWhenUsed="0" w:qFormat="1"/>
+    <w:lsdException w:name="heading 2" w:uiPriority="9" w:qFormat="1"/>
+    <w:lsdException w:name="heading 3" w:uiPriority="9" w:qFormat="1"/>
+    <w:lsdException w:name="heading 4" w:uiPriority="9" w:qFormat="1"/>
+    <w:lsdException w:name="heading 5" w:uiPriority="9" w:qFormat="1"/>
+    <w:lsdException w:name="heading 6" w:uiPriority="9" w:qFormat="1"/>
+    <w:lsdException w:name="heading 7" w:uiPriority="9" w:qFormat="1"/>
+    <w:lsdException w:name="heading 8" w:uiPriority="9" w:qFormat="1"/>
+    <w:lsdException w:name="heading 9" w:uiPriority="9" w:qFormat="1"/>
+    <w:lsdException w:name="toc 1" w:uiPriority="39"/>
+    <w:lsdException w:name="toc 2" w:uiPriority="39"/>
+    <w:lsdException w:name="toc 3" w:uiPriority="39"/>
+    <w:lsdException w:name="toc 4" w:uiPriority="39"/>
+    <w:lsdException w:name="toc 5" w:uiPriority="39"/>
+    <w:lsdException w:name="toc 6" w:uiPriority="39"/>
+    <w:lsdException w:name="toc 7" w:uiPriority="39"/>
+    <w:lsdException w:name="toc 8" w:uiPriority="39"/>
+    <w:lsdException w:name="toc 9" w:uiPriority="39"/>
+    <w:lsdException w:name="caption" w:uiPriority="35" w:qFormat="1"/>
+    <w:lsdException w:name="Title" w:semiHidden="0" w:uiPriority="10" w:unhideWhenUsed="0" w:qFormat="1"/>
+    <w:lsdException w:name="Default Paragraph Font" w:uiPriority="1"/>
+    <w:lsdException w:name="Subtitle" w:semiHidden="0" w:uiPriority="11" w:unhideWhenUsed="0" w:qFormat="1"/>
+    <w:lsdException w:name="Strong" w:semiHidden="0" w:uiPriority="22" w:unhideWhenUsed="0" w:qFormat="1"/>
+    <w:lsdException w:name="Emphasis" w:semiHidden="0" w:uiPriority="20" w:unhideWhenUsed="0" w:qFormat="1"/>
+    <w:lsdException w:name="Table Grid" w:semiHidden="0" w:uiPriority="39" w:unhideWhenUsed="0"/>
+    <w:lsdException w:name="Placeholder Text" w:unhideWhenUsed="0"/>
+    <w:lsdException w:name="No Spacing" w:semiHidden="0" w:uiPriority="1" w:unhideWhenUsed="0" w:qFormat="1"/>
+    <w:lsdException w:name="Light Shading" w:semiHidden="0" w:uiPriority="60" w:unhideWhenUsed="0"/>
+    <w:lsdException w:name="Light List" w:semiHidden="0" w:uiPriority="61" w:unhideWhenUsed="0"/>
+    <w:lsdException w:name="Light Grid" w:semiHidden="0" w:uiPriority="62" w:unhideWhenUsed="0"/>
+    <w:lsdException w:name="Medium Shading 1" w:semiHidden="0" w:uiPriority="63" w:unhideWhenUsed="0"/>
+    <w:lsdException w:name="Medium Shading 2" w:semiHidden="0" w:uiPriority="64" w:unhideWhenUsed="0"/>
+    <w:lsdException w:name="Medium List 1" w:semiHidden="0" w:uiPriority="65" w:unhideWhenUsed="0"/>
+    <w:lsdException w:name="Medium List 2" w:semiHidden="0" w:uiPriority="66" w:unhideWhenUsed="0"/>
+    <w:lsdException w:name="Medium Grid 1" w:semiHidden="0" w:uiPriority="67" w:unhideWhenUsed="0"/>
+    <w:lsdException w:name="Medium Grid 2" w:semiHidden="0" w:uiPriority="68" w:unhideWhenUsed="0"/>
+    <w:lsdException w:name="Medium Grid 3" w:semiHidden="0" w:uiPriority="69" w:unhideWhenUsed="0"/>
+    <w:lsdException w:name="Dark List" w:semiHidden="0" w:uiPriority="70" w:unhideWhenUsed="0"/>
+    <w:lsdException w:name="Colorful Shading" w:semiHidden="0" w:uiPriority="71" w:unhideWhenUsed="0"/>
+    <w:lsdException w:name="Colorful List" w:semiHidden="0" w:uiPriority="72" w:unhideWhenUsed="0"/>
+    <w:lsdException w:name="Colorful Grid" w:semiHidden="0" w:uiPriority="73" w:unhideWhenUsed="0"/>
+    <w:lsdException w:name="Light Shading Accent 1" w:semiHidden="0" w:uiPriority="60" w:unhideWhenUsed="0"/>
+    <w:lsdException w:name="Light List Accent 1" w:semiHidden="0" w:uiPriority="61" w:unhideWhenUsed="0"/>
+    <w:lsdException w:name="Light Grid Accent 1" w:semiHidden="0" w:uiPriority="62" w:unhideWhenUsed="0"/>
+    <w:lsdException w:name="Medium Shading 1 Accent 1" w:semiHidden="0" w:uiPriority="63" w:unhideWhenUsed="0"/>
+    <w:lsdException w:name="Medium Shading 2 Accent 1" w:semiHidden="0" w:uiPriority="64" w:unhideWhenUsed="0"/>
+    <w:lsdException w:name="Medium List 1 Accent 1" w:semiHidden="0" w:uiPriority="65" w:unhideWhenUsed="0"/>
+    <w:lsdException w:name="Revision" w:unhideWhenUsed="0"/>
+    <w:lsdException w:name="List Paragraph" w:semiHidden="0" w:uiPriority="34" w:unhideWhenUsed="0" w:qFormat="1"/>
+    <w:lsdException w:name="Quote" w:semiHidden="0" w:uiPriority="29" w:unhideWhenUsed="0" w:qFormat="1"/>
+    <w:lsdException w:name="Intense Quote" w:semiHidden="0" w:uiPriority="30" w:unhideWhenUsed="0" w:qFormat="1"/>
+    <w:lsdException w:name="Medium List 2 Accent 1" w:semiHidden="0" w:uiPriority="66" w:unhideWhenUsed="0"/>
+    <w:lsdException w:name="Medium Grid 1 Accent 1" w:semiHidden="0" w:uiPriority="67" w:unhideWhenUsed="0"/>
+    <w:lsdException w:name="Medium Grid 2 Accent 1" w:semiHidden="0" w:uiPriority="68" w:unhideWhenUsed="0"/>
+    <w:lsdException w:name="Medium Grid 3 Accent 1" w:semiHidden="0" w:uiPriority="69" w:unhideWhenUsed="0"/>
+    <w:lsdException w:name="Dark List Accent 1" w:semiHidden="0" w:uiPriority="70" w:unhideWhenUsed="0"/>
+    <w:lsdException w:name="Colorful Shading Accent 1" w:semiHidden="0" w:uiPriority="71" w:unhideWhenUsed="0"/>
+    <w:lsdException w:name="Colorful List Accent 1" w:semiHidden="0" w:uiPriority="72" w:unhideWhenUsed="0"/>
+    <w:lsdException w:name="Colorful Grid Accent 1" w:semiHidden="0" w:uiPriority="73" w:unhideWhenUsed="0"/>
+    <w:lsdException w:name="Light Shading Accent 2" w:semiHidden="0" w:uiPriority="60" w:unhideWhenUsed="0"/>
+    <w:lsdException w:name="Light List Accent 2" w:semiHidden="0" w:uiPriority="61" w:unhideWhenUsed="0"/>
+    <w:lsdException w:name="Light Grid Accent 2" w:semiHidden="0" w:uiPriority="62" w:unhideWhenUsed="0"/>
+    <w:lsdException w:name="Medium Shading 1 Accent 2" w:semiHidden="0" w:uiPriority="63" w:unhideWhenUsed="0"/>
+    <w:lsdException w:name="Medium Shading 2 Accent 2" w:semiHidden="0" w:uiPriority="64" w:unhideWhenUsed="0"/>
+    <w:lsdException w:name="Medium List 1 Accent 2" w:semiHidden="0" w:uiPriority="65" w:unhideWhenUsed="0"/>
+    <w:lsdException w:name="Medium List 2 Accent 2" w:semiHidden="0" w:uiPriority="66" w:unhideWhenUsed="0"/>
+    <w:lsdException w:name="Medium Grid 1 Accent 2" w:semiHidden="0" w:uiPriority="67" w:unhideWhenUsed="0"/>
+    <w:lsdException w:name="Medium Grid 2 Accent 2" w:semiHidden="0" w:uiPriority="68" w:unhideWhenUsed="0"/>
+    <w:lsdException w:name="Medium Grid 3 Accent 2" w:semiHidden="0" w:uiPriority="69" w:unhideWhenUsed="0"/>
+    <w:lsdException w:name="Dark List Accent 2" w:semiHidden="0" w:uiPriority="70" w:unhideWhenUsed="0"/>
+    <w:lsdException w:name="Colorful Shading Accent 2" w:semiHidden="0" w:uiPriority="71" w:unhideWhenUsed="0"/>
+    <w:lsdException w:name="Colorful List Accent 2" w:semiHidden="0" w:uiPriority="72" w:unhideWhenUsed="0"/>
+    <w:lsdException w:name="Colorful Grid Accent 2" w:semiHidden="0" w:uiPriority="73" w:unhideWhenUsed="0"/>
+    <w:lsdException w:name="Light Shading Accent 3" w:semiHidden="0" w:uiPriority="60" w:unhideWhenUsed="0"/>
+    <w:lsdException w:name="Light List Accent 3" w:semiHidden="0" w:uiPriority="61" w:unhideWhenUsed="0"/>
+    <w:lsdException w:name="Light Grid Accent 3" w:semiHidden="0" w:uiPriority="62" w:unhideWhenUsed="0"/>
+    <w:lsdException w:name="Medium Shading 1 Accent 3" w:semiHidden="0" w:uiPriority="63" w:unhideWhenUsed="0"/>
+    <w:lsdException w:name="Medium Shading 2 Accent 3" w:semiHidden="0" w:uiPriority="64" w:unhideWhenUsed="0"/>
+    <w:lsdException w:name="Medium List 1 Accent 3" w:semiHidden="0" w:uiPriority="65" w:unhideWhenUsed="0"/>
+    <w:lsdException w:name="Medium List 2 Accent 3" w:semiHidden="0" w:uiPriority="66" w:unhideWhenUsed="0"/>
+    <w:lsdException w:name="Medium Grid 1 Accent 3" w:semiHidden="0" w:uiPriority="67" w:unhideWhenUsed="0"/>
+    <w:lsdException w:name="Medium Grid 2 Accent 3" w:semiHidden="0" w:uiPriority="68" w:unhideWhenUsed="0"/>
+    <w:lsdException w:name="Medium Grid 3 Accent 3" w:semiHidden="0" w:uiPriority="69" w:unhideWhenUsed="0"/>
+    <w:lsdException w:name="Dark List Accent 3" w:semiHidden="0" w:uiPriority="70" w:unhideWhenUsed="0"/>
+    <w:lsdException w:name="Colorful Shading Accent 3" w:semiHidden="0" w:uiPriority="71" w:unhideWhenUsed="0"/>
+    <w:lsdException w:name="Colorful List Accent 3" w:semiHidden="0" w:uiPriority="72" w:unhideWhenUsed="0"/>
+    <w:lsdException w:name="Colorful Grid Accent 3" w:semiHidden="0" w:uiPriority="73" w:unhideWhenUsed="0"/>
+    <w:lsdException w:name="Light Shading Accent 4" w:semiHidden="0" w:uiPriority="60" w:unhideWhenUsed="0"/>
+    <w:lsdException w:name="Light List Accent 4" w:semiHidden="0" w:uiPriority="61" w:unhideWhenUsed="0"/>
+    <w:lsdException w:name="Light Grid Accent 4" w:semiHidden="0" w:uiPriority="62" w:unhideWhenUsed="0"/>
+    <w:lsdException w:name="Medium Shading 1 Accent 4" w:semiHidden="0" w:uiPriority="63" w:unhideWhenUsed="0"/>
+    <w:lsdException w:name="Medium Shading 2 Accent 4" w:semiHidden="0" w:uiPriority="64" w:unhideWhenUsed="0"/>
+    <w:lsdException w:name="Medium List 1 Accent 4" w:semiHidden="0" w:uiPriority="65" w:unhideWhenUsed="0"/>
+    <w:lsdException w:name="Medium List 2 Accent 4" w:semiHidden="0" w:uiPriority="66" w:unhideWhenUsed="0"/>
+    <w:lsdException w:name="Medium Grid 1 Accent 4" w:semiHidden="0" w:uiPriority="67" w:unhideWhenUsed="0"/>
+    <w:lsdException w:name="Medium Grid 2 Accent 4" w:semiHidden="0" w:uiPriority="68" w:unhideWhenUsed="0"/>
+    <w:lsdException w:name="Medium Grid 3 Accent 4" w:semiHidden="0" w:uiPriority="69" w:unhideWhenUsed="0"/>
+    <w:lsdException w:name="Dark List Accent 4" w:semiHidden="0" w:uiPriority="70" w:unhideWhenUsed="0"/>
+    <w:lsdException w:name="Colorful Shading Accent 4" w:semiHidden="0" w:uiPriority="71" w:unhideWhenUsed="0"/>
+    <w:lsdException w:name="Colorful List Accent 4" w:semiHidden="0" w:uiPriority="72" w:unhideWhenUsed="0"/>
+    <w:lsdException w:name="Colorful Grid Accent 4" w:semiHidden="0" w:uiPriority="73" w:unhideWhenUsed="0"/>
+    <w:lsdException w:name="Light Shading Accent 5" w:semiHidden="0" w:uiPriority="60" w:unhideWhenUsed="0"/>
+    <w:lsdException w:name="Light List Accent 5" w:semiHidden="0" w:uiPriority="61" w:unhideWhenUsed="0"/>
+    <w:lsdException w:name="Light Grid Accent 5" w:semiHidden="0" w:uiPriority="62" w:unhideWhenUsed="0"/>
+    <w:lsdException w:name="Medium Shading 1 Accent 5" w:semiHidden="0" w:uiPriority="63" w:unhideWhenUsed="0"/>
+    <w:lsdException w:name="Medium Shading 2 Accent 5" w:semiHidden="0" w:uiPriority="64" w:unhideWhenUsed="0"/>
+    <w:lsdException w:name="Medium List 1 Accent 5" w:semiHidden="0" w:uiPriority="65" w:unhideWhenUsed="0"/>
+    <w:lsdException w:name="Medium List 2 Accent 5" w:semiHidden="0" w:uiPriority="66" w:unhideWhenUsed="0"/>
+    <w:lsdException w:name="Medium Grid 1 Accent 5" w:semiHidden="0" w:uiPriority="67" w:unhideWhenUsed="0"/>
+    <w:lsdException w:name="Medium Grid 2 Accent 5" w:semiHidden="0" w:uiPriority="68" w:unhideWhenUsed="0"/>
+    <w:lsdException w:name="Medium Grid 3 Accent 5" w:semiHidden="0" w:uiPriority="69" w:unhideWhenUsed="0"/>
+    <w:lsdException w:name="Dark List Accent 5" w:semiHidden="0" w:uiPriority="70" w:unhideWhenUsed="0"/>
+    <w:lsdException w:name="Colorful Shading Accent 5" w:semiHidden="0" w:uiPriority="71" w:unhideWhenUsed="0"/>
+    <w:lsdException w:name="Colorful List Accent 5" w:semiHidden="0" w:uiPriority="72" w:unhideWhenUsed="0"/>
+    <w:lsdException w:name="Colorful Grid Accent 5" w:semiHidden="0" w:uiPriority="73" w:unhideWhenUsed="0"/>
+    <w:lsdException w:name="Light Shading Accent 6" w:semiHidden="0" w:uiPriority="60" w:unhideWhenUsed="0"/>
+    <w:lsdException w:name="Light List Accent 6" w:semiHidden="0" w:uiPriority="61" w:unhideWhenUsed="0"/>
+    <w:lsdException w:name="Light Grid Accent 6" w:semiHidden="0" w:uiPriority="62" w:unhideWhenUsed="0"/>
+    <w:lsdException w:name="Medium Shading 1 Accent 6" w:semiHidden="0" w:uiPriority="63" w:unhideWhenUsed="0"/>
+    <w:lsdException w:name="Medium Shading 2 Accent 6" w:semiHidden="0" w:uiPriority="64" w:unhideWhenUsed="0"/>
+    <w:lsdException w:name="Medium List 1 Accent 6" w:semiHidden="0" w:uiPriority="65" w:unhideWhenUsed="0"/>
+    <w:lsdException w:name="Medium List 2 Accent 6" w:semiHidden="0" w:uiPriority="66" w:unhideWhenUsed="0"/>
+    <w:lsdException w:name="Medium Grid 1 Accent 6" w:semiHidden="0" w:uiPriority="67" w:unhideWhenUsed="0"/>
+    <w:lsdException w:name="Medium Grid 2 Accent 6" w:semiHidden="0" w:uiPriority="68" w:unhideWhenUsed="0"/>
+    <w:lsdException w:name="Medium Grid 3 Accent 6" w:semiHidden="0" w:uiPriority="69" w:unhideWhenUsed="0"/>
+    <w:lsdException w:name="Dark List Accent 6" w:semiHidden="0" w:uiPriority="70" w:unhideWhenUsed="0"/>
+    <w:lsdException w:name="Colorful Shading Accent 6" w:semiHidden="0" w:uiPriority="71" w:unhideWhenUsed="0"/>
+    <w:lsdException w:name="Colorful List Accent 6" w:semiHidden="0" w:uiPriority="72" w:unhideWhenUsed="0"/>
+    <w:lsdException w:name="Colorful Grid Accent 6" w:semiHidden="0" w:uiPriority="73" w:unhideWhenUsed="0"/>
+    <w:lsdException w:name="Subtle Emphasis" w:semiHidden="0" w:uiPriority="19" w:unhideWhenUsed="0" w:qFormat="1"/>
+    <w:lsdException w:name="Intense Emphasis" w:semiHidden="0" w:uiPriority="21" w:unhideWhenUsed="0" w:qFormat="1"/>
+    <w:lsdException w:name="Subtle Reference" w:semiHidden="0" w:uiPriority="31" w:unhideWhenUsed="0" w:qFormat="1"/>
+    <w:lsdException w:name="Intense Reference" w:semiHidden="0" w:uiPriority="32" w:unhideWhenUsed="0" w:qFormat="1"/>
+    <w:lsdException w:name="Book Title" w:semiHidden="0" w:uiPriority="33" w:unhideWhenUsed="0" w:qFormat="1"/>
+    <w:lsdException w:name="Bibliography" w:uiPriority="37"/>
+    <w:lsdException w:name="TOC Heading" w:uiPriority="39" w:qFormat="1"/>
   </w:latentStyles>
   <w:style w:type="paragraph" w:default="1" w:styleId="a">
     <w:name w:val="Normal"/>
@@ -3896,6 +3625,257 @@
     <w:uiPriority w:val="99"/>
     <w:semiHidden/>
     <w:unhideWhenUsed/>
+  </w:style>
+  <w:style w:type="paragraph" w:styleId="a3">
+    <w:name w:val="Balloon Text"/>
+    <w:basedOn w:val="a"/>
+    <w:link w:val="a4"/>
+    <w:uiPriority w:val="99"/>
+    <w:semiHidden/>
+    <w:unhideWhenUsed/>
+    <w:rsid w:val="00BC4593"/>
+    <w:pPr>
+      <w:spacing w:after="0" w:line="240" w:lineRule="auto"/>
+    </w:pPr>
+    <w:rPr>
+      <w:rFonts w:ascii="Tahoma" w:hAnsi="Tahoma" w:cs="Tahoma"/>
+      <w:sz w:val="16"/>
+      <w:szCs w:val="16"/>
+    </w:rPr>
+  </w:style>
+  <w:style w:type="character" w:customStyle="1" w:styleId="a4">
+    <w:name w:val="Текст выноски Знак"/>
+    <w:basedOn w:val="a0"/>
+    <w:link w:val="a3"/>
+    <w:uiPriority w:val="99"/>
+    <w:semiHidden/>
+    <w:rsid w:val="00BC4593"/>
+    <w:rPr>
+      <w:rFonts w:ascii="Tahoma" w:hAnsi="Tahoma" w:cs="Tahoma"/>
+      <w:sz w:val="16"/>
+      <w:szCs w:val="16"/>
+    </w:rPr>
+  </w:style>
+</w:styles>
+</file>
+
+<file path=word/stylesWithEffects.xml><?xml version="1.0" encoding="utf-8"?>
+<w:styles xmlns:wpc="http://schemas.microsoft.com/office/word/2010/wordprocessingCanvas" xmlns:mc="http://schemas.openxmlformats.org/markup-compatibility/2006" xmlns:o="urn:schemas-microsoft-com:office:office" xmlns:r="http://schemas.openxmlformats.org/officeDocument/2006/relationships" xmlns:m="http://schemas.openxmlformats.org/officeDocument/2006/math" xmlns:v="urn:schemas-microsoft-com:vml" xmlns:wp14="http://schemas.microsoft.com/office/word/2010/wordprocessingDrawing" xmlns:wp="http://schemas.openxmlformats.org/drawingml/2006/wordprocessingDrawing" xmlns:w10="urn:schemas-microsoft-com:office:word" xmlns:w="http://schemas.openxmlformats.org/wordprocessingml/2006/main" xmlns:w14="http://schemas.microsoft.com/office/word/2010/wordml" xmlns:wpg="http://schemas.microsoft.com/office/word/2010/wordprocessingGroup" xmlns:wpi="http://schemas.microsoft.com/office/word/2010/wordprocessingInk" xmlns:wne="http://schemas.microsoft.com/office/word/2006/wordml" xmlns:wps="http://schemas.microsoft.com/office/word/2010/wordprocessingShape" mc:Ignorable="w14 wp14">
+  <w:docDefaults>
+    <w:rPrDefault>
+      <w:rPr>
+        <w:rFonts w:asciiTheme="minorHAnsi" w:eastAsiaTheme="minorHAnsi" w:hAnsiTheme="minorHAnsi" w:cstheme="minorBidi"/>
+        <w:sz w:val="22"/>
+        <w:szCs w:val="22"/>
+        <w:lang w:val="ru-UA" w:eastAsia="en-US" w:bidi="ar-SA"/>
+      </w:rPr>
+    </w:rPrDefault>
+    <w:pPrDefault>
+      <w:pPr>
+        <w:spacing w:after="160" w:line="259" w:lineRule="auto"/>
+      </w:pPr>
+    </w:pPrDefault>
+  </w:docDefaults>
+  <w:latentStyles w:defLockedState="0" w:defUIPriority="99" w:defSemiHidden="1" w:defUnhideWhenUsed="1" w:defQFormat="0" w:count="267">
+    <w:lsdException w:name="Normal" w:semiHidden="0" w:uiPriority="0" w:unhideWhenUsed="0" w:qFormat="1"/>
+    <w:lsdException w:name="heading 1" w:semiHidden="0" w:uiPriority="9" w:unhideWhenUsed="0" w:qFormat="1"/>
+    <w:lsdException w:name="heading 2" w:uiPriority="9" w:qFormat="1"/>
+    <w:lsdException w:name="heading 3" w:uiPriority="9" w:qFormat="1"/>
+    <w:lsdException w:name="heading 4" w:uiPriority="9" w:qFormat="1"/>
+    <w:lsdException w:name="heading 5" w:uiPriority="9" w:qFormat="1"/>
+    <w:lsdException w:name="heading 6" w:uiPriority="9" w:qFormat="1"/>
+    <w:lsdException w:name="heading 7" w:uiPriority="9" w:qFormat="1"/>
+    <w:lsdException w:name="heading 8" w:uiPriority="9" w:qFormat="1"/>
+    <w:lsdException w:name="heading 9" w:uiPriority="9" w:qFormat="1"/>
+    <w:lsdException w:name="toc 1" w:uiPriority="39"/>
+    <w:lsdException w:name="toc 2" w:uiPriority="39"/>
+    <w:lsdException w:name="toc 3" w:uiPriority="39"/>
+    <w:lsdException w:name="toc 4" w:uiPriority="39"/>
+    <w:lsdException w:name="toc 5" w:uiPriority="39"/>
+    <w:lsdException w:name="toc 6" w:uiPriority="39"/>
+    <w:lsdException w:name="toc 7" w:uiPriority="39"/>
+    <w:lsdException w:name="toc 8" w:uiPriority="39"/>
+    <w:lsdException w:name="toc 9" w:uiPriority="39"/>
+    <w:lsdException w:name="caption" w:uiPriority="35" w:qFormat="1"/>
+    <w:lsdException w:name="Title" w:semiHidden="0" w:uiPriority="10" w:unhideWhenUsed="0" w:qFormat="1"/>
+    <w:lsdException w:name="Default Paragraph Font" w:uiPriority="1"/>
+    <w:lsdException w:name="Subtitle" w:semiHidden="0" w:uiPriority="11" w:unhideWhenUsed="0" w:qFormat="1"/>
+    <w:lsdException w:name="Strong" w:semiHidden="0" w:uiPriority="22" w:unhideWhenUsed="0" w:qFormat="1"/>
+    <w:lsdException w:name="Emphasis" w:semiHidden="0" w:uiPriority="20" w:unhideWhenUsed="0" w:qFormat="1"/>
+    <w:lsdException w:name="Table Grid" w:semiHidden="0" w:uiPriority="39" w:unhideWhenUsed="0"/>
+    <w:lsdException w:name="Placeholder Text" w:unhideWhenUsed="0"/>
+    <w:lsdException w:name="No Spacing" w:semiHidden="0" w:uiPriority="1" w:unhideWhenUsed="0" w:qFormat="1"/>
+    <w:lsdException w:name="Light Shading" w:semiHidden="0" w:uiPriority="60" w:unhideWhenUsed="0"/>
+    <w:lsdException w:name="Light List" w:semiHidden="0" w:uiPriority="61" w:unhideWhenUsed="0"/>
+    <w:lsdException w:name="Light Grid" w:semiHidden="0" w:uiPriority="62" w:unhideWhenUsed="0"/>
+    <w:lsdException w:name="Medium Shading 1" w:semiHidden="0" w:uiPriority="63" w:unhideWhenUsed="0"/>
+    <w:lsdException w:name="Medium Shading 2" w:semiHidden="0" w:uiPriority="64" w:unhideWhenUsed="0"/>
+    <w:lsdException w:name="Medium List 1" w:semiHidden="0" w:uiPriority="65" w:unhideWhenUsed="0"/>
+    <w:lsdException w:name="Medium List 2" w:semiHidden="0" w:uiPriority="66" w:unhideWhenUsed="0"/>
+    <w:lsdException w:name="Medium Grid 1" w:semiHidden="0" w:uiPriority="67" w:unhideWhenUsed="0"/>
+    <w:lsdException w:name="Medium Grid 2" w:semiHidden="0" w:uiPriority="68" w:unhideWhenUsed="0"/>
+    <w:lsdException w:name="Medium Grid 3" w:semiHidden="0" w:uiPriority="69" w:unhideWhenUsed="0"/>
+    <w:lsdException w:name="Dark List" w:semiHidden="0" w:uiPriority="70" w:unhideWhenUsed="0"/>
+    <w:lsdException w:name="Colorful Shading" w:semiHidden="0" w:uiPriority="71" w:unhideWhenUsed="0"/>
+    <w:lsdException w:name="Colorful List" w:semiHidden="0" w:uiPriority="72" w:unhideWhenUsed="0"/>
+    <w:lsdException w:name="Colorful Grid" w:semiHidden="0" w:uiPriority="73" w:unhideWhenUsed="0"/>
+    <w:lsdException w:name="Light Shading Accent 1" w:semiHidden="0" w:uiPriority="60" w:unhideWhenUsed="0"/>
+    <w:lsdException w:name="Light List Accent 1" w:semiHidden="0" w:uiPriority="61" w:unhideWhenUsed="0"/>
+    <w:lsdException w:name="Light Grid Accent 1" w:semiHidden="0" w:uiPriority="62" w:unhideWhenUsed="0"/>
+    <w:lsdException w:name="Medium Shading 1 Accent 1" w:semiHidden="0" w:uiPriority="63" w:unhideWhenUsed="0"/>
+    <w:lsdException w:name="Medium Shading 2 Accent 1" w:semiHidden="0" w:uiPriority="64" w:unhideWhenUsed="0"/>
+    <w:lsdException w:name="Medium List 1 Accent 1" w:semiHidden="0" w:uiPriority="65" w:unhideWhenUsed="0"/>
+    <w:lsdException w:name="Revision" w:unhideWhenUsed="0"/>
+    <w:lsdException w:name="List Paragraph" w:semiHidden="0" w:uiPriority="34" w:unhideWhenUsed="0" w:qFormat="1"/>
+    <w:lsdException w:name="Quote" w:semiHidden="0" w:uiPriority="29" w:unhideWhenUsed="0" w:qFormat="1"/>
+    <w:lsdException w:name="Intense Quote" w:semiHidden="0" w:uiPriority="30" w:unhideWhenUsed="0" w:qFormat="1"/>
+    <w:lsdException w:name="Medium List 2 Accent 1" w:semiHidden="0" w:uiPriority="66" w:unhideWhenUsed="0"/>
+    <w:lsdException w:name="Medium Grid 1 Accent 1" w:semiHidden="0" w:uiPriority="67" w:unhideWhenUsed="0"/>
+    <w:lsdException w:name="Medium Grid 2 Accent 1" w:semiHidden="0" w:uiPriority="68" w:unhideWhenUsed="0"/>
+    <w:lsdException w:name="Medium Grid 3 Accent 1" w:semiHidden="0" w:uiPriority="69" w:unhideWhenUsed="0"/>
+    <w:lsdException w:name="Dark List Accent 1" w:semiHidden="0" w:uiPriority="70" w:unhideWhenUsed="0"/>
+    <w:lsdException w:name="Colorful Shading Accent 1" w:semiHidden="0" w:uiPriority="71" w:unhideWhenUsed="0"/>
+    <w:lsdException w:name="Colorful List Accent 1" w:semiHidden="0" w:uiPriority="72" w:unhideWhenUsed="0"/>
+    <w:lsdException w:name="Colorful Grid Accent 1" w:semiHidden="0" w:uiPriority="73" w:unhideWhenUsed="0"/>
+    <w:lsdException w:name="Light Shading Accent 2" w:semiHidden="0" w:uiPriority="60" w:unhideWhenUsed="0"/>
+    <w:lsdException w:name="Light List Accent 2" w:semiHidden="0" w:uiPriority="61" w:unhideWhenUsed="0"/>
+    <w:lsdException w:name="Light Grid Accent 2" w:semiHidden="0" w:uiPriority="62" w:unhideWhenUsed="0"/>
+    <w:lsdException w:name="Medium Shading 1 Accent 2" w:semiHidden="0" w:uiPriority="63" w:unhideWhenUsed="0"/>
+    <w:lsdException w:name="Medium Shading 2 Accent 2" w:semiHidden="0" w:uiPriority="64" w:unhideWhenUsed="0"/>
+    <w:lsdException w:name="Medium List 1 Accent 2" w:semiHidden="0" w:uiPriority="65" w:unhideWhenUsed="0"/>
+    <w:lsdException w:name="Medium List 2 Accent 2" w:semiHidden="0" w:uiPriority="66" w:unhideWhenUsed="0"/>
+    <w:lsdException w:name="Medium Grid 1 Accent 2" w:semiHidden="0" w:uiPriority="67" w:unhideWhenUsed="0"/>
+    <w:lsdException w:name="Medium Grid 2 Accent 2" w:semiHidden="0" w:uiPriority="68" w:unhideWhenUsed="0"/>
+    <w:lsdException w:name="Medium Grid 3 Accent 2" w:semiHidden="0" w:uiPriority="69" w:unhideWhenUsed="0"/>
+    <w:lsdException w:name="Dark List Accent 2" w:semiHidden="0" w:uiPriority="70" w:unhideWhenUsed="0"/>
+    <w:lsdException w:name="Colorful Shading Accent 2" w:semiHidden="0" w:uiPriority="71" w:unhideWhenUsed="0"/>
+    <w:lsdException w:name="Colorful List Accent 2" w:semiHidden="0" w:uiPriority="72" w:unhideWhenUsed="0"/>
+    <w:lsdException w:name="Colorful Grid Accent 2" w:semiHidden="0" w:uiPriority="73" w:unhideWhenUsed="0"/>
+    <w:lsdException w:name="Light Shading Accent 3" w:semiHidden="0" w:uiPriority="60" w:unhideWhenUsed="0"/>
+    <w:lsdException w:name="Light List Accent 3" w:semiHidden="0" w:uiPriority="61" w:unhideWhenUsed="0"/>
+    <w:lsdException w:name="Light Grid Accent 3" w:semiHidden="0" w:uiPriority="62" w:unhideWhenUsed="0"/>
+    <w:lsdException w:name="Medium Shading 1 Accent 3" w:semiHidden="0" w:uiPriority="63" w:unhideWhenUsed="0"/>
+    <w:lsdException w:name="Medium Shading 2 Accent 3" w:semiHidden="0" w:uiPriority="64" w:unhideWhenUsed="0"/>
+    <w:lsdException w:name="Medium List 1 Accent 3" w:semiHidden="0" w:uiPriority="65" w:unhideWhenUsed="0"/>
+    <w:lsdException w:name="Medium List 2 Accent 3" w:semiHidden="0" w:uiPriority="66" w:unhideWhenUsed="0"/>
+    <w:lsdException w:name="Medium Grid 1 Accent 3" w:semiHidden="0" w:uiPriority="67" w:unhideWhenUsed="0"/>
+    <w:lsdException w:name="Medium Grid 2 Accent 3" w:semiHidden="0" w:uiPriority="68" w:unhideWhenUsed="0"/>
+    <w:lsdException w:name="Medium Grid 3 Accent 3" w:semiHidden="0" w:uiPriority="69" w:unhideWhenUsed="0"/>
+    <w:lsdException w:name="Dark List Accent 3" w:semiHidden="0" w:uiPriority="70" w:unhideWhenUsed="0"/>
+    <w:lsdException w:name="Colorful Shading Accent 3" w:semiHidden="0" w:uiPriority="71" w:unhideWhenUsed="0"/>
+    <w:lsdException w:name="Colorful List Accent 3" w:semiHidden="0" w:uiPriority="72" w:unhideWhenUsed="0"/>
+    <w:lsdException w:name="Colorful Grid Accent 3" w:semiHidden="0" w:uiPriority="73" w:unhideWhenUsed="0"/>
+    <w:lsdException w:name="Light Shading Accent 4" w:semiHidden="0" w:uiPriority="60" w:unhideWhenUsed="0"/>
+    <w:lsdException w:name="Light List Accent 4" w:semiHidden="0" w:uiPriority="61" w:unhideWhenUsed="0"/>
+    <w:lsdException w:name="Light Grid Accent 4" w:semiHidden="0" w:uiPriority="62" w:unhideWhenUsed="0"/>
+    <w:lsdException w:name="Medium Shading 1 Accent 4" w:semiHidden="0" w:uiPriority="63" w:unhideWhenUsed="0"/>
+    <w:lsdException w:name="Medium Shading 2 Accent 4" w:semiHidden="0" w:uiPriority="64" w:unhideWhenUsed="0"/>
+    <w:lsdException w:name="Medium List 1 Accent 4" w:semiHidden="0" w:uiPriority="65" w:unhideWhenUsed="0"/>
+    <w:lsdException w:name="Medium List 2 Accent 4" w:semiHidden="0" w:uiPriority="66" w:unhideWhenUsed="0"/>
+    <w:lsdException w:name="Medium Grid 1 Accent 4" w:semiHidden="0" w:uiPriority="67" w:unhideWhenUsed="0"/>
+    <w:lsdException w:name="Medium Grid 2 Accent 4" w:semiHidden="0" w:uiPriority="68" w:unhideWhenUsed="0"/>
+    <w:lsdException w:name="Medium Grid 3 Accent 4" w:semiHidden="0" w:uiPriority="69" w:unhideWhenUsed="0"/>
+    <w:lsdException w:name="Dark List Accent 4" w:semiHidden="0" w:uiPriority="70" w:unhideWhenUsed="0"/>
+    <w:lsdException w:name="Colorful Shading Accent 4" w:semiHidden="0" w:uiPriority="71" w:unhideWhenUsed="0"/>
+    <w:lsdException w:name="Colorful List Accent 4" w:semiHidden="0" w:uiPriority="72" w:unhideWhenUsed="0"/>
+    <w:lsdException w:name="Colorful Grid Accent 4" w:semiHidden="0" w:uiPriority="73" w:unhideWhenUsed="0"/>
+    <w:lsdException w:name="Light Shading Accent 5" w:semiHidden="0" w:uiPriority="60" w:unhideWhenUsed="0"/>
+    <w:lsdException w:name="Light List Accent 5" w:semiHidden="0" w:uiPriority="61" w:unhideWhenUsed="0"/>
+    <w:lsdException w:name="Light Grid Accent 5" w:semiHidden="0" w:uiPriority="62" w:unhideWhenUsed="0"/>
+    <w:lsdException w:name="Medium Shading 1 Accent 5" w:semiHidden="0" w:uiPriority="63" w:unhideWhenUsed="0"/>
+    <w:lsdException w:name="Medium Shading 2 Accent 5" w:semiHidden="0" w:uiPriority="64" w:unhideWhenUsed="0"/>
+    <w:lsdException w:name="Medium List 1 Accent 5" w:semiHidden="0" w:uiPriority="65" w:unhideWhenUsed="0"/>
+    <w:lsdException w:name="Medium List 2 Accent 5" w:semiHidden="0" w:uiPriority="66" w:unhideWhenUsed="0"/>
+    <w:lsdException w:name="Medium Grid 1 Accent 5" w:semiHidden="0" w:uiPriority="67" w:unhideWhenUsed="0"/>
+    <w:lsdException w:name="Medium Grid 2 Accent 5" w:semiHidden="0" w:uiPriority="68" w:unhideWhenUsed="0"/>
+    <w:lsdException w:name="Medium Grid 3 Accent 5" w:semiHidden="0" w:uiPriority="69" w:unhideWhenUsed="0"/>
+    <w:lsdException w:name="Dark List Accent 5" w:semiHidden="0" w:uiPriority="70" w:unhideWhenUsed="0"/>
+    <w:lsdException w:name="Colorful Shading Accent 5" w:semiHidden="0" w:uiPriority="71" w:unhideWhenUsed="0"/>
+    <w:lsdException w:name="Colorful List Accent 5" w:semiHidden="0" w:uiPriority="72" w:unhideWhenUsed="0"/>
+    <w:lsdException w:name="Colorful Grid Accent 5" w:semiHidden="0" w:uiPriority="73" w:unhideWhenUsed="0"/>
+    <w:lsdException w:name="Light Shading Accent 6" w:semiHidden="0" w:uiPriority="60" w:unhideWhenUsed="0"/>
+    <w:lsdException w:name="Light List Accent 6" w:semiHidden="0" w:uiPriority="61" w:unhideWhenUsed="0"/>
+    <w:lsdException w:name="Light Grid Accent 6" w:semiHidden="0" w:uiPriority="62" w:unhideWhenUsed="0"/>
+    <w:lsdException w:name="Medium Shading 1 Accent 6" w:semiHidden="0" w:uiPriority="63" w:unhideWhenUsed="0"/>
+    <w:lsdException w:name="Medium Shading 2 Accent 6" w:semiHidden="0" w:uiPriority="64" w:unhideWhenUsed="0"/>
+    <w:lsdException w:name="Medium List 1 Accent 6" w:semiHidden="0" w:uiPriority="65" w:unhideWhenUsed="0"/>
+    <w:lsdException w:name="Medium List 2 Accent 6" w:semiHidden="0" w:uiPriority="66" w:unhideWhenUsed="0"/>
+    <w:lsdException w:name="Medium Grid 1 Accent 6" w:semiHidden="0" w:uiPriority="67" w:unhideWhenUsed="0"/>
+    <w:lsdException w:name="Medium Grid 2 Accent 6" w:semiHidden="0" w:uiPriority="68" w:unhideWhenUsed="0"/>
+    <w:lsdException w:name="Medium Grid 3 Accent 6" w:semiHidden="0" w:uiPriority="69" w:unhideWhenUsed="0"/>
+    <w:lsdException w:name="Dark List Accent 6" w:semiHidden="0" w:uiPriority="70" w:unhideWhenUsed="0"/>
+    <w:lsdException w:name="Colorful Shading Accent 6" w:semiHidden="0" w:uiPriority="71" w:unhideWhenUsed="0"/>
+    <w:lsdException w:name="Colorful List Accent 6" w:semiHidden="0" w:uiPriority="72" w:unhideWhenUsed="0"/>
+    <w:lsdException w:name="Colorful Grid Accent 6" w:semiHidden="0" w:uiPriority="73" w:unhideWhenUsed="0"/>
+    <w:lsdException w:name="Subtle Emphasis" w:semiHidden="0" w:uiPriority="19" w:unhideWhenUsed="0" w:qFormat="1"/>
+    <w:lsdException w:name="Intense Emphasis" w:semiHidden="0" w:uiPriority="21" w:unhideWhenUsed="0" w:qFormat="1"/>
+    <w:lsdException w:name="Subtle Reference" w:semiHidden="0" w:uiPriority="31" w:unhideWhenUsed="0" w:qFormat="1"/>
+    <w:lsdException w:name="Intense Reference" w:semiHidden="0" w:uiPriority="32" w:unhideWhenUsed="0" w:qFormat="1"/>
+    <w:lsdException w:name="Book Title" w:semiHidden="0" w:uiPriority="33" w:unhideWhenUsed="0" w:qFormat="1"/>
+    <w:lsdException w:name="Bibliography" w:uiPriority="37"/>
+    <w:lsdException w:name="TOC Heading" w:uiPriority="39" w:qFormat="1"/>
+  </w:latentStyles>
+  <w:style w:type="paragraph" w:default="1" w:styleId="a">
+    <w:name w:val="Normal"/>
+    <w:qFormat/>
+    <w:rsid w:val="00731C18"/>
+  </w:style>
+  <w:style w:type="character" w:default="1" w:styleId="a0">
+    <w:name w:val="Default Paragraph Font"/>
+    <w:uiPriority w:val="1"/>
+    <w:semiHidden/>
+    <w:unhideWhenUsed/>
+  </w:style>
+  <w:style w:type="table" w:default="1" w:styleId="a1">
+    <w:name w:val="Normal Table"/>
+    <w:uiPriority w:val="99"/>
+    <w:semiHidden/>
+    <w:unhideWhenUsed/>
+    <w:tblPr>
+      <w:tblInd w:w="0" w:type="dxa"/>
+      <w:tblCellMar>
+        <w:top w:w="0" w:type="dxa"/>
+        <w:left w:w="108" w:type="dxa"/>
+        <w:bottom w:w="0" w:type="dxa"/>
+        <w:right w:w="108" w:type="dxa"/>
+      </w:tblCellMar>
+    </w:tblPr>
+  </w:style>
+  <w:style w:type="numbering" w:default="1" w:styleId="a2">
+    <w:name w:val="No List"/>
+    <w:uiPriority w:val="99"/>
+    <w:semiHidden/>
+    <w:unhideWhenUsed/>
+  </w:style>
+  <w:style w:type="paragraph" w:styleId="a3">
+    <w:name w:val="Balloon Text"/>
+    <w:basedOn w:val="a"/>
+    <w:link w:val="a4"/>
+    <w:uiPriority w:val="99"/>
+    <w:semiHidden/>
+    <w:unhideWhenUsed/>
+    <w:rsid w:val="00BC4593"/>
+    <w:pPr>
+      <w:spacing w:after="0" w:line="240" w:lineRule="auto"/>
+    </w:pPr>
+    <w:rPr>
+      <w:rFonts w:ascii="Tahoma" w:hAnsi="Tahoma" w:cs="Tahoma"/>
+      <w:sz w:val="16"/>
+      <w:szCs w:val="16"/>
+    </w:rPr>
+  </w:style>
+  <w:style w:type="character" w:customStyle="1" w:styleId="a4">
+    <w:name w:val="Текст выноски Знак"/>
+    <w:basedOn w:val="a0"/>
+    <w:link w:val="a3"/>
+    <w:uiPriority w:val="99"/>
+    <w:semiHidden/>
+    <w:rsid w:val="00BC4593"/>
+    <w:rPr>
+      <w:rFonts w:ascii="Tahoma" w:hAnsi="Tahoma" w:cs="Tahoma"/>
+      <w:sz w:val="16"/>
+      <w:szCs w:val="16"/>
+    </w:rPr>
   </w:style>
 </w:styles>
 </file>
@@ -4189,7 +4169,7 @@
   <a:extraClrSchemeLst/>
   <a:extLst>
     <a:ext uri="{05A4C25C-085E-4340-85A3-A5531E510DB2}">
-      <thm15:themeFamily xmlns:thm15="http://schemas.microsoft.com/office/thememl/2012/main" name="Office Theme" id="{62F939B6-93AF-4DB8-9C6B-D6C7DFDC589F}" vid="{4A3C46E8-61CC-4603-A589-7422A47A8E4A}"/>
+      <thm15:themeFamily xmlns:thm15="http://schemas.microsoft.com/office/thememl/2012/main" xmlns="" name="Office Theme" id="{62F939B6-93AF-4DB8-9C6B-D6C7DFDC589F}" vid="{4A3C46E8-61CC-4603-A589-7422A47A8E4A}"/>
     </a:ext>
   </a:extLst>
 </a:theme>
